--- a/Web API.docx
+++ b/Web API.docx
@@ -236,17 +236,24 @@
         <w:ind w:firstLine="720"/>
       </w:pPr>
       <w:r>
-        <w:t>CONST String DATA_NOTFOUND_</w:t>
-      </w:r>
-      <w:r>
-        <w:t>CATEGORY</w:t>
-      </w:r>
-      <w:r>
-        <w:t>= “</w:t>
-      </w:r>
-      <w:r>
-        <w:t>Category</w:t>
-      </w:r>
+        <w:t>CONST String DATA_NOTFOUND_CATEGORY= “Category not found”</w:t>
+      </w:r>
+    </w:p>
+    <w:p>
+      <w:pPr>
+        <w:ind w:firstLine="720"/>
+      </w:pPr>
+      <w:r>
+        <w:t>CONST String DATA_NOTFOUND_PRODUCT= “</w:t>
+      </w:r>
+      <w:proofErr w:type="spellStart"/>
+      <w:r>
+        <w:t>Product</w:t>
+      </w:r>
+      <w:r>
+        <w:t>ID</w:t>
+      </w:r>
+      <w:proofErr w:type="spellEnd"/>
       <w:r>
         <w:t xml:space="preserve"> not found”</w:t>
       </w:r>
@@ -256,47 +263,7 @@
         <w:ind w:firstLine="720"/>
       </w:pPr>
       <w:r>
-        <w:t>CONST String DATA_NOTFOUND_</w:t>
-      </w:r>
-      <w:r>
-        <w:t>PRODUCT</w:t>
-      </w:r>
-      <w:r>
-        <w:t>= “</w:t>
-      </w:r>
-      <w:proofErr w:type="spellStart"/>
-      <w:r>
-        <w:t>Product</w:t>
-      </w:r>
-      <w:r>
-        <w:t>ID</w:t>
-      </w:r>
-      <w:proofErr w:type="spellEnd"/>
-      <w:r>
-        <w:t xml:space="preserve"> not found</w:t>
-      </w:r>
-      <w:r>
-        <w:t>”</w:t>
-      </w:r>
-    </w:p>
-    <w:p>
-      <w:pPr>
-        <w:ind w:firstLine="720"/>
-      </w:pPr>
-      <w:r>
-        <w:t>CONST String DATA_NOTFOUND_PRODUCT</w:t>
-      </w:r>
-      <w:r>
-        <w:t>INCART</w:t>
-      </w:r>
-      <w:r>
-        <w:t>= “Product</w:t>
-      </w:r>
-      <w:r>
-        <w:t xml:space="preserve"> is not exit in cart</w:t>
-      </w:r>
-      <w:r>
-        <w:t>”</w:t>
+        <w:t>CONST String DATA_NOTFOUND_PRODUCTINCART= “Product is not exit in cart”</w:t>
       </w:r>
     </w:p>
     <w:p>
@@ -1583,24 +1550,15 @@
         <w:ind w:left="1080"/>
       </w:pPr>
       <w:r>
-        <w:t>“</w:t>
-      </w:r>
-      <w:r>
-        <w:t>category</w:t>
-      </w:r>
-      <w:proofErr w:type="gramStart"/>
-      <w:r>
-        <w:t>” :</w:t>
-      </w:r>
-      <w:proofErr w:type="gramEnd"/>
-      <w:r>
-        <w:t xml:space="preserve"> </w:t>
-      </w:r>
-      <w:r>
-        <w:t>“steam”</w:t>
-      </w:r>
-      <w:r>
-        <w:t>,</w:t>
+        <w:t>“category</w:t>
+      </w:r>
+      <w:proofErr w:type="gramStart"/>
+      <w:r>
+        <w:t>” :</w:t>
+      </w:r>
+      <w:proofErr w:type="gramEnd"/>
+      <w:r>
+        <w:t xml:space="preserve"> “steam”,</w:t>
       </w:r>
     </w:p>
     <w:p>
@@ -2235,6 +2193,1166 @@
       <w:r>
         <w:t>}</w:t>
       </w:r>
+    </w:p>
+    <w:p>
+      <w:pPr>
+        <w:pStyle w:val="ListParagraph"/>
+        <w:numPr>
+          <w:ilvl w:val="0"/>
+          <w:numId w:val="9"/>
+        </w:numPr>
+        <w:rPr>
+          <w:b/>
+          <w:bCs/>
+        </w:rPr>
+      </w:pPr>
+      <w:r>
+        <w:rPr>
+          <w:b/>
+          <w:bCs/>
+        </w:rPr>
+        <w:t>Get product by name (POST) // search</w:t>
+      </w:r>
+    </w:p>
+    <w:p>
+      <w:pPr>
+        <w:pStyle w:val="ListParagraph"/>
+        <w:numPr>
+          <w:ilvl w:val="1"/>
+          <w:numId w:val="9"/>
+        </w:numPr>
+      </w:pPr>
+      <w:r>
+        <w:t>Request</w:t>
+      </w:r>
+    </w:p>
+    <w:p>
+      <w:pPr>
+        <w:pStyle w:val="ListParagraph"/>
+        <w:numPr>
+          <w:ilvl w:val="0"/>
+          <w:numId w:val="3"/>
+        </w:numPr>
+      </w:pPr>
+      <w:r>
+        <w:t>Request body</w:t>
+      </w:r>
+    </w:p>
+    <w:p>
+      <w:pPr>
+        <w:pStyle w:val="ListParagraph"/>
+        <w:ind w:left="1080"/>
+      </w:pPr>
+      <w:r>
+        <w:t>{</w:t>
+      </w:r>
+    </w:p>
+    <w:p>
+      <w:pPr>
+        <w:pStyle w:val="ListParagraph"/>
+        <w:ind w:left="1080"/>
+      </w:pPr>
+      <w:r>
+        <w:t>“keyword”: “</w:t>
+      </w:r>
+      <w:proofErr w:type="spellStart"/>
+      <w:r>
+        <w:t>pubg</w:t>
+      </w:r>
+      <w:proofErr w:type="spellEnd"/>
+      <w:r>
+        <w:t>”</w:t>
+      </w:r>
+    </w:p>
+    <w:p>
+      <w:pPr>
+        <w:pStyle w:val="ListParagraph"/>
+        <w:ind w:left="1080"/>
+      </w:pPr>
+      <w:r>
+        <w:t>}</w:t>
+      </w:r>
+    </w:p>
+    <w:p>
+      <w:pPr>
+        <w:pStyle w:val="ListParagraph"/>
+        <w:numPr>
+          <w:ilvl w:val="1"/>
+          <w:numId w:val="9"/>
+        </w:numPr>
+      </w:pPr>
+      <w:r>
+        <w:t>Response</w:t>
+      </w:r>
+    </w:p>
+    <w:p>
+      <w:pPr>
+        <w:pStyle w:val="ListParagraph"/>
+        <w:numPr>
+          <w:ilvl w:val="0"/>
+          <w:numId w:val="3"/>
+        </w:numPr>
+      </w:pPr>
+      <w:r>
+        <w:t xml:space="preserve">Success: </w:t>
+      </w:r>
+    </w:p>
+    <w:p>
+      <w:pPr>
+        <w:pStyle w:val="ListParagraph"/>
+        <w:ind w:left="1080"/>
+      </w:pPr>
+      <w:r>
+        <w:t>{</w:t>
+      </w:r>
+    </w:p>
+    <w:p>
+      <w:pPr>
+        <w:pStyle w:val="ListParagraph"/>
+        <w:ind w:left="1080"/>
+      </w:pPr>
+      <w:r>
+        <w:t>“code</w:t>
+      </w:r>
+      <w:proofErr w:type="gramStart"/>
+      <w:r>
+        <w:t>” :</w:t>
+      </w:r>
+      <w:proofErr w:type="gramEnd"/>
+      <w:r>
+        <w:t xml:space="preserve"> CODE.SUCCESS,</w:t>
+      </w:r>
+    </w:p>
+    <w:p>
+      <w:pPr>
+        <w:pStyle w:val="ListParagraph"/>
+        <w:ind w:left="1080"/>
+      </w:pPr>
+      <w:r>
+        <w:t>“message</w:t>
+      </w:r>
+      <w:proofErr w:type="gramStart"/>
+      <w:r>
+        <w:t>” :</w:t>
+      </w:r>
+      <w:proofErr w:type="gramEnd"/>
+      <w:r>
+        <w:t xml:space="preserve"> MESSAGE.SUCCESS,</w:t>
+      </w:r>
+    </w:p>
+    <w:p>
+      <w:pPr>
+        <w:pStyle w:val="ListParagraph"/>
+        <w:ind w:left="1080"/>
+      </w:pPr>
+      <w:r>
+        <w:t>“content</w:t>
+      </w:r>
+      <w:proofErr w:type="gramStart"/>
+      <w:r>
+        <w:t>” :</w:t>
+      </w:r>
+      <w:proofErr w:type="gramEnd"/>
+      <w:r>
+        <w:t xml:space="preserve"> “{</w:t>
+      </w:r>
+    </w:p>
+    <w:p>
+      <w:pPr>
+        <w:pStyle w:val="ListParagraph"/>
+        <w:ind w:left="1080"/>
+      </w:pPr>
+      <w:r>
+        <w:tab/>
+      </w:r>
+      <w:r>
+        <w:tab/>
+        <w:t xml:space="preserve">   “</w:t>
+      </w:r>
+      <w:proofErr w:type="spellStart"/>
+      <w:r>
+        <w:t>listProduct</w:t>
+      </w:r>
+      <w:proofErr w:type="spellEnd"/>
+      <w:r>
+        <w:t>”: [</w:t>
+      </w:r>
+    </w:p>
+    <w:p>
+      <w:pPr>
+        <w:pStyle w:val="ListParagraph"/>
+        <w:ind w:left="1080"/>
+      </w:pPr>
+      <w:r>
+        <w:tab/>
+      </w:r>
+      <w:r>
+        <w:tab/>
+      </w:r>
+      <w:r>
+        <w:tab/>
+        <w:t>{</w:t>
+      </w:r>
+    </w:p>
+    <w:p>
+      <w:pPr>
+        <w:pStyle w:val="ListParagraph"/>
+        <w:ind w:left="1080"/>
+      </w:pPr>
+      <w:r>
+        <w:tab/>
+      </w:r>
+      <w:r>
+        <w:tab/>
+      </w:r>
+      <w:r>
+        <w:tab/>
+      </w:r>
+      <w:r>
+        <w:tab/>
+        <w:t>“id</w:t>
+      </w:r>
+      <w:proofErr w:type="gramStart"/>
+      <w:r>
+        <w:t>” :</w:t>
+      </w:r>
+      <w:proofErr w:type="gramEnd"/>
+      <w:r>
+        <w:t xml:space="preserve"> “xyz456”,</w:t>
+      </w:r>
+    </w:p>
+    <w:p>
+      <w:pPr>
+        <w:pStyle w:val="ListParagraph"/>
+        <w:ind w:left="1080"/>
+      </w:pPr>
+      <w:r>
+        <w:tab/>
+      </w:r>
+      <w:r>
+        <w:tab/>
+      </w:r>
+      <w:r>
+        <w:tab/>
+      </w:r>
+      <w:r>
+        <w:tab/>
+        <w:t>“name”: “PUBG”,</w:t>
+      </w:r>
+    </w:p>
+    <w:p>
+      <w:pPr>
+        <w:pStyle w:val="ListParagraph"/>
+        <w:ind w:left="1080"/>
+      </w:pPr>
+      <w:r>
+        <w:tab/>
+      </w:r>
+      <w:r>
+        <w:tab/>
+      </w:r>
+      <w:r>
+        <w:tab/>
+      </w:r>
+      <w:r>
+        <w:tab/>
+        <w:t>“price</w:t>
+      </w:r>
+      <w:proofErr w:type="gramStart"/>
+      <w:r>
+        <w:t>” :</w:t>
+      </w:r>
+      <w:proofErr w:type="gramEnd"/>
+      <w:r>
+        <w:t xml:space="preserve"> 150000,</w:t>
+      </w:r>
+    </w:p>
+    <w:p>
+      <w:pPr>
+        <w:pStyle w:val="ListParagraph"/>
+        <w:ind w:left="1080"/>
+      </w:pPr>
+      <w:r>
+        <w:tab/>
+      </w:r>
+      <w:r>
+        <w:tab/>
+      </w:r>
+      <w:r>
+        <w:tab/>
+      </w:r>
+      <w:r>
+        <w:tab/>
+        <w:t>“des</w:t>
+      </w:r>
+      <w:proofErr w:type="gramStart"/>
+      <w:r>
+        <w:t>” :</w:t>
+      </w:r>
+      <w:proofErr w:type="gramEnd"/>
+      <w:r>
+        <w:t xml:space="preserve"> “Game of the year”,</w:t>
+      </w:r>
+    </w:p>
+    <w:p>
+      <w:pPr>
+        <w:pStyle w:val="ListParagraph"/>
+        <w:ind w:left="1080"/>
+      </w:pPr>
+      <w:r>
+        <w:tab/>
+      </w:r>
+      <w:r>
+        <w:tab/>
+      </w:r>
+      <w:r>
+        <w:tab/>
+      </w:r>
+      <w:r>
+        <w:tab/>
+        <w:t>“image”: “456”,</w:t>
+      </w:r>
+    </w:p>
+    <w:p>
+      <w:pPr>
+        <w:pStyle w:val="ListParagraph"/>
+        <w:ind w:left="1080"/>
+      </w:pPr>
+      <w:r>
+        <w:tab/>
+      </w:r>
+      <w:r>
+        <w:tab/>
+      </w:r>
+      <w:r>
+        <w:tab/>
+      </w:r>
+      <w:r>
+        <w:tab/>
+        <w:t>“category”: “steam”</w:t>
+      </w:r>
+    </w:p>
+    <w:p>
+      <w:pPr>
+        <w:pStyle w:val="ListParagraph"/>
+        <w:ind w:left="1080"/>
+      </w:pPr>
+      <w:r>
+        <w:tab/>
+      </w:r>
+      <w:r>
+        <w:tab/>
+      </w:r>
+      <w:r>
+        <w:tab/>
+        <w:t>},</w:t>
+      </w:r>
+    </w:p>
+    <w:p>
+      <w:pPr>
+        <w:pStyle w:val="ListParagraph"/>
+        <w:ind w:left="1080"/>
+      </w:pPr>
+      <w:r>
+        <w:tab/>
+      </w:r>
+      <w:r>
+        <w:tab/>
+      </w:r>
+      <w:r>
+        <w:tab/>
+        <w:t>{</w:t>
+      </w:r>
+    </w:p>
+    <w:p>
+      <w:pPr>
+        <w:pStyle w:val="ListParagraph"/>
+        <w:ind w:left="1080"/>
+      </w:pPr>
+      <w:r>
+        <w:tab/>
+      </w:r>
+      <w:r>
+        <w:tab/>
+      </w:r>
+      <w:r>
+        <w:tab/>
+      </w:r>
+      <w:r>
+        <w:tab/>
+        <w:t>“id</w:t>
+      </w:r>
+      <w:proofErr w:type="gramStart"/>
+      <w:r>
+        <w:t>” :</w:t>
+      </w:r>
+      <w:proofErr w:type="gramEnd"/>
+      <w:r>
+        <w:t xml:space="preserve"> “xyz457”,</w:t>
+      </w:r>
+    </w:p>
+    <w:p>
+      <w:pPr>
+        <w:pStyle w:val="ListParagraph"/>
+        <w:ind w:left="1080"/>
+      </w:pPr>
+      <w:r>
+        <w:tab/>
+      </w:r>
+      <w:r>
+        <w:tab/>
+      </w:r>
+      <w:r>
+        <w:tab/>
+      </w:r>
+      <w:r>
+        <w:tab/>
+        <w:t>“name”: “CSGO”,</w:t>
+      </w:r>
+    </w:p>
+    <w:p>
+      <w:pPr>
+        <w:pStyle w:val="ListParagraph"/>
+        <w:ind w:left="1080"/>
+      </w:pPr>
+      <w:r>
+        <w:tab/>
+      </w:r>
+      <w:r>
+        <w:tab/>
+      </w:r>
+      <w:r>
+        <w:tab/>
+      </w:r>
+      <w:r>
+        <w:tab/>
+        <w:t>“price</w:t>
+      </w:r>
+      <w:proofErr w:type="gramStart"/>
+      <w:r>
+        <w:t>” :</w:t>
+      </w:r>
+      <w:proofErr w:type="gramEnd"/>
+      <w:r>
+        <w:t xml:space="preserve"> 160000,</w:t>
+      </w:r>
+    </w:p>
+    <w:p>
+      <w:pPr>
+        <w:pStyle w:val="ListParagraph"/>
+        <w:ind w:left="1080"/>
+      </w:pPr>
+      <w:r>
+        <w:tab/>
+      </w:r>
+      <w:r>
+        <w:tab/>
+      </w:r>
+      <w:r>
+        <w:tab/>
+      </w:r>
+      <w:r>
+        <w:tab/>
+        <w:t>“des</w:t>
+      </w:r>
+      <w:proofErr w:type="gramStart"/>
+      <w:r>
+        <w:t>” :</w:t>
+      </w:r>
+      <w:proofErr w:type="gramEnd"/>
+      <w:r>
+        <w:t xml:space="preserve"> “Game of the year”,</w:t>
+      </w:r>
+    </w:p>
+    <w:p>
+      <w:pPr>
+        <w:pStyle w:val="ListParagraph"/>
+        <w:ind w:left="1080"/>
+      </w:pPr>
+      <w:r>
+        <w:tab/>
+      </w:r>
+      <w:r>
+        <w:tab/>
+      </w:r>
+      <w:r>
+        <w:tab/>
+      </w:r>
+      <w:r>
+        <w:tab/>
+        <w:t>“image”: “457”,</w:t>
+      </w:r>
+    </w:p>
+    <w:p>
+      <w:pPr>
+        <w:pStyle w:val="ListParagraph"/>
+        <w:ind w:left="1080"/>
+      </w:pPr>
+      <w:r>
+        <w:tab/>
+      </w:r>
+      <w:r>
+        <w:tab/>
+      </w:r>
+      <w:r>
+        <w:tab/>
+      </w:r>
+      <w:r>
+        <w:tab/>
+        <w:t>“category”: “steam”</w:t>
+      </w:r>
+    </w:p>
+    <w:p>
+      <w:pPr>
+        <w:pStyle w:val="ListParagraph"/>
+        <w:ind w:left="1080"/>
+      </w:pPr>
+      <w:r>
+        <w:tab/>
+      </w:r>
+      <w:r>
+        <w:tab/>
+      </w:r>
+      <w:r>
+        <w:tab/>
+        <w:t>}</w:t>
+      </w:r>
+    </w:p>
+    <w:p>
+      <w:pPr>
+        <w:pStyle w:val="ListParagraph"/>
+        <w:ind w:left="1080"/>
+      </w:pPr>
+      <w:r>
+        <w:tab/>
+      </w:r>
+      <w:r>
+        <w:tab/>
+      </w:r>
+      <w:r>
+        <w:tab/>
+      </w:r>
+      <w:r>
+        <w:tab/>
+        <w:t>]</w:t>
+      </w:r>
+    </w:p>
+    <w:p>
+      <w:pPr>
+        <w:pStyle w:val="ListParagraph"/>
+        <w:ind w:left="1080"/>
+      </w:pPr>
+      <w:r>
+        <w:tab/>
+      </w:r>
+      <w:r>
+        <w:tab/>
+        <w:t xml:space="preserve">   }</w:t>
+      </w:r>
+    </w:p>
+    <w:p>
+      <w:pPr>
+        <w:pStyle w:val="ListParagraph"/>
+        <w:ind w:left="1080"/>
+      </w:pPr>
+      <w:r>
+        <w:lastRenderedPageBreak/>
+        <w:t>}</w:t>
+      </w:r>
+    </w:p>
+    <w:p>
+      <w:pPr>
+        <w:pStyle w:val="ListParagraph"/>
+        <w:numPr>
+          <w:ilvl w:val="0"/>
+          <w:numId w:val="3"/>
+        </w:numPr>
+      </w:pPr>
+      <w:proofErr w:type="spellStart"/>
+      <w:r>
+        <w:t>Không</w:t>
+      </w:r>
+      <w:proofErr w:type="spellEnd"/>
+      <w:r>
+        <w:t xml:space="preserve"> </w:t>
+      </w:r>
+      <w:proofErr w:type="spellStart"/>
+      <w:r>
+        <w:t>có</w:t>
+      </w:r>
+      <w:proofErr w:type="spellEnd"/>
+      <w:r>
+        <w:t xml:space="preserve"> product </w:t>
+      </w:r>
+      <w:proofErr w:type="spellStart"/>
+      <w:r>
+        <w:t>nào</w:t>
+      </w:r>
+      <w:proofErr w:type="spellEnd"/>
+      <w:r>
+        <w:t xml:space="preserve"> match </w:t>
+      </w:r>
+      <w:proofErr w:type="spellStart"/>
+      <w:r>
+        <w:t>thì</w:t>
+      </w:r>
+      <w:proofErr w:type="spellEnd"/>
+      <w:r>
+        <w:t xml:space="preserve"> content </w:t>
+      </w:r>
+      <w:proofErr w:type="gramStart"/>
+      <w:r>
+        <w:t xml:space="preserve">null </w:t>
+      </w:r>
+      <w:r>
+        <w:t>,</w:t>
+      </w:r>
+      <w:proofErr w:type="gramEnd"/>
+      <w:r>
+        <w:t xml:space="preserve"> code </w:t>
+      </w:r>
+      <w:proofErr w:type="spellStart"/>
+      <w:r>
+        <w:t>vẫn</w:t>
+      </w:r>
+      <w:proofErr w:type="spellEnd"/>
+      <w:r>
+        <w:t xml:space="preserve"> success</w:t>
+      </w:r>
+    </w:p>
+    <w:p/>
+    <w:p>
+      <w:pPr>
+        <w:pStyle w:val="ListParagraph"/>
+        <w:numPr>
+          <w:ilvl w:val="0"/>
+          <w:numId w:val="9"/>
+        </w:numPr>
+        <w:rPr>
+          <w:b/>
+          <w:bCs/>
+        </w:rPr>
+      </w:pPr>
+      <w:bookmarkStart w:id="0" w:name="_GoBack"/>
+      <w:r>
+        <w:rPr>
+          <w:b/>
+          <w:bCs/>
+        </w:rPr>
+        <w:t>Get all product (GET)</w:t>
+      </w:r>
+    </w:p>
+    <w:bookmarkEnd w:id="0"/>
+    <w:p>
+      <w:pPr>
+        <w:pStyle w:val="ListParagraph"/>
+        <w:numPr>
+          <w:ilvl w:val="1"/>
+          <w:numId w:val="9"/>
+        </w:numPr>
+      </w:pPr>
+      <w:r>
+        <w:t>Request:</w:t>
+      </w:r>
+    </w:p>
+    <w:p>
+      <w:pPr>
+        <w:pStyle w:val="ListParagraph"/>
+        <w:numPr>
+          <w:ilvl w:val="1"/>
+          <w:numId w:val="9"/>
+        </w:numPr>
+      </w:pPr>
+      <w:r>
+        <w:t>Response:</w:t>
+      </w:r>
+    </w:p>
+    <w:p>
+      <w:pPr>
+        <w:pStyle w:val="ListParagraph"/>
+        <w:numPr>
+          <w:ilvl w:val="0"/>
+          <w:numId w:val="3"/>
+        </w:numPr>
+      </w:pPr>
+      <w:r>
+        <w:t xml:space="preserve">Success: </w:t>
+      </w:r>
+    </w:p>
+    <w:p>
+      <w:pPr>
+        <w:pStyle w:val="ListParagraph"/>
+        <w:ind w:left="1080"/>
+      </w:pPr>
+      <w:r>
+        <w:t>{</w:t>
+      </w:r>
+    </w:p>
+    <w:p>
+      <w:pPr>
+        <w:pStyle w:val="ListParagraph"/>
+        <w:ind w:left="1080"/>
+      </w:pPr>
+      <w:r>
+        <w:t>“code</w:t>
+      </w:r>
+      <w:proofErr w:type="gramStart"/>
+      <w:r>
+        <w:t>” :</w:t>
+      </w:r>
+      <w:proofErr w:type="gramEnd"/>
+      <w:r>
+        <w:t xml:space="preserve"> CODE.SUCCESS,</w:t>
+      </w:r>
+    </w:p>
+    <w:p>
+      <w:pPr>
+        <w:pStyle w:val="ListParagraph"/>
+        <w:ind w:left="1080"/>
+      </w:pPr>
+      <w:r>
+        <w:t>“message</w:t>
+      </w:r>
+      <w:proofErr w:type="gramStart"/>
+      <w:r>
+        <w:t>” :</w:t>
+      </w:r>
+      <w:proofErr w:type="gramEnd"/>
+      <w:r>
+        <w:t xml:space="preserve"> MESSAGE.SUCCESS,</w:t>
+      </w:r>
+    </w:p>
+    <w:p>
+      <w:pPr>
+        <w:pStyle w:val="ListParagraph"/>
+        <w:ind w:left="1080"/>
+      </w:pPr>
+      <w:r>
+        <w:t>“content</w:t>
+      </w:r>
+      <w:proofErr w:type="gramStart"/>
+      <w:r>
+        <w:t>” :</w:t>
+      </w:r>
+      <w:proofErr w:type="gramEnd"/>
+      <w:r>
+        <w:t xml:space="preserve"> “{</w:t>
+      </w:r>
+    </w:p>
+    <w:p>
+      <w:pPr>
+        <w:pStyle w:val="ListParagraph"/>
+        <w:ind w:left="1080"/>
+      </w:pPr>
+      <w:r>
+        <w:tab/>
+      </w:r>
+      <w:r>
+        <w:tab/>
+        <w:t xml:space="preserve">   “</w:t>
+      </w:r>
+      <w:proofErr w:type="spellStart"/>
+      <w:r>
+        <w:t>listProduct</w:t>
+      </w:r>
+      <w:proofErr w:type="spellEnd"/>
+      <w:r>
+        <w:t>”: [</w:t>
+      </w:r>
+    </w:p>
+    <w:p>
+      <w:pPr>
+        <w:pStyle w:val="ListParagraph"/>
+        <w:ind w:left="1080"/>
+      </w:pPr>
+      <w:r>
+        <w:tab/>
+      </w:r>
+      <w:r>
+        <w:tab/>
+      </w:r>
+      <w:r>
+        <w:tab/>
+        <w:t>{</w:t>
+      </w:r>
+    </w:p>
+    <w:p>
+      <w:pPr>
+        <w:pStyle w:val="ListParagraph"/>
+        <w:ind w:left="1080"/>
+      </w:pPr>
+      <w:r>
+        <w:tab/>
+      </w:r>
+      <w:r>
+        <w:tab/>
+      </w:r>
+      <w:r>
+        <w:tab/>
+      </w:r>
+      <w:r>
+        <w:tab/>
+        <w:t>“id</w:t>
+      </w:r>
+      <w:proofErr w:type="gramStart"/>
+      <w:r>
+        <w:t>” :</w:t>
+      </w:r>
+      <w:proofErr w:type="gramEnd"/>
+      <w:r>
+        <w:t xml:space="preserve"> “xyz456”,</w:t>
+      </w:r>
+    </w:p>
+    <w:p>
+      <w:pPr>
+        <w:pStyle w:val="ListParagraph"/>
+        <w:ind w:left="1080"/>
+      </w:pPr>
+      <w:r>
+        <w:tab/>
+      </w:r>
+      <w:r>
+        <w:tab/>
+      </w:r>
+      <w:r>
+        <w:tab/>
+      </w:r>
+      <w:r>
+        <w:tab/>
+        <w:t>“name”: “PUBG”,</w:t>
+      </w:r>
+    </w:p>
+    <w:p>
+      <w:pPr>
+        <w:pStyle w:val="ListParagraph"/>
+        <w:ind w:left="1080"/>
+      </w:pPr>
+      <w:r>
+        <w:tab/>
+      </w:r>
+      <w:r>
+        <w:tab/>
+      </w:r>
+      <w:r>
+        <w:tab/>
+      </w:r>
+      <w:r>
+        <w:tab/>
+        <w:t>“price</w:t>
+      </w:r>
+      <w:proofErr w:type="gramStart"/>
+      <w:r>
+        <w:t>” :</w:t>
+      </w:r>
+      <w:proofErr w:type="gramEnd"/>
+      <w:r>
+        <w:t xml:space="preserve"> 150000,</w:t>
+      </w:r>
+    </w:p>
+    <w:p>
+      <w:pPr>
+        <w:pStyle w:val="ListParagraph"/>
+        <w:ind w:left="1080"/>
+      </w:pPr>
+      <w:r>
+        <w:tab/>
+      </w:r>
+      <w:r>
+        <w:tab/>
+      </w:r>
+      <w:r>
+        <w:tab/>
+      </w:r>
+      <w:r>
+        <w:tab/>
+        <w:t>“des</w:t>
+      </w:r>
+      <w:proofErr w:type="gramStart"/>
+      <w:r>
+        <w:t>” :</w:t>
+      </w:r>
+      <w:proofErr w:type="gramEnd"/>
+      <w:r>
+        <w:t xml:space="preserve"> “Game of the year”,</w:t>
+      </w:r>
+    </w:p>
+    <w:p>
+      <w:pPr>
+        <w:pStyle w:val="ListParagraph"/>
+        <w:ind w:left="1080"/>
+      </w:pPr>
+      <w:r>
+        <w:tab/>
+      </w:r>
+      <w:r>
+        <w:tab/>
+      </w:r>
+      <w:r>
+        <w:tab/>
+      </w:r>
+      <w:r>
+        <w:tab/>
+        <w:t>“image”: “456”,</w:t>
+      </w:r>
+    </w:p>
+    <w:p>
+      <w:pPr>
+        <w:pStyle w:val="ListParagraph"/>
+        <w:ind w:left="1080"/>
+      </w:pPr>
+      <w:r>
+        <w:tab/>
+      </w:r>
+      <w:r>
+        <w:tab/>
+      </w:r>
+      <w:r>
+        <w:tab/>
+      </w:r>
+      <w:r>
+        <w:tab/>
+        <w:t>“category”: “steam”</w:t>
+      </w:r>
+    </w:p>
+    <w:p>
+      <w:pPr>
+        <w:pStyle w:val="ListParagraph"/>
+        <w:ind w:left="1080"/>
+      </w:pPr>
+      <w:r>
+        <w:tab/>
+      </w:r>
+      <w:r>
+        <w:tab/>
+      </w:r>
+      <w:r>
+        <w:tab/>
+        <w:t>},</w:t>
+      </w:r>
+    </w:p>
+    <w:p>
+      <w:pPr>
+        <w:pStyle w:val="ListParagraph"/>
+        <w:ind w:left="1080"/>
+      </w:pPr>
+      <w:r>
+        <w:tab/>
+      </w:r>
+      <w:r>
+        <w:tab/>
+      </w:r>
+      <w:r>
+        <w:tab/>
+        <w:t>{</w:t>
+      </w:r>
+    </w:p>
+    <w:p>
+      <w:pPr>
+        <w:pStyle w:val="ListParagraph"/>
+        <w:ind w:left="1080"/>
+      </w:pPr>
+      <w:r>
+        <w:tab/>
+      </w:r>
+      <w:r>
+        <w:tab/>
+      </w:r>
+      <w:r>
+        <w:tab/>
+      </w:r>
+      <w:r>
+        <w:tab/>
+        <w:t>“id</w:t>
+      </w:r>
+      <w:proofErr w:type="gramStart"/>
+      <w:r>
+        <w:t>” :</w:t>
+      </w:r>
+      <w:proofErr w:type="gramEnd"/>
+      <w:r>
+        <w:t xml:space="preserve"> “xyz457”,</w:t>
+      </w:r>
+    </w:p>
+    <w:p>
+      <w:pPr>
+        <w:pStyle w:val="ListParagraph"/>
+        <w:ind w:left="1080"/>
+      </w:pPr>
+      <w:r>
+        <w:tab/>
+      </w:r>
+      <w:r>
+        <w:tab/>
+      </w:r>
+      <w:r>
+        <w:tab/>
+      </w:r>
+      <w:r>
+        <w:tab/>
+        <w:t>“name”: “CSGO”,</w:t>
+      </w:r>
+    </w:p>
+    <w:p>
+      <w:pPr>
+        <w:pStyle w:val="ListParagraph"/>
+        <w:ind w:left="1080"/>
+      </w:pPr>
+      <w:r>
+        <w:tab/>
+      </w:r>
+      <w:r>
+        <w:tab/>
+      </w:r>
+      <w:r>
+        <w:tab/>
+      </w:r>
+      <w:r>
+        <w:tab/>
+        <w:t>“price</w:t>
+      </w:r>
+      <w:proofErr w:type="gramStart"/>
+      <w:r>
+        <w:t>” :</w:t>
+      </w:r>
+      <w:proofErr w:type="gramEnd"/>
+      <w:r>
+        <w:t xml:space="preserve"> 160000,</w:t>
+      </w:r>
+    </w:p>
+    <w:p>
+      <w:pPr>
+        <w:pStyle w:val="ListParagraph"/>
+        <w:ind w:left="1080"/>
+      </w:pPr>
+      <w:r>
+        <w:tab/>
+      </w:r>
+      <w:r>
+        <w:tab/>
+      </w:r>
+      <w:r>
+        <w:tab/>
+      </w:r>
+      <w:r>
+        <w:tab/>
+        <w:t>“des</w:t>
+      </w:r>
+      <w:proofErr w:type="gramStart"/>
+      <w:r>
+        <w:t>” :</w:t>
+      </w:r>
+      <w:proofErr w:type="gramEnd"/>
+      <w:r>
+        <w:t xml:space="preserve"> “Game of the year”,</w:t>
+      </w:r>
+    </w:p>
+    <w:p>
+      <w:pPr>
+        <w:pStyle w:val="ListParagraph"/>
+        <w:ind w:left="1080"/>
+      </w:pPr>
+      <w:r>
+        <w:tab/>
+      </w:r>
+      <w:r>
+        <w:tab/>
+      </w:r>
+      <w:r>
+        <w:tab/>
+      </w:r>
+      <w:r>
+        <w:tab/>
+        <w:t>“image”: “457”,</w:t>
+      </w:r>
+    </w:p>
+    <w:p>
+      <w:pPr>
+        <w:pStyle w:val="ListParagraph"/>
+        <w:ind w:left="1080"/>
+      </w:pPr>
+      <w:r>
+        <w:tab/>
+      </w:r>
+      <w:r>
+        <w:tab/>
+      </w:r>
+      <w:r>
+        <w:tab/>
+      </w:r>
+      <w:r>
+        <w:tab/>
+        <w:t>“category”: “steam”</w:t>
+      </w:r>
+    </w:p>
+    <w:p>
+      <w:pPr>
+        <w:pStyle w:val="ListParagraph"/>
+        <w:ind w:left="1080"/>
+      </w:pPr>
+      <w:r>
+        <w:tab/>
+      </w:r>
+      <w:r>
+        <w:tab/>
+      </w:r>
+      <w:r>
+        <w:tab/>
+        <w:t>}</w:t>
+      </w:r>
+    </w:p>
+    <w:p>
+      <w:pPr>
+        <w:pStyle w:val="ListParagraph"/>
+        <w:ind w:left="1080"/>
+      </w:pPr>
+      <w:r>
+        <w:tab/>
+      </w:r>
+      <w:r>
+        <w:tab/>
+      </w:r>
+      <w:r>
+        <w:tab/>
+      </w:r>
+      <w:r>
+        <w:tab/>
+        <w:t>]</w:t>
+      </w:r>
+    </w:p>
+    <w:p>
+      <w:pPr>
+        <w:pStyle w:val="ListParagraph"/>
+        <w:ind w:left="1080"/>
+      </w:pPr>
+      <w:r>
+        <w:tab/>
+      </w:r>
+      <w:r>
+        <w:tab/>
+        <w:t xml:space="preserve">   }</w:t>
+      </w:r>
+    </w:p>
+    <w:p>
+      <w:pPr>
+        <w:pStyle w:val="ListParagraph"/>
+        <w:ind w:left="1080"/>
+      </w:pPr>
+      <w:r>
+        <w:t>}</w:t>
+      </w:r>
+    </w:p>
+    <w:p/>
+    <w:p>
+      <w:pPr>
+        <w:pStyle w:val="ListParagraph"/>
+        <w:ind w:left="1080"/>
+      </w:pPr>
+    </w:p>
+    <w:p>
+      <w:pPr>
+        <w:pStyle w:val="ListParagraph"/>
+        <w:ind w:left="1080"/>
+      </w:pPr>
     </w:p>
     <w:p>
       <w:pPr>
@@ -2297,7 +3415,7 @@
         <w:pStyle w:val="ListParagraph"/>
         <w:numPr>
           <w:ilvl w:val="0"/>
-          <w:numId w:val="3"/>
+          <w:numId w:val="9"/>
         </w:numPr>
       </w:pPr>
       <w:r>
@@ -2356,7 +3474,7 @@
         <w:pStyle w:val="ListParagraph"/>
         <w:numPr>
           <w:ilvl w:val="0"/>
-          <w:numId w:val="3"/>
+          <w:numId w:val="9"/>
         </w:numPr>
       </w:pPr>
       <w:r>
@@ -2418,6 +3536,7 @@
         <w:ind w:left="1080"/>
       </w:pPr>
       <w:r>
+        <w:lastRenderedPageBreak/>
         <w:t>“content</w:t>
       </w:r>
       <w:proofErr w:type="gramStart"/>
@@ -2804,7 +3923,6 @@
         <w:ind w:left="1080"/>
       </w:pPr>
       <w:r>
-        <w:lastRenderedPageBreak/>
         <w:tab/>
       </w:r>
       <w:r>
@@ -2880,7 +3998,7 @@
         <w:pStyle w:val="ListParagraph"/>
         <w:numPr>
           <w:ilvl w:val="0"/>
-          <w:numId w:val="3"/>
+          <w:numId w:val="9"/>
         </w:numPr>
       </w:pPr>
       <w:proofErr w:type="spellStart"/>
@@ -2973,7 +4091,6 @@
           <w:bCs/>
         </w:rPr>
       </w:pPr>
-      <w:bookmarkStart w:id="0" w:name="_GoBack"/>
       <w:r>
         <w:rPr>
           <w:b/>
@@ -2982,7 +4099,6 @@
         <w:t>Update product in cart (POST)</w:t>
       </w:r>
     </w:p>
-    <w:bookmarkEnd w:id="0"/>
     <w:p>
       <w:pPr>
         <w:pStyle w:val="ListParagraph"/>
@@ -3000,7 +4116,7 @@
         <w:pStyle w:val="ListParagraph"/>
         <w:numPr>
           <w:ilvl w:val="0"/>
-          <w:numId w:val="3"/>
+          <w:numId w:val="9"/>
         </w:numPr>
       </w:pPr>
       <w:r>
@@ -3030,10 +4146,7 @@
       </w:r>
       <w:proofErr w:type="spellEnd"/>
       <w:r>
-        <w:t>”: “idabc123”</w:t>
-      </w:r>
-      <w:r>
-        <w:t>,</w:t>
+        <w:t>”: “idabc123”,</w:t>
       </w:r>
     </w:p>
     <w:p>
@@ -3167,13 +4280,7 @@
       </w:r>
       <w:proofErr w:type="gramEnd"/>
       <w:r>
-        <w:t xml:space="preserve"> “</w:t>
-      </w:r>
-      <w:r>
-        <w:t>remove</w:t>
-      </w:r>
-      <w:r>
-        <w:t>”</w:t>
+        <w:t xml:space="preserve"> “remove”</w:t>
       </w:r>
     </w:p>
     <w:p>
@@ -3208,10 +4315,11 @@
         <w:pStyle w:val="ListParagraph"/>
         <w:numPr>
           <w:ilvl w:val="0"/>
-          <w:numId w:val="3"/>
+          <w:numId w:val="9"/>
         </w:numPr>
       </w:pPr>
       <w:r>
+        <w:lastRenderedPageBreak/>
         <w:t>Success</w:t>
       </w:r>
     </w:p>
@@ -3268,10 +4376,7 @@
       </w:r>
       <w:proofErr w:type="gramStart"/>
       <w:r>
-        <w:t xml:space="preserve">” </w:t>
-      </w:r>
-      <w:r>
-        <w:t>:</w:t>
+        <w:t>” :</w:t>
       </w:r>
       <w:proofErr w:type="gramEnd"/>
       <w:r>
@@ -3292,7 +4397,7 @@
         <w:pStyle w:val="ListParagraph"/>
         <w:numPr>
           <w:ilvl w:val="0"/>
-          <w:numId w:val="3"/>
+          <w:numId w:val="9"/>
         </w:numPr>
       </w:pPr>
       <w:proofErr w:type="spellStart"/>
@@ -3378,7 +4483,7 @@
         <w:pStyle w:val="ListParagraph"/>
         <w:numPr>
           <w:ilvl w:val="0"/>
-          <w:numId w:val="3"/>
+          <w:numId w:val="9"/>
         </w:numPr>
       </w:pPr>
       <w:proofErr w:type="spellStart"/>
@@ -3430,10 +4535,7 @@
       </w:r>
       <w:proofErr w:type="gramEnd"/>
       <w:r>
-        <w:t xml:space="preserve"> MESSAGE.DATA_NOTFOUND_</w:t>
-      </w:r>
-      <w:r>
-        <w:t>PRODUCTID</w:t>
+        <w:t xml:space="preserve"> MESSAGE.DATA_NOTFOUND_PRODUCTID</w:t>
       </w:r>
     </w:p>
     <w:p>
@@ -3467,74 +4569,882 @@
         <w:pStyle w:val="ListParagraph"/>
         <w:numPr>
           <w:ilvl w:val="0"/>
-          <w:numId w:val="3"/>
+          <w:numId w:val="9"/>
         </w:numPr>
       </w:pPr>
       <w:r>
+        <w:t>Product is not in cart to be removed</w:t>
+      </w:r>
+      <w:r>
+        <w:t xml:space="preserve"> (</w:t>
+      </w:r>
+      <w:proofErr w:type="spellStart"/>
+      <w:r>
+        <w:t>Không</w:t>
+      </w:r>
+      <w:proofErr w:type="spellEnd"/>
+      <w:r>
+        <w:t xml:space="preserve"> </w:t>
+      </w:r>
+      <w:proofErr w:type="spellStart"/>
+      <w:r>
+        <w:t>có</w:t>
+      </w:r>
+      <w:proofErr w:type="spellEnd"/>
+      <w:r>
+        <w:t xml:space="preserve"> </w:t>
+      </w:r>
+      <w:proofErr w:type="spellStart"/>
+      <w:r>
+        <w:t>sp</w:t>
+      </w:r>
+      <w:proofErr w:type="spellEnd"/>
+      <w:r>
+        <w:t xml:space="preserve"> </w:t>
+      </w:r>
+      <w:proofErr w:type="spellStart"/>
+      <w:r>
+        <w:t>trong</w:t>
+      </w:r>
+      <w:proofErr w:type="spellEnd"/>
+      <w:r>
+        <w:t xml:space="preserve"> cart</w:t>
+      </w:r>
+      <w:r>
+        <w:t xml:space="preserve"> </w:t>
+      </w:r>
+      <w:proofErr w:type="spellStart"/>
+      <w:r>
+        <w:t>nhưng</w:t>
+      </w:r>
+      <w:proofErr w:type="spellEnd"/>
+      <w:r>
+        <w:t xml:space="preserve"> </w:t>
+      </w:r>
+      <w:proofErr w:type="spellStart"/>
+      <w:r>
+        <w:t>gửi</w:t>
+      </w:r>
+      <w:proofErr w:type="spellEnd"/>
+      <w:r>
+        <w:t xml:space="preserve"> </w:t>
+      </w:r>
+      <w:proofErr w:type="spellStart"/>
+      <w:r>
+        <w:t>lệnh</w:t>
+      </w:r>
+      <w:proofErr w:type="spellEnd"/>
+      <w:r>
+        <w:t xml:space="preserve"> remove)</w:t>
+      </w:r>
+    </w:p>
+    <w:p>
+      <w:pPr>
+        <w:pStyle w:val="ListParagraph"/>
+        <w:ind w:left="1080"/>
+      </w:pPr>
+      <w:r>
+        <w:t>{</w:t>
+      </w:r>
+    </w:p>
+    <w:p>
+      <w:pPr>
+        <w:pStyle w:val="ListParagraph"/>
+        <w:ind w:left="1080"/>
+      </w:pPr>
+      <w:r>
+        <w:t>“code</w:t>
+      </w:r>
+      <w:proofErr w:type="gramStart"/>
+      <w:r>
+        <w:t>” :</w:t>
+      </w:r>
+      <w:proofErr w:type="gramEnd"/>
+      <w:r>
+        <w:t xml:space="preserve"> CODE.DATA_NOTFOUND,</w:t>
+      </w:r>
+    </w:p>
+    <w:p>
+      <w:pPr>
+        <w:pStyle w:val="ListParagraph"/>
+        <w:ind w:left="1080"/>
+      </w:pPr>
+      <w:r>
+        <w:t>“message</w:t>
+      </w:r>
+      <w:proofErr w:type="gramStart"/>
+      <w:r>
+        <w:t>” :</w:t>
+      </w:r>
+      <w:proofErr w:type="gramEnd"/>
+      <w:r>
+        <w:t xml:space="preserve"> MESSAGE.DATA_NOTFOUND_P</w:t>
+      </w:r>
+      <w:r>
+        <w:t>PRODUCTINCART</w:t>
+      </w:r>
+    </w:p>
+    <w:p>
+      <w:pPr>
+        <w:pStyle w:val="ListParagraph"/>
+        <w:ind w:left="1080"/>
+      </w:pPr>
+      <w:r>
+        <w:t>“content</w:t>
+      </w:r>
+      <w:proofErr w:type="gramStart"/>
+      <w:r>
+        <w:t>” :</w:t>
+      </w:r>
+      <w:proofErr w:type="gramEnd"/>
+      <w:r>
+        <w:t xml:space="preserve"> null</w:t>
+      </w:r>
+    </w:p>
+    <w:p>
+      <w:pPr>
+        <w:pStyle w:val="ListParagraph"/>
+        <w:ind w:left="1080"/>
+      </w:pPr>
+      <w:r>
+        <w:t>}</w:t>
+      </w:r>
+    </w:p>
+    <w:p>
+      <w:pPr>
+        <w:pStyle w:val="ListParagraph"/>
+        <w:ind w:left="1080"/>
+      </w:pPr>
+    </w:p>
+    <w:p>
+      <w:pPr>
+        <w:pStyle w:val="ListParagraph"/>
+        <w:numPr>
+          <w:ilvl w:val="0"/>
+          <w:numId w:val="8"/>
+        </w:numPr>
+        <w:rPr>
+          <w:b/>
+          <w:bCs/>
+          <w:sz w:val="32"/>
+          <w:szCs w:val="32"/>
+        </w:rPr>
+      </w:pPr>
+      <w:r>
+        <w:rPr>
+          <w:b/>
+          <w:bCs/>
+          <w:sz w:val="32"/>
+          <w:szCs w:val="32"/>
+        </w:rPr>
+        <w:t>Payment:</w:t>
+      </w:r>
+    </w:p>
+    <w:p>
+      <w:pPr>
+        <w:pStyle w:val="ListParagraph"/>
+        <w:numPr>
+          <w:ilvl w:val="0"/>
+          <w:numId w:val="13"/>
+        </w:numPr>
+        <w:rPr>
+          <w:b/>
+          <w:bCs/>
+        </w:rPr>
+      </w:pPr>
+      <w:proofErr w:type="spellStart"/>
+      <w:r>
+        <w:rPr>
+          <w:b/>
+          <w:bCs/>
+        </w:rPr>
+        <w:t>Checkout</w:t>
+      </w:r>
+      <w:r>
+        <w:rPr>
+          <w:b/>
+          <w:bCs/>
+        </w:rPr>
+        <w:t>_with_new_info</w:t>
+      </w:r>
+      <w:proofErr w:type="spellEnd"/>
+      <w:r>
+        <w:rPr>
+          <w:b/>
+          <w:bCs/>
+        </w:rPr>
+        <w:t xml:space="preserve"> </w:t>
+      </w:r>
+      <w:r>
+        <w:rPr>
+          <w:b/>
+          <w:bCs/>
+        </w:rPr>
+        <w:t>(POST)</w:t>
+      </w:r>
+    </w:p>
+    <w:p>
+      <w:pPr>
+        <w:pStyle w:val="ListParagraph"/>
+        <w:numPr>
+          <w:ilvl w:val="1"/>
+          <w:numId w:val="13"/>
+        </w:numPr>
+      </w:pPr>
+      <w:r>
+        <w:t>Request:</w:t>
+      </w:r>
+    </w:p>
+    <w:p>
+      <w:pPr>
+        <w:pStyle w:val="ListParagraph"/>
+        <w:numPr>
+          <w:ilvl w:val="0"/>
+          <w:numId w:val="9"/>
+        </w:numPr>
+      </w:pPr>
+      <w:r>
+        <w:t>Request body:</w:t>
+      </w:r>
+    </w:p>
+    <w:p>
+      <w:pPr>
+        <w:pStyle w:val="ListParagraph"/>
+        <w:ind w:left="1080"/>
+      </w:pPr>
+      <w:r>
+        <w:t>{</w:t>
+      </w:r>
+    </w:p>
+    <w:p>
+      <w:pPr>
+        <w:pStyle w:val="ListParagraph"/>
+        <w:ind w:left="1080"/>
+      </w:pPr>
+      <w:r>
+        <w:t>“type”:”0,</w:t>
+      </w:r>
+    </w:p>
+    <w:p>
+      <w:pPr>
+        <w:pStyle w:val="ListParagraph"/>
+        <w:ind w:left="1080"/>
+      </w:pPr>
+      <w:r>
+        <w:t>“</w:t>
+      </w:r>
+      <w:proofErr w:type="spellStart"/>
+      <w:r>
+        <w:t>userID</w:t>
+      </w:r>
+      <w:proofErr w:type="spellEnd"/>
+      <w:r>
+        <w:t>”: “idabc123”</w:t>
+      </w:r>
+      <w:r>
+        <w:t>,</w:t>
+      </w:r>
+    </w:p>
+    <w:p>
+      <w:pPr>
+        <w:pStyle w:val="ListParagraph"/>
+        <w:ind w:left="1080"/>
+      </w:pPr>
+      <w:r>
+        <w:t>“name”: “</w:t>
+      </w:r>
+      <w:proofErr w:type="spellStart"/>
+      <w:r>
+        <w:t>nguoinhanhang</w:t>
+      </w:r>
+      <w:proofErr w:type="spellEnd"/>
+      <w:r>
+        <w:t>”,</w:t>
+      </w:r>
+    </w:p>
+    <w:p>
+      <w:pPr>
+        <w:pStyle w:val="ListParagraph"/>
+        <w:ind w:left="1080"/>
+      </w:pPr>
+      <w:r>
+        <w:t>“address”</w:t>
+      </w:r>
+      <w:proofErr w:type="gramStart"/>
+      <w:r>
+        <w:t>:”</w:t>
+      </w:r>
+      <w:proofErr w:type="spellStart"/>
+      <w:r>
+        <w:t>Diachinhanhang</w:t>
+      </w:r>
+      <w:proofErr w:type="spellEnd"/>
+      <w:proofErr w:type="gramEnd"/>
+      <w:r>
+        <w:t>”,</w:t>
+      </w:r>
+    </w:p>
+    <w:p>
+      <w:pPr>
+        <w:pStyle w:val="ListParagraph"/>
+        <w:ind w:left="1080"/>
+      </w:pPr>
+      <w:r>
+        <w:t>“email</w:t>
+      </w:r>
+      <w:proofErr w:type="gramStart"/>
+      <w:r>
+        <w:t>” :</w:t>
+      </w:r>
+      <w:proofErr w:type="gramEnd"/>
+      <w:r>
+        <w:t xml:space="preserve"> “</w:t>
+      </w:r>
+      <w:hyperlink r:id="rId5" w:history="1">
+        <w:r>
+          <w:rPr>
+            <w:rStyle w:val="Hyperlink"/>
+          </w:rPr>
+          <w:t>emailnguoinhan@gmail.com</w:t>
+        </w:r>
+      </w:hyperlink>
+      <w:r>
+        <w:t>”,</w:t>
+      </w:r>
+    </w:p>
+    <w:p>
+      <w:pPr>
+        <w:pStyle w:val="ListParagraph"/>
+        <w:ind w:left="1080"/>
+      </w:pPr>
+      <w:r>
+        <w:t>“</w:t>
+      </w:r>
+      <w:proofErr w:type="spellStart"/>
+      <w:r>
+        <w:t>idsteam</w:t>
+      </w:r>
+      <w:proofErr w:type="spellEnd"/>
+      <w:r>
+        <w:t>”: “</w:t>
+      </w:r>
+      <w:proofErr w:type="spellStart"/>
+      <w:r>
+        <w:t>dsteamnguoinhan</w:t>
+      </w:r>
+      <w:proofErr w:type="spellEnd"/>
+      <w:r>
+        <w:t>”,</w:t>
+      </w:r>
+    </w:p>
+    <w:p>
+      <w:pPr>
+        <w:pStyle w:val="ListParagraph"/>
+        <w:ind w:left="1080"/>
+      </w:pPr>
+      <w:r>
+        <w:t>“note”: “</w:t>
+      </w:r>
+      <w:proofErr w:type="spellStart"/>
+      <w:proofErr w:type="gramStart"/>
+      <w:r>
+        <w:t>giaohanggiohanhchinh</w:t>
+      </w:r>
+      <w:proofErr w:type="spellEnd"/>
+      <w:r>
+        <w:t>”  /</w:t>
+      </w:r>
+      <w:proofErr w:type="gramEnd"/>
+      <w:r>
+        <w:t>/ allow null</w:t>
+      </w:r>
+    </w:p>
+    <w:p>
+      <w:pPr>
+        <w:pStyle w:val="ListParagraph"/>
+        <w:ind w:left="1080"/>
+      </w:pPr>
+      <w:r>
+        <w:t>}</w:t>
+      </w:r>
+    </w:p>
+    <w:p>
+      <w:pPr>
+        <w:pStyle w:val="ListParagraph"/>
+        <w:numPr>
+          <w:ilvl w:val="1"/>
+          <w:numId w:val="13"/>
+        </w:numPr>
+      </w:pPr>
+      <w:r>
+        <w:t>Response:</w:t>
+      </w:r>
+    </w:p>
+    <w:p>
+      <w:pPr>
+        <w:pStyle w:val="ListParagraph"/>
+        <w:numPr>
+          <w:ilvl w:val="0"/>
+          <w:numId w:val="9"/>
+        </w:numPr>
+      </w:pPr>
+      <w:r>
+        <w:t>Success</w:t>
+      </w:r>
+    </w:p>
+    <w:p>
+      <w:pPr>
+        <w:pStyle w:val="ListParagraph"/>
+        <w:ind w:left="1080"/>
+      </w:pPr>
+      <w:r>
+        <w:t>{</w:t>
+      </w:r>
+    </w:p>
+    <w:p>
+      <w:pPr>
+        <w:pStyle w:val="ListParagraph"/>
+        <w:ind w:left="1080"/>
+      </w:pPr>
+      <w:r>
+        <w:t>“code</w:t>
+      </w:r>
+      <w:proofErr w:type="gramStart"/>
+      <w:r>
+        <w:t>” :</w:t>
+      </w:r>
+      <w:proofErr w:type="gramEnd"/>
+      <w:r>
+        <w:t xml:space="preserve"> CODE.SUCCESS,</w:t>
+      </w:r>
+    </w:p>
+    <w:p>
+      <w:pPr>
+        <w:pStyle w:val="ListParagraph"/>
+        <w:ind w:left="1080"/>
+      </w:pPr>
+      <w:r>
+        <w:t>“message</w:t>
+      </w:r>
+      <w:proofErr w:type="gramStart"/>
+      <w:r>
+        <w:t>” :</w:t>
+      </w:r>
+      <w:proofErr w:type="gramEnd"/>
+      <w:r>
+        <w:t xml:space="preserve"> MESSAGE.SUCCESS,</w:t>
+      </w:r>
+    </w:p>
+    <w:p>
+      <w:pPr>
+        <w:pStyle w:val="ListParagraph"/>
+        <w:ind w:left="1080"/>
+      </w:pPr>
+      <w:r>
+        <w:t>“content</w:t>
+      </w:r>
+      <w:proofErr w:type="gramStart"/>
+      <w:r>
+        <w:t>” :</w:t>
+      </w:r>
+      <w:proofErr w:type="gramEnd"/>
+      <w:r>
+        <w:t xml:space="preserve"> null</w:t>
+      </w:r>
+    </w:p>
+    <w:p>
+      <w:pPr>
+        <w:pStyle w:val="ListParagraph"/>
+        <w:ind w:left="1080"/>
+      </w:pPr>
+      <w:r>
+        <w:t>}</w:t>
+      </w:r>
+    </w:p>
+    <w:p>
+      <w:pPr>
+        <w:pStyle w:val="ListParagraph"/>
+        <w:numPr>
+          <w:ilvl w:val="0"/>
+          <w:numId w:val="9"/>
+        </w:numPr>
+      </w:pPr>
+      <w:proofErr w:type="spellStart"/>
+      <w:r>
+        <w:t>UserID</w:t>
+      </w:r>
+      <w:proofErr w:type="spellEnd"/>
+      <w:r>
+        <w:t xml:space="preserve"> not found</w:t>
+      </w:r>
+    </w:p>
+    <w:p>
+      <w:pPr>
+        <w:pStyle w:val="ListParagraph"/>
+        <w:ind w:left="1080"/>
+      </w:pPr>
+      <w:r>
         <w:lastRenderedPageBreak/>
-        <w:t>Product is not in cart to be removed</w:t>
-      </w:r>
-      <w:r>
-        <w:t xml:space="preserve"> (</w:t>
-      </w:r>
+        <w:t>{</w:t>
+      </w:r>
+    </w:p>
+    <w:p>
+      <w:pPr>
+        <w:pStyle w:val="ListParagraph"/>
+        <w:ind w:left="1080"/>
+      </w:pPr>
+      <w:r>
+        <w:t>“code</w:t>
+      </w:r>
+      <w:proofErr w:type="gramStart"/>
+      <w:r>
+        <w:t>” :</w:t>
+      </w:r>
+      <w:proofErr w:type="gramEnd"/>
+      <w:r>
+        <w:t xml:space="preserve"> CODE.DATA_NOTFOUND,</w:t>
+      </w:r>
+    </w:p>
+    <w:p>
+      <w:pPr>
+        <w:pStyle w:val="ListParagraph"/>
+        <w:ind w:left="1080"/>
+      </w:pPr>
+      <w:r>
+        <w:t>“message</w:t>
+      </w:r>
+      <w:proofErr w:type="gramStart"/>
+      <w:r>
+        <w:t>” :</w:t>
+      </w:r>
+      <w:proofErr w:type="gramEnd"/>
+      <w:r>
+        <w:t xml:space="preserve"> MESSAGE.DATA_NOTFOUND_USERID</w:t>
+      </w:r>
+    </w:p>
+    <w:p>
+      <w:pPr>
+        <w:pStyle w:val="ListParagraph"/>
+        <w:ind w:left="1080"/>
+      </w:pPr>
+      <w:r>
+        <w:t>“content</w:t>
+      </w:r>
+      <w:proofErr w:type="gramStart"/>
+      <w:r>
+        <w:t>” :</w:t>
+      </w:r>
+      <w:proofErr w:type="gramEnd"/>
+      <w:r>
+        <w:t xml:space="preserve"> null</w:t>
+      </w:r>
+    </w:p>
+    <w:p>
+      <w:pPr>
+        <w:pStyle w:val="ListParagraph"/>
+        <w:ind w:left="1080"/>
+      </w:pPr>
+      <w:r>
+        <w:t>}</w:t>
+      </w:r>
+    </w:p>
+    <w:p>
+      <w:pPr>
+        <w:pStyle w:val="ListParagraph"/>
+        <w:numPr>
+          <w:ilvl w:val="0"/>
+          <w:numId w:val="9"/>
+        </w:numPr>
+      </w:pPr>
+      <w:r>
+        <w:t>Cart is empty</w:t>
+      </w:r>
+    </w:p>
+    <w:p>
+      <w:pPr>
+        <w:pStyle w:val="ListParagraph"/>
+        <w:ind w:left="1080"/>
+      </w:pPr>
+      <w:r>
+        <w:t>{</w:t>
+      </w:r>
+    </w:p>
+    <w:p>
+      <w:pPr>
+        <w:pStyle w:val="ListParagraph"/>
+        <w:ind w:left="1080"/>
+      </w:pPr>
+      <w:r>
+        <w:t>“code</w:t>
+      </w:r>
+      <w:proofErr w:type="gramStart"/>
+      <w:r>
+        <w:t>” :</w:t>
+      </w:r>
+      <w:proofErr w:type="gramEnd"/>
+      <w:r>
+        <w:t xml:space="preserve"> CODE.DATA_NOTFOUND,</w:t>
+      </w:r>
+    </w:p>
+    <w:p>
+      <w:pPr>
+        <w:pStyle w:val="ListParagraph"/>
+        <w:ind w:left="1080"/>
+      </w:pPr>
+      <w:r>
+        <w:t>“message</w:t>
+      </w:r>
+      <w:proofErr w:type="gramStart"/>
+      <w:r>
+        <w:t>” :</w:t>
+      </w:r>
+      <w:proofErr w:type="gramEnd"/>
+      <w:r>
+        <w:t xml:space="preserve"> MESSAGE.DATA_NOTFOUND_PPRODUCTINCART</w:t>
+      </w:r>
+    </w:p>
+    <w:p>
+      <w:pPr>
+        <w:pStyle w:val="ListParagraph"/>
+        <w:ind w:left="1080"/>
+      </w:pPr>
+      <w:r>
+        <w:t>“content</w:t>
+      </w:r>
+      <w:proofErr w:type="gramStart"/>
+      <w:r>
+        <w:t>” :</w:t>
+      </w:r>
+      <w:proofErr w:type="gramEnd"/>
+      <w:r>
+        <w:t xml:space="preserve"> null</w:t>
+      </w:r>
+    </w:p>
+    <w:p>
+      <w:pPr>
+        <w:pStyle w:val="ListParagraph"/>
+        <w:ind w:left="1080"/>
+      </w:pPr>
+      <w:r>
+        <w:t>}</w:t>
+      </w:r>
+    </w:p>
+    <w:p>
+      <w:pPr>
+        <w:pStyle w:val="ListParagraph"/>
+        <w:ind w:left="1080"/>
+      </w:pPr>
+    </w:p>
+    <w:p>
+      <w:pPr>
+        <w:pStyle w:val="ListParagraph"/>
+        <w:numPr>
+          <w:ilvl w:val="0"/>
+          <w:numId w:val="13"/>
+        </w:numPr>
+        <w:rPr>
+          <w:b/>
+          <w:bCs/>
+        </w:rPr>
+      </w:pPr>
       <w:proofErr w:type="spellStart"/>
       <w:r>
-        <w:t>Không</w:t>
+        <w:rPr>
+          <w:b/>
+          <w:bCs/>
+        </w:rPr>
+        <w:t>Checkout_with_default_info</w:t>
       </w:r>
       <w:proofErr w:type="spellEnd"/>
       <w:r>
-        <w:t xml:space="preserve"> </w:t>
+        <w:rPr>
+          <w:b/>
+          <w:bCs/>
+        </w:rPr>
+        <w:t xml:space="preserve"> (POST)</w:t>
+      </w:r>
+    </w:p>
+    <w:p>
+      <w:pPr>
+        <w:pStyle w:val="ListParagraph"/>
+        <w:numPr>
+          <w:ilvl w:val="1"/>
+          <w:numId w:val="13"/>
+        </w:numPr>
+      </w:pPr>
+      <w:r>
+        <w:t>Request</w:t>
+      </w:r>
+    </w:p>
+    <w:p>
+      <w:pPr>
+        <w:pStyle w:val="ListParagraph"/>
+        <w:numPr>
+          <w:ilvl w:val="0"/>
+          <w:numId w:val="9"/>
+        </w:numPr>
+      </w:pPr>
+      <w:r>
+        <w:t>Request body:</w:t>
+      </w:r>
+    </w:p>
+    <w:p>
+      <w:pPr>
+        <w:ind w:left="720"/>
+      </w:pPr>
+      <w:r>
+        <w:t>{</w:t>
+      </w:r>
+    </w:p>
+    <w:p>
+      <w:pPr>
+        <w:pStyle w:val="ListParagraph"/>
+        <w:ind w:left="1080"/>
+      </w:pPr>
+      <w:r>
+        <w:t>“type”:”</w:t>
+      </w:r>
+      <w:r>
+        <w:t>1</w:t>
+      </w:r>
+      <w:r>
+        <w:t>,</w:t>
+      </w:r>
+    </w:p>
+    <w:p>
+      <w:pPr>
+        <w:pStyle w:val="ListParagraph"/>
+        <w:ind w:left="1080"/>
+      </w:pPr>
+      <w:r>
+        <w:t>“</w:t>
       </w:r>
       <w:proofErr w:type="spellStart"/>
       <w:r>
-        <w:t>có</w:t>
+        <w:t>userID</w:t>
       </w:r>
       <w:proofErr w:type="spellEnd"/>
       <w:r>
-        <w:t xml:space="preserve"> </w:t>
-      </w:r>
+        <w:t>”: “idabc123”</w:t>
+      </w:r>
+    </w:p>
+    <w:p>
+      <w:pPr>
+        <w:pStyle w:val="ListParagraph"/>
+        <w:ind w:left="1080"/>
+      </w:pPr>
+      <w:r>
+        <w:t>}</w:t>
+      </w:r>
+    </w:p>
+    <w:p>
+      <w:pPr>
+        <w:pStyle w:val="ListParagraph"/>
+        <w:ind w:left="1080"/>
+      </w:pPr>
+    </w:p>
+    <w:p>
+      <w:pPr>
+        <w:pStyle w:val="ListParagraph"/>
+        <w:numPr>
+          <w:ilvl w:val="0"/>
+          <w:numId w:val="9"/>
+        </w:numPr>
+      </w:pPr>
+      <w:r>
+        <w:t>Success</w:t>
+      </w:r>
+    </w:p>
+    <w:p>
+      <w:pPr>
+        <w:pStyle w:val="ListParagraph"/>
+        <w:ind w:left="1080"/>
+      </w:pPr>
+      <w:r>
+        <w:t>{</w:t>
+      </w:r>
+    </w:p>
+    <w:p>
+      <w:pPr>
+        <w:pStyle w:val="ListParagraph"/>
+        <w:ind w:left="1080"/>
+      </w:pPr>
+      <w:r>
+        <w:t>“code</w:t>
+      </w:r>
+      <w:proofErr w:type="gramStart"/>
+      <w:r>
+        <w:t>” :</w:t>
+      </w:r>
+      <w:proofErr w:type="gramEnd"/>
+      <w:r>
+        <w:t xml:space="preserve"> CODE.SUCCESS,</w:t>
+      </w:r>
+    </w:p>
+    <w:p>
+      <w:pPr>
+        <w:pStyle w:val="ListParagraph"/>
+        <w:ind w:left="1080"/>
+      </w:pPr>
+      <w:r>
+        <w:t>“message</w:t>
+      </w:r>
+      <w:proofErr w:type="gramStart"/>
+      <w:r>
+        <w:t>” :</w:t>
+      </w:r>
+      <w:proofErr w:type="gramEnd"/>
+      <w:r>
+        <w:t xml:space="preserve"> MESSAGE.SUCCESS,</w:t>
+      </w:r>
+    </w:p>
+    <w:p>
+      <w:pPr>
+        <w:pStyle w:val="ListParagraph"/>
+        <w:ind w:left="1080"/>
+      </w:pPr>
+      <w:r>
+        <w:t>“content</w:t>
+      </w:r>
+      <w:proofErr w:type="gramStart"/>
+      <w:r>
+        <w:t>” :</w:t>
+      </w:r>
+      <w:proofErr w:type="gramEnd"/>
+      <w:r>
+        <w:t xml:space="preserve"> null</w:t>
+      </w:r>
+    </w:p>
+    <w:p>
+      <w:pPr>
+        <w:pStyle w:val="ListParagraph"/>
+        <w:ind w:left="1080"/>
+      </w:pPr>
+      <w:r>
+        <w:t>}</w:t>
+      </w:r>
+    </w:p>
+    <w:p>
+      <w:pPr>
+        <w:pStyle w:val="ListParagraph"/>
+        <w:ind w:left="1080"/>
+      </w:pPr>
+    </w:p>
+    <w:p>
+      <w:pPr>
+        <w:pStyle w:val="ListParagraph"/>
+        <w:numPr>
+          <w:ilvl w:val="0"/>
+          <w:numId w:val="9"/>
+        </w:numPr>
+      </w:pPr>
       <w:proofErr w:type="spellStart"/>
       <w:r>
-        <w:t>sp</w:t>
+        <w:t>UserID</w:t>
       </w:r>
       <w:proofErr w:type="spellEnd"/>
       <w:r>
-        <w:t xml:space="preserve"> </w:t>
-      </w:r>
-      <w:proofErr w:type="spellStart"/>
-      <w:r>
-        <w:t>trong</w:t>
-      </w:r>
-      <w:proofErr w:type="spellEnd"/>
-      <w:r>
-        <w:t xml:space="preserve"> cart</w:t>
-      </w:r>
-      <w:r>
-        <w:t xml:space="preserve"> </w:t>
-      </w:r>
-      <w:proofErr w:type="spellStart"/>
-      <w:r>
-        <w:t>nhưng</w:t>
-      </w:r>
-      <w:proofErr w:type="spellEnd"/>
-      <w:r>
-        <w:t xml:space="preserve"> </w:t>
-      </w:r>
-      <w:proofErr w:type="spellStart"/>
-      <w:r>
-        <w:t>gửi</w:t>
-      </w:r>
-      <w:proofErr w:type="spellEnd"/>
-      <w:r>
-        <w:t xml:space="preserve"> </w:t>
-      </w:r>
-      <w:proofErr w:type="spellStart"/>
-      <w:r>
-        <w:t>lệnh</w:t>
-      </w:r>
-      <w:proofErr w:type="spellEnd"/>
-      <w:r>
-        <w:t xml:space="preserve"> remove)</w:t>
+        <w:t xml:space="preserve"> not found</w:t>
       </w:r>
     </w:p>
     <w:p>
@@ -3577,10 +5487,7 @@
       </w:r>
       <w:proofErr w:type="gramEnd"/>
       <w:r>
-        <w:t xml:space="preserve"> MESSAGE.DATA_NOTFOUND_P</w:t>
-      </w:r>
-      <w:r>
-        <w:t>PRODUCTINCART</w:t>
+        <w:t xml:space="preserve"> MESSAGE.DATA_NOTFOUND_USERID</w:t>
       </w:r>
     </w:p>
     <w:p>
@@ -3609,18 +5516,7 @@
         <w:t>}</w:t>
       </w:r>
     </w:p>
-    <w:p>
-      <w:pPr>
-        <w:pStyle w:val="ListParagraph"/>
-        <w:ind w:left="1080"/>
-      </w:pPr>
-    </w:p>
-    <w:p>
-      <w:pPr>
-        <w:pStyle w:val="ListParagraph"/>
-        <w:ind w:left="1080"/>
-      </w:pPr>
-    </w:p>
+    <w:p/>
     <w:p>
       <w:pPr>
         <w:pStyle w:val="ListParagraph"/>
@@ -3850,6 +5746,127 @@
     </w:lvl>
   </w:abstractNum>
   <w:abstractNum w:abstractNumId="2" w15:restartNumberingAfterBreak="0">
+    <w:nsid w:val="1306040A"/>
+    <w:multiLevelType w:val="multilevel"/>
+    <w:tmpl w:val="4EFA376C"/>
+    <w:lvl w:ilvl="0">
+      <w:start w:val="1"/>
+      <w:numFmt w:val="decimal"/>
+      <w:lvlText w:val="%1."/>
+      <w:lvlJc w:val="left"/>
+      <w:pPr>
+        <w:ind w:left="720" w:hanging="360"/>
+      </w:pPr>
+      <w:rPr>
+        <w:rFonts w:hint="default"/>
+      </w:rPr>
+    </w:lvl>
+    <w:lvl w:ilvl="1">
+      <w:start w:val="1"/>
+      <w:numFmt w:val="decimal"/>
+      <w:isLgl/>
+      <w:lvlText w:val="%1.%2"/>
+      <w:lvlJc w:val="left"/>
+      <w:pPr>
+        <w:ind w:left="720" w:hanging="360"/>
+      </w:pPr>
+      <w:rPr>
+        <w:rFonts w:hint="default"/>
+      </w:rPr>
+    </w:lvl>
+    <w:lvl w:ilvl="2">
+      <w:start w:val="1"/>
+      <w:numFmt w:val="decimal"/>
+      <w:isLgl/>
+      <w:lvlText w:val="%1.%2.%3"/>
+      <w:lvlJc w:val="left"/>
+      <w:pPr>
+        <w:ind w:left="1080" w:hanging="720"/>
+      </w:pPr>
+      <w:rPr>
+        <w:rFonts w:hint="default"/>
+      </w:rPr>
+    </w:lvl>
+    <w:lvl w:ilvl="3">
+      <w:start w:val="1"/>
+      <w:numFmt w:val="decimal"/>
+      <w:isLgl/>
+      <w:lvlText w:val="%1.%2.%3.%4"/>
+      <w:lvlJc w:val="left"/>
+      <w:pPr>
+        <w:ind w:left="1080" w:hanging="720"/>
+      </w:pPr>
+      <w:rPr>
+        <w:rFonts w:hint="default"/>
+      </w:rPr>
+    </w:lvl>
+    <w:lvl w:ilvl="4">
+      <w:start w:val="1"/>
+      <w:numFmt w:val="decimal"/>
+      <w:isLgl/>
+      <w:lvlText w:val="%1.%2.%3.%4.%5"/>
+      <w:lvlJc w:val="left"/>
+      <w:pPr>
+        <w:ind w:left="1440" w:hanging="1080"/>
+      </w:pPr>
+      <w:rPr>
+        <w:rFonts w:hint="default"/>
+      </w:rPr>
+    </w:lvl>
+    <w:lvl w:ilvl="5">
+      <w:start w:val="1"/>
+      <w:numFmt w:val="decimal"/>
+      <w:isLgl/>
+      <w:lvlText w:val="%1.%2.%3.%4.%5.%6"/>
+      <w:lvlJc w:val="left"/>
+      <w:pPr>
+        <w:ind w:left="1440" w:hanging="1080"/>
+      </w:pPr>
+      <w:rPr>
+        <w:rFonts w:hint="default"/>
+      </w:rPr>
+    </w:lvl>
+    <w:lvl w:ilvl="6">
+      <w:start w:val="1"/>
+      <w:numFmt w:val="decimal"/>
+      <w:isLgl/>
+      <w:lvlText w:val="%1.%2.%3.%4.%5.%6.%7"/>
+      <w:lvlJc w:val="left"/>
+      <w:pPr>
+        <w:ind w:left="1800" w:hanging="1440"/>
+      </w:pPr>
+      <w:rPr>
+        <w:rFonts w:hint="default"/>
+      </w:rPr>
+    </w:lvl>
+    <w:lvl w:ilvl="7">
+      <w:start w:val="1"/>
+      <w:numFmt w:val="decimal"/>
+      <w:isLgl/>
+      <w:lvlText w:val="%1.%2.%3.%4.%5.%6.%7.%8"/>
+      <w:lvlJc w:val="left"/>
+      <w:pPr>
+        <w:ind w:left="1800" w:hanging="1440"/>
+      </w:pPr>
+      <w:rPr>
+        <w:rFonts w:hint="default"/>
+      </w:rPr>
+    </w:lvl>
+    <w:lvl w:ilvl="8">
+      <w:start w:val="1"/>
+      <w:numFmt w:val="decimal"/>
+      <w:isLgl/>
+      <w:lvlText w:val="%1.%2.%3.%4.%5.%6.%7.%8.%9"/>
+      <w:lvlJc w:val="left"/>
+      <w:pPr>
+        <w:ind w:left="2160" w:hanging="1800"/>
+      </w:pPr>
+      <w:rPr>
+        <w:rFonts w:hint="default"/>
+      </w:rPr>
+    </w:lvl>
+  </w:abstractNum>
+  <w:abstractNum w:abstractNumId="3" w15:restartNumberingAfterBreak="0">
     <w:nsid w:val="1CFD5280"/>
     <w:multiLevelType w:val="hybridMultilevel"/>
     <w:tmpl w:val="05BEC632"/>
@@ -3962,7 +5979,7 @@
       </w:rPr>
     </w:lvl>
   </w:abstractNum>
-  <w:abstractNum w:abstractNumId="3" w15:restartNumberingAfterBreak="0">
+  <w:abstractNum w:abstractNumId="4" w15:restartNumberingAfterBreak="0">
     <w:nsid w:val="253E781D"/>
     <w:multiLevelType w:val="hybridMultilevel"/>
     <w:tmpl w:val="A7FC0392"/>
@@ -4075,7 +6092,96 @@
       </w:rPr>
     </w:lvl>
   </w:abstractNum>
-  <w:abstractNum w:abstractNumId="4" w15:restartNumberingAfterBreak="0">
+  <w:abstractNum w:abstractNumId="5" w15:restartNumberingAfterBreak="0">
+    <w:nsid w:val="2AA4067C"/>
+    <w:multiLevelType w:val="hybridMultilevel"/>
+    <w:tmpl w:val="D8281DE0"/>
+    <w:lvl w:ilvl="0" w:tplc="DB784BB6">
+      <w:start w:val="4"/>
+      <w:numFmt w:val="upperRoman"/>
+      <w:lvlText w:val="%1&gt;"/>
+      <w:lvlJc w:val="left"/>
+      <w:pPr>
+        <w:ind w:left="1080" w:hanging="720"/>
+      </w:pPr>
+      <w:rPr>
+        <w:rFonts w:hint="default"/>
+      </w:rPr>
+    </w:lvl>
+    <w:lvl w:ilvl="1" w:tplc="04090019" w:tentative="1">
+      <w:start w:val="1"/>
+      <w:numFmt w:val="lowerLetter"/>
+      <w:lvlText w:val="%2."/>
+      <w:lvlJc w:val="left"/>
+      <w:pPr>
+        <w:ind w:left="1440" w:hanging="360"/>
+      </w:pPr>
+    </w:lvl>
+    <w:lvl w:ilvl="2" w:tplc="0409001B" w:tentative="1">
+      <w:start w:val="1"/>
+      <w:numFmt w:val="lowerRoman"/>
+      <w:lvlText w:val="%3."/>
+      <w:lvlJc w:val="right"/>
+      <w:pPr>
+        <w:ind w:left="2160" w:hanging="180"/>
+      </w:pPr>
+    </w:lvl>
+    <w:lvl w:ilvl="3" w:tplc="0409000F" w:tentative="1">
+      <w:start w:val="1"/>
+      <w:numFmt w:val="decimal"/>
+      <w:lvlText w:val="%4."/>
+      <w:lvlJc w:val="left"/>
+      <w:pPr>
+        <w:ind w:left="2880" w:hanging="360"/>
+      </w:pPr>
+    </w:lvl>
+    <w:lvl w:ilvl="4" w:tplc="04090019" w:tentative="1">
+      <w:start w:val="1"/>
+      <w:numFmt w:val="lowerLetter"/>
+      <w:lvlText w:val="%5."/>
+      <w:lvlJc w:val="left"/>
+      <w:pPr>
+        <w:ind w:left="3600" w:hanging="360"/>
+      </w:pPr>
+    </w:lvl>
+    <w:lvl w:ilvl="5" w:tplc="0409001B" w:tentative="1">
+      <w:start w:val="1"/>
+      <w:numFmt w:val="lowerRoman"/>
+      <w:lvlText w:val="%6."/>
+      <w:lvlJc w:val="right"/>
+      <w:pPr>
+        <w:ind w:left="4320" w:hanging="180"/>
+      </w:pPr>
+    </w:lvl>
+    <w:lvl w:ilvl="6" w:tplc="0409000F" w:tentative="1">
+      <w:start w:val="1"/>
+      <w:numFmt w:val="decimal"/>
+      <w:lvlText w:val="%7."/>
+      <w:lvlJc w:val="left"/>
+      <w:pPr>
+        <w:ind w:left="5040" w:hanging="360"/>
+      </w:pPr>
+    </w:lvl>
+    <w:lvl w:ilvl="7" w:tplc="04090019" w:tentative="1">
+      <w:start w:val="1"/>
+      <w:numFmt w:val="lowerLetter"/>
+      <w:lvlText w:val="%8."/>
+      <w:lvlJc w:val="left"/>
+      <w:pPr>
+        <w:ind w:left="5760" w:hanging="360"/>
+      </w:pPr>
+    </w:lvl>
+    <w:lvl w:ilvl="8" w:tplc="0409001B" w:tentative="1">
+      <w:start w:val="1"/>
+      <w:numFmt w:val="lowerRoman"/>
+      <w:lvlText w:val="%9."/>
+      <w:lvlJc w:val="right"/>
+      <w:pPr>
+        <w:ind w:left="6480" w:hanging="180"/>
+      </w:pPr>
+    </w:lvl>
+  </w:abstractNum>
+  <w:abstractNum w:abstractNumId="6" w15:restartNumberingAfterBreak="0">
     <w:nsid w:val="44680A91"/>
     <w:multiLevelType w:val="multilevel"/>
     <w:tmpl w:val="F3384DA6"/>
@@ -4196,7 +6302,7 @@
       </w:rPr>
     </w:lvl>
   </w:abstractNum>
-  <w:abstractNum w:abstractNumId="5" w15:restartNumberingAfterBreak="0">
+  <w:abstractNum w:abstractNumId="7" w15:restartNumberingAfterBreak="0">
     <w:nsid w:val="447C182A"/>
     <w:multiLevelType w:val="hybridMultilevel"/>
     <w:tmpl w:val="750CE782"/>
@@ -4285,7 +6391,7 @@
       </w:pPr>
     </w:lvl>
   </w:abstractNum>
-  <w:abstractNum w:abstractNumId="6" w15:restartNumberingAfterBreak="0">
+  <w:abstractNum w:abstractNumId="8" w15:restartNumberingAfterBreak="0">
     <w:nsid w:val="4FED7D62"/>
     <w:multiLevelType w:val="hybridMultilevel"/>
     <w:tmpl w:val="D79AC362"/>
@@ -4374,7 +6480,7 @@
       </w:pPr>
     </w:lvl>
   </w:abstractNum>
-  <w:abstractNum w:abstractNumId="7" w15:restartNumberingAfterBreak="0">
+  <w:abstractNum w:abstractNumId="9" w15:restartNumberingAfterBreak="0">
     <w:nsid w:val="71CA32A5"/>
     <w:multiLevelType w:val="multilevel"/>
     <w:tmpl w:val="A5B2150E"/>
@@ -4495,7 +6601,7 @@
       </w:rPr>
     </w:lvl>
   </w:abstractNum>
-  <w:abstractNum w:abstractNumId="8" w15:restartNumberingAfterBreak="0">
+  <w:abstractNum w:abstractNumId="10" w15:restartNumberingAfterBreak="0">
     <w:nsid w:val="7355585F"/>
     <w:multiLevelType w:val="hybridMultilevel"/>
     <w:tmpl w:val="93780BF8"/>
@@ -4607,7 +6713,7 @@
       </w:rPr>
     </w:lvl>
   </w:abstractNum>
-  <w:abstractNum w:abstractNumId="9" w15:restartNumberingAfterBreak="0">
+  <w:abstractNum w:abstractNumId="11" w15:restartNumberingAfterBreak="0">
     <w:nsid w:val="799478A6"/>
     <w:multiLevelType w:val="multilevel"/>
     <w:tmpl w:val="A5B2150E"/>
@@ -4728,7 +6834,7 @@
       </w:rPr>
     </w:lvl>
   </w:abstractNum>
-  <w:abstractNum w:abstractNumId="10" w15:restartNumberingAfterBreak="0">
+  <w:abstractNum w:abstractNumId="12" w15:restartNumberingAfterBreak="0">
     <w:nsid w:val="7D242C0B"/>
     <w:multiLevelType w:val="multilevel"/>
     <w:tmpl w:val="3F224F7E"/>
@@ -4850,25 +6956,25 @@
     </w:lvl>
   </w:abstractNum>
   <w:num w:numId="1">
-    <w:abstractNumId w:val="10"/>
+    <w:abstractNumId w:val="12"/>
   </w:num>
   <w:num w:numId="2">
+    <w:abstractNumId w:val="4"/>
+  </w:num>
+  <w:num w:numId="3">
     <w:abstractNumId w:val="3"/>
   </w:num>
-  <w:num w:numId="3">
-    <w:abstractNumId w:val="2"/>
+  <w:num w:numId="4">
+    <w:abstractNumId w:val="11"/>
   </w:num>
-  <w:num w:numId="4">
+  <w:num w:numId="5">
     <w:abstractNumId w:val="9"/>
   </w:num>
-  <w:num w:numId="5">
+  <w:num w:numId="6">
     <w:abstractNumId w:val="7"/>
   </w:num>
-  <w:num w:numId="6">
-    <w:abstractNumId w:val="5"/>
-  </w:num>
   <w:num w:numId="7">
-    <w:abstractNumId w:val="6"/>
+    <w:abstractNumId w:val="8"/>
   </w:num>
   <w:num w:numId="8">
     <w:abstractNumId w:val="0"/>
@@ -4877,10 +6983,16 @@
     <w:abstractNumId w:val="1"/>
   </w:num>
   <w:num w:numId="10">
-    <w:abstractNumId w:val="4"/>
+    <w:abstractNumId w:val="6"/>
   </w:num>
   <w:num w:numId="11">
-    <w:abstractNumId w:val="8"/>
+    <w:abstractNumId w:val="10"/>
+  </w:num>
+  <w:num w:numId="12">
+    <w:abstractNumId w:val="5"/>
+  </w:num>
+  <w:num w:numId="13">
+    <w:abstractNumId w:val="2"/>
   </w:num>
 </w:numbering>
 </file>
@@ -5318,6 +7430,29 @@
       <w:contextualSpacing/>
     </w:pPr>
   </w:style>
+  <w:style w:type="character" w:styleId="Hyperlink">
+    <w:name w:val="Hyperlink"/>
+    <w:basedOn w:val="DefaultParagraphFont"/>
+    <w:uiPriority w:val="99"/>
+    <w:unhideWhenUsed/>
+    <w:rsid w:val="00EB2997"/>
+    <w:rPr>
+      <w:color w:val="0563C1" w:themeColor="hyperlink"/>
+      <w:u w:val="single"/>
+    </w:rPr>
+  </w:style>
+  <w:style w:type="character" w:styleId="UnresolvedMention">
+    <w:name w:val="Unresolved Mention"/>
+    <w:basedOn w:val="DefaultParagraphFont"/>
+    <w:uiPriority w:val="99"/>
+    <w:semiHidden/>
+    <w:unhideWhenUsed/>
+    <w:rsid w:val="00EB2997"/>
+    <w:rPr>
+      <w:color w:val="605E5C"/>
+      <w:shd w:val="clear" w:color="auto" w:fill="E1DFDD"/>
+    </w:rPr>
+  </w:style>
 </w:styles>
 </file>
 

--- a/Web API.docx
+++ b/Web API.docx
@@ -3,13 +3,33 @@
 <w:document xmlns:wpc="http://schemas.microsoft.com/office/word/2010/wordprocessingCanvas" xmlns:cx="http://schemas.microsoft.com/office/drawing/2014/chartex" xmlns:cx1="http://schemas.microsoft.com/office/drawing/2015/9/8/chartex" xmlns:cx2="http://schemas.microsoft.com/office/drawing/2015/10/21/chartex" xmlns:cx3="http://schemas.microsoft.com/office/drawing/2016/5/9/chartex" xmlns:cx4="http://schemas.microsoft.com/office/drawing/2016/5/10/chartex" xmlns:cx5="http://schemas.microsoft.com/office/drawing/2016/5/11/chartex" xmlns:cx6="http://schemas.microsoft.com/office/drawing/2016/5/12/chartex" xmlns:cx7="http://schemas.microsoft.com/office/drawing/2016/5/13/chartex" xmlns:cx8="http://schemas.microsoft.com/office/drawing/2016/5/14/chartex" xmlns:mc="http://schemas.openxmlformats.org/markup-compatibility/2006" xmlns:aink="http://schemas.microsoft.com/office/drawing/2016/ink" xmlns:am3d="http://schemas.microsoft.com/office/drawing/2017/model3d" xmlns:o="urn:schemas-microsoft-com:office:office" xmlns:r="http://schemas.openxmlformats.org/officeDocument/2006/relationships" xmlns:m="http://schemas.openxmlformats.org/officeDocument/2006/math" xmlns:v="urn:schemas-microsoft-com:vml" xmlns:wp14="http://schemas.microsoft.com/office/word/2010/wordprocessingDrawing" xmlns:wp="http://schemas.openxmlformats.org/drawingml/2006/wordprocessingDrawing" xmlns:w10="urn:schemas-microsoft-com:office:word" xmlns:w="http://schemas.openxmlformats.org/wordprocessingml/2006/main" xmlns:w14="http://schemas.microsoft.com/office/word/2010/wordml" xmlns:w15="http://schemas.microsoft.com/office/word/2012/wordml" xmlns:w16cex="http://schemas.microsoft.com/office/word/2018/wordml/cex" xmlns:w16cid="http://schemas.microsoft.com/office/word/2016/wordml/cid" xmlns:w16="http://schemas.microsoft.com/office/word/2018/wordml" xmlns:w16se="http://schemas.microsoft.com/office/word/2015/wordml/symex" xmlns:wpg="http://schemas.microsoft.com/office/word/2010/wordprocessingGroup" xmlns:wpi="http://schemas.microsoft.com/office/word/2010/wordprocessingInk" xmlns:wne="http://schemas.microsoft.com/office/word/2006/wordml" xmlns:wps="http://schemas.microsoft.com/office/word/2010/wordprocessingShape" mc:Ignorable="w14 w15 w16se w16cid w16 w16cex wp14">
   <w:body>
     <w:p>
-      <w:r>
+      <w:pPr>
+        <w:rPr>
+          <w:b/>
+          <w:bCs/>
+        </w:rPr>
+      </w:pPr>
+      <w:r>
+        <w:rPr>
+          <w:b/>
+          <w:bCs/>
+        </w:rPr>
         <w:t>Web API</w:t>
       </w:r>
     </w:p>
     <w:p/>
     <w:p>
-      <w:r>
+      <w:pPr>
+        <w:rPr>
+          <w:b/>
+          <w:bCs/>
+        </w:rPr>
+      </w:pPr>
+      <w:r>
+        <w:rPr>
+          <w:b/>
+          <w:bCs/>
+        </w:rPr>
         <w:t>CATEGORY</w:t>
       </w:r>
     </w:p>
@@ -45,11 +65,9 @@
           <w:numId w:val="11"/>
         </w:numPr>
       </w:pPr>
-      <w:proofErr w:type="spellStart"/>
       <w:r>
         <w:t>Uplay</w:t>
       </w:r>
-      <w:proofErr w:type="spellEnd"/>
     </w:p>
     <w:p>
       <w:pPr>
@@ -89,7 +107,17 @@
     </w:p>
     <w:p/>
     <w:p>
-      <w:r>
+      <w:pPr>
+        <w:rPr>
+          <w:b/>
+          <w:bCs/>
+        </w:rPr>
+      </w:pPr>
+      <w:r>
+        <w:rPr>
+          <w:b/>
+          <w:bCs/>
+        </w:rPr>
         <w:t>Final Class CODE</w:t>
       </w:r>
     </w:p>
@@ -139,7 +167,17 @@
     </w:p>
     <w:p/>
     <w:p>
-      <w:r>
+      <w:pPr>
+        <w:rPr>
+          <w:b/>
+          <w:bCs/>
+        </w:rPr>
+      </w:pPr>
+      <w:r>
+        <w:rPr>
+          <w:b/>
+          <w:bCs/>
+        </w:rPr>
         <w:t>Final Class MESSAGE</w:t>
       </w:r>
     </w:p>
@@ -155,15 +193,7 @@
     <w:p>
       <w:r>
         <w:tab/>
-        <w:t>CONST String DATA_INVALID _USERNAME = “</w:t>
-      </w:r>
-      <w:proofErr w:type="gramStart"/>
-      <w:r>
-        <w:t>User name</w:t>
-      </w:r>
-      <w:proofErr w:type="gramEnd"/>
-      <w:r>
-        <w:t xml:space="preserve"> is invalid” </w:t>
+        <w:t xml:space="preserve">CONST String DATA_INVALID _USERNAME = “User name is invalid” </w:t>
       </w:r>
     </w:p>
     <w:p>
@@ -244,16 +274,11 @@
         <w:ind w:firstLine="720"/>
       </w:pPr>
       <w:r>
-        <w:t>CONST String DATA_NOTFOUND_PRODUCT= “</w:t>
-      </w:r>
-      <w:proofErr w:type="spellStart"/>
-      <w:r>
-        <w:t>Product</w:t>
+        <w:t>CONST String DATA_NOTFOUND_PRODUCT= “Product</w:t>
       </w:r>
       <w:r>
         <w:t>ID</w:t>
       </w:r>
-      <w:proofErr w:type="spellEnd"/>
       <w:r>
         <w:t xml:space="preserve"> not found”</w:t>
       </w:r>
@@ -276,9 +301,26 @@
         <w:tab/>
       </w:r>
     </w:p>
-    <w:p/>
-    <w:p>
-      <w:r>
+    <w:p>
+      <w:pPr>
+        <w:rPr>
+          <w:b/>
+          <w:bCs/>
+        </w:rPr>
+      </w:pPr>
+    </w:p>
+    <w:p>
+      <w:pPr>
+        <w:rPr>
+          <w:b/>
+          <w:bCs/>
+        </w:rPr>
+      </w:pPr>
+      <w:r>
+        <w:rPr>
+          <w:b/>
+          <w:bCs/>
+        </w:rPr>
         <w:t xml:space="preserve">Response form </w:t>
       </w:r>
     </w:p>
@@ -380,6 +422,27 @@
         </w:rPr>
         <w:t>reate-new-account (POST)</w:t>
       </w:r>
+      <w:r>
+        <w:rPr>
+          <w:b/>
+          <w:bCs/>
+        </w:rPr>
+        <w:t xml:space="preserve"> ( </w:t>
+      </w:r>
+      <w:r>
+        <w:rPr>
+          <w:b/>
+          <w:bCs/>
+        </w:rPr>
+        <w:t>/api-create-user</w:t>
+      </w:r>
+      <w:r>
+        <w:rPr>
+          <w:b/>
+          <w:bCs/>
+        </w:rPr>
+        <w:t>)</w:t>
+      </w:r>
     </w:p>
     <w:p>
       <w:pPr>
@@ -429,10 +492,13 @@
         <w:ind w:left="1080"/>
       </w:pPr>
       <w:r>
-        <w:t>“user</w:t>
-      </w:r>
-      <w:r>
-        <w:t>name”: “quanghung99”,</w:t>
+        <w:t>“</w:t>
+      </w:r>
+      <w:r>
+        <w:t>account</w:t>
+      </w:r>
+      <w:r>
+        <w:t>”: “quanghung99”,</w:t>
       </w:r>
     </w:p>
     <w:p>
@@ -451,93 +517,34 @@
       </w:pPr>
       <w:r>
         <w:lastRenderedPageBreak/>
-        <w:t>“</w:t>
-      </w:r>
-      <w:proofErr w:type="spellStart"/>
-      <w:r>
-        <w:t>fullname</w:t>
-      </w:r>
-      <w:proofErr w:type="spellEnd"/>
-      <w:proofErr w:type="gramStart"/>
-      <w:r>
-        <w:t>” :</w:t>
-      </w:r>
-      <w:proofErr w:type="gramEnd"/>
-      <w:r>
-        <w:t xml:space="preserve"> “Nguyen Quang Hung”,</w:t>
-      </w:r>
-    </w:p>
-    <w:p>
-      <w:pPr>
-        <w:pStyle w:val="ListParagraph"/>
-        <w:ind w:left="1080"/>
-      </w:pPr>
-      <w:r>
-        <w:t>“phone</w:t>
-      </w:r>
-      <w:proofErr w:type="gramStart"/>
-      <w:r>
-        <w:t>” :</w:t>
-      </w:r>
-      <w:proofErr w:type="gramEnd"/>
-      <w:r>
-        <w:t xml:space="preserve"> “0868724828”,</w:t>
-      </w:r>
-    </w:p>
-    <w:p>
-      <w:pPr>
-        <w:pStyle w:val="ListParagraph"/>
-        <w:ind w:left="1080"/>
-      </w:pPr>
-      <w:r>
-        <w:t>“email</w:t>
-      </w:r>
-      <w:proofErr w:type="gramStart"/>
-      <w:r>
-        <w:t>” :</w:t>
-      </w:r>
-      <w:proofErr w:type="gramEnd"/>
-      <w:r>
-        <w:t xml:space="preserve"> “email”</w:t>
-      </w:r>
-    </w:p>
-    <w:p>
-      <w:pPr>
-        <w:pStyle w:val="ListParagraph"/>
-        <w:ind w:left="1080"/>
-      </w:pPr>
-      <w:r>
-        <w:t>“</w:t>
-      </w:r>
-      <w:proofErr w:type="spellStart"/>
-      <w:r>
-        <w:t>idSteam</w:t>
-      </w:r>
-      <w:proofErr w:type="spellEnd"/>
-      <w:proofErr w:type="gramStart"/>
-      <w:r>
-        <w:t>” :</w:t>
-      </w:r>
-      <w:proofErr w:type="gramEnd"/>
-      <w:r>
-        <w:t xml:space="preserve"> “abc-0123”,</w:t>
-      </w:r>
-    </w:p>
-    <w:p>
-      <w:pPr>
-        <w:pStyle w:val="ListParagraph"/>
-        <w:ind w:left="1080"/>
-      </w:pPr>
-      <w:r>
-        <w:t xml:space="preserve">“address”: “Gia lam – Ha </w:t>
-      </w:r>
-      <w:proofErr w:type="spellStart"/>
-      <w:r>
-        <w:t>Noi</w:t>
-      </w:r>
-      <w:proofErr w:type="spellEnd"/>
-      <w:r>
-        <w:t>”</w:t>
+        <w:t>“fullname” : “Nguyen Quang Hung”,</w:t>
+      </w:r>
+    </w:p>
+    <w:p>
+      <w:pPr>
+        <w:pStyle w:val="ListParagraph"/>
+        <w:ind w:left="1080"/>
+      </w:pPr>
+      <w:r>
+        <w:t>“phone” : “0868724828”,</w:t>
+      </w:r>
+    </w:p>
+    <w:p>
+      <w:pPr>
+        <w:pStyle w:val="ListParagraph"/>
+        <w:ind w:left="1080"/>
+      </w:pPr>
+      <w:r>
+        <w:t>“email” : “email”</w:t>
+      </w:r>
+    </w:p>
+    <w:p>
+      <w:pPr>
+        <w:pStyle w:val="ListParagraph"/>
+        <w:ind w:left="1080"/>
+      </w:pPr>
+      <w:r>
+        <w:t>“address”: “Gia lam – Ha Noi”</w:t>
       </w:r>
     </w:p>
     <w:p>
@@ -588,49 +595,25 @@
         <w:ind w:left="1080"/>
       </w:pPr>
       <w:r>
-        <w:t>“code</w:t>
-      </w:r>
-      <w:proofErr w:type="gramStart"/>
-      <w:r>
-        <w:t>” :</w:t>
-      </w:r>
-      <w:proofErr w:type="gramEnd"/>
-      <w:r>
-        <w:t xml:space="preserve"> CODE.SUCCESS,</w:t>
-      </w:r>
-    </w:p>
-    <w:p>
-      <w:pPr>
-        <w:pStyle w:val="ListParagraph"/>
-        <w:ind w:left="1080"/>
-      </w:pPr>
-      <w:r>
-        <w:t>“message</w:t>
-      </w:r>
-      <w:proofErr w:type="gramStart"/>
-      <w:r>
-        <w:t>” :</w:t>
-      </w:r>
-      <w:proofErr w:type="gramEnd"/>
-      <w:r>
-        <w:t xml:space="preserve"> MESSAGE.SUCCESS,</w:t>
-      </w:r>
-    </w:p>
-    <w:p>
-      <w:pPr>
-        <w:pStyle w:val="ListParagraph"/>
-        <w:ind w:left="1080"/>
-      </w:pPr>
-      <w:r>
-        <w:t>“content</w:t>
-      </w:r>
-      <w:proofErr w:type="gramStart"/>
-      <w:r>
-        <w:t>” :</w:t>
-      </w:r>
-      <w:proofErr w:type="gramEnd"/>
-      <w:r>
-        <w:t xml:space="preserve"> </w:t>
+        <w:t>“code” : CODE.SUCCESS,</w:t>
+      </w:r>
+    </w:p>
+    <w:p>
+      <w:pPr>
+        <w:pStyle w:val="ListParagraph"/>
+        <w:ind w:left="1080"/>
+      </w:pPr>
+      <w:r>
+        <w:t>“message” : MESSAGE.SUCCESS,</w:t>
+      </w:r>
+    </w:p>
+    <w:p>
+      <w:pPr>
+        <w:pStyle w:val="ListParagraph"/>
+        <w:ind w:left="1080"/>
+      </w:pPr>
+      <w:r>
+        <w:t xml:space="preserve">“content” : </w:t>
       </w:r>
       <w:r>
         <w:t>null</w:t>
@@ -672,32 +655,16 @@
         <w:ind w:left="1080"/>
       </w:pPr>
       <w:r>
-        <w:t>“code</w:t>
-      </w:r>
-      <w:proofErr w:type="gramStart"/>
-      <w:r>
-        <w:t>” :</w:t>
-      </w:r>
-      <w:proofErr w:type="gramEnd"/>
-      <w:r>
-        <w:t xml:space="preserve"> CODE.DATA_INVALID,</w:t>
-      </w:r>
-    </w:p>
-    <w:p>
-      <w:pPr>
-        <w:pStyle w:val="ListParagraph"/>
-        <w:ind w:left="1080"/>
-      </w:pPr>
-      <w:r>
-        <w:t>“message</w:t>
-      </w:r>
-      <w:proofErr w:type="gramStart"/>
-      <w:r>
-        <w:t>” :</w:t>
-      </w:r>
-      <w:proofErr w:type="gramEnd"/>
-      <w:r>
-        <w:t xml:space="preserve"> MESSAGE.</w:t>
+        <w:t>“code” : CODE.DATA_INVALID,</w:t>
+      </w:r>
+    </w:p>
+    <w:p>
+      <w:pPr>
+        <w:pStyle w:val="ListParagraph"/>
+        <w:ind w:left="1080"/>
+      </w:pPr>
+      <w:r>
+        <w:t>“message” : MESSAGE.</w:t>
       </w:r>
       <w:r>
         <w:t>DATA_INVALID_USERNAME</w:t>
@@ -712,15 +679,7 @@
         <w:ind w:left="1080"/>
       </w:pPr>
       <w:r>
-        <w:t>“content</w:t>
-      </w:r>
-      <w:proofErr w:type="gramStart"/>
-      <w:r>
-        <w:t>” :</w:t>
-      </w:r>
-      <w:proofErr w:type="gramEnd"/>
-      <w:r>
-        <w:t xml:space="preserve"> </w:t>
+        <w:t xml:space="preserve">“content” : </w:t>
       </w:r>
       <w:r>
         <w:t>null</w:t>
@@ -762,15 +721,7 @@
         <w:ind w:left="1080"/>
       </w:pPr>
       <w:r>
-        <w:t>“code</w:t>
-      </w:r>
-      <w:proofErr w:type="gramStart"/>
-      <w:r>
-        <w:t>” :</w:t>
-      </w:r>
-      <w:proofErr w:type="gramEnd"/>
-      <w:r>
-        <w:t xml:space="preserve"> CODE.DATA_</w:t>
+        <w:t>“code” : CODE.DATA_</w:t>
       </w:r>
       <w:r>
         <w:t>DUPLICATED</w:t>
@@ -785,15 +736,7 @@
         <w:ind w:left="1080"/>
       </w:pPr>
       <w:r>
-        <w:t>“message</w:t>
-      </w:r>
-      <w:proofErr w:type="gramStart"/>
-      <w:r>
-        <w:t>” :</w:t>
-      </w:r>
-      <w:proofErr w:type="gramEnd"/>
-      <w:r>
-        <w:t xml:space="preserve"> MESSAGE.DATA_</w:t>
+        <w:t>“message” : MESSAGE.DATA_</w:t>
       </w:r>
       <w:r>
         <w:t>DUPLICATED</w:t>
@@ -808,15 +751,7 @@
         <w:ind w:left="1080"/>
       </w:pPr>
       <w:r>
-        <w:t>“content</w:t>
-      </w:r>
-      <w:proofErr w:type="gramStart"/>
-      <w:r>
-        <w:t>” :</w:t>
-      </w:r>
-      <w:proofErr w:type="gramEnd"/>
-      <w:r>
-        <w:t xml:space="preserve"> null</w:t>
+        <w:t>“content” : null</w:t>
       </w:r>
     </w:p>
     <w:p>
@@ -847,6 +782,27 @@
         </w:rPr>
         <w:t>Login (POST)</w:t>
       </w:r>
+      <w:r>
+        <w:rPr>
+          <w:b/>
+          <w:bCs/>
+        </w:rPr>
+        <w:t xml:space="preserve"> (</w:t>
+      </w:r>
+      <w:r>
+        <w:rPr>
+          <w:b/>
+          <w:bCs/>
+        </w:rPr>
+        <w:t>/</w:t>
+      </w:r>
+      <w:r>
+        <w:rPr>
+          <w:b/>
+          <w:bCs/>
+        </w:rPr>
+        <w:t>api-login-user)</w:t>
+      </w:r>
     </w:p>
     <w:p>
       <w:pPr>
@@ -950,83 +906,24 @@
         <w:ind w:left="1080"/>
       </w:pPr>
       <w:r>
-        <w:t>“code</w:t>
-      </w:r>
-      <w:proofErr w:type="gramStart"/>
-      <w:r>
-        <w:t>” :</w:t>
-      </w:r>
-      <w:proofErr w:type="gramEnd"/>
-      <w:r>
-        <w:t xml:space="preserve"> CODE.SUCCESS,</w:t>
-      </w:r>
-    </w:p>
-    <w:p>
-      <w:pPr>
-        <w:pStyle w:val="ListParagraph"/>
-        <w:ind w:left="1080"/>
-      </w:pPr>
-      <w:r>
-        <w:t>“message</w:t>
-      </w:r>
-      <w:proofErr w:type="gramStart"/>
-      <w:r>
-        <w:t>” :</w:t>
-      </w:r>
-      <w:proofErr w:type="gramEnd"/>
-      <w:r>
-        <w:t xml:space="preserve"> MESSAGE.SUCCESS,</w:t>
-      </w:r>
-    </w:p>
-    <w:p>
-      <w:pPr>
-        <w:pStyle w:val="ListParagraph"/>
-        <w:ind w:left="1080"/>
-      </w:pPr>
-      <w:r>
-        <w:t>“content</w:t>
-      </w:r>
-      <w:proofErr w:type="gramStart"/>
-      <w:r>
-        <w:t>” :</w:t>
-      </w:r>
-      <w:proofErr w:type="gramEnd"/>
-      <w:r>
-        <w:t xml:space="preserve"> “{</w:t>
-      </w:r>
-    </w:p>
-    <w:p>
-      <w:pPr>
-        <w:pStyle w:val="ListParagraph"/>
-        <w:ind w:left="1080"/>
-      </w:pPr>
-      <w:r>
-        <w:tab/>
-      </w:r>
-      <w:r>
-        <w:tab/>
-        <w:t xml:space="preserve">   “</w:t>
-      </w:r>
-      <w:proofErr w:type="spellStart"/>
-      <w:r>
-        <w:t>userID</w:t>
-      </w:r>
-      <w:proofErr w:type="spellEnd"/>
-      <w:r>
-        <w:t>”: “idabc123”</w:t>
-      </w:r>
-    </w:p>
-    <w:p>
-      <w:pPr>
-        <w:pStyle w:val="ListParagraph"/>
-        <w:ind w:left="1080"/>
-      </w:pPr>
-      <w:r>
-        <w:tab/>
-      </w:r>
-      <w:r>
-        <w:tab/>
-        <w:t xml:space="preserve">   }</w:t>
+        <w:t>“code” : CODE.SUCCESS,</w:t>
+      </w:r>
+    </w:p>
+    <w:p>
+      <w:pPr>
+        <w:pStyle w:val="ListParagraph"/>
+        <w:ind w:left="1080"/>
+      </w:pPr>
+      <w:r>
+        <w:t>“message” : MESSAGE.SUCCESS,</w:t>
+      </w:r>
+    </w:p>
+    <w:p>
+      <w:pPr>
+        <w:ind w:left="360" w:firstLine="720"/>
+      </w:pPr>
+      <w:r>
+        <w:t xml:space="preserve"> “userID”: “idabc123”</w:t>
       </w:r>
     </w:p>
     <w:p>
@@ -1065,49 +962,25 @@
         <w:ind w:left="1080"/>
       </w:pPr>
       <w:r>
-        <w:t>“code</w:t>
-      </w:r>
-      <w:proofErr w:type="gramStart"/>
-      <w:r>
-        <w:t>” :</w:t>
-      </w:r>
-      <w:proofErr w:type="gramEnd"/>
-      <w:r>
-        <w:t xml:space="preserve"> CODE.DATA_NOTFOUND,</w:t>
-      </w:r>
-    </w:p>
-    <w:p>
-      <w:pPr>
-        <w:pStyle w:val="ListParagraph"/>
-        <w:ind w:left="1080"/>
-      </w:pPr>
-      <w:r>
-        <w:t>“message</w:t>
-      </w:r>
-      <w:proofErr w:type="gramStart"/>
-      <w:r>
-        <w:t>” :</w:t>
-      </w:r>
-      <w:proofErr w:type="gramEnd"/>
-      <w:r>
-        <w:t xml:space="preserve"> MESSAGE.DATA_NOTFOUND_USERNAME,</w:t>
-      </w:r>
-    </w:p>
-    <w:p>
-      <w:pPr>
-        <w:pStyle w:val="ListParagraph"/>
-        <w:ind w:left="1080"/>
-      </w:pPr>
-      <w:r>
-        <w:t>“content</w:t>
-      </w:r>
-      <w:proofErr w:type="gramStart"/>
-      <w:r>
-        <w:t>” :</w:t>
-      </w:r>
-      <w:proofErr w:type="gramEnd"/>
-      <w:r>
-        <w:t xml:space="preserve"> null</w:t>
+        <w:t>“code” : CODE.DATA_NOTFOUND,</w:t>
+      </w:r>
+    </w:p>
+    <w:p>
+      <w:pPr>
+        <w:pStyle w:val="ListParagraph"/>
+        <w:ind w:left="1080"/>
+      </w:pPr>
+      <w:r>
+        <w:t>“message” : MESSAGE.DATA_NOTFOUND_USERNAME,</w:t>
+      </w:r>
+    </w:p>
+    <w:p>
+      <w:pPr>
+        <w:pStyle w:val="ListParagraph"/>
+        <w:ind w:left="1080"/>
+      </w:pPr>
+      <w:r>
+        <w:t>“content” : null</w:t>
       </w:r>
     </w:p>
     <w:p>
@@ -1136,8 +1009,28 @@
           <w:b/>
           <w:bCs/>
         </w:rPr>
-        <w:lastRenderedPageBreak/>
         <w:t>Get user info (POST)</w:t>
+      </w:r>
+      <w:r>
+        <w:rPr>
+          <w:b/>
+          <w:bCs/>
+        </w:rPr>
+        <w:t xml:space="preserve"> (</w:t>
+      </w:r>
+      <w:r>
+        <w:rPr>
+          <w:b/>
+          <w:bCs/>
+        </w:rPr>
+        <w:t>/api-get-user-info</w:t>
+      </w:r>
+      <w:r>
+        <w:rPr>
+          <w:b/>
+          <w:bCs/>
+        </w:rPr>
+        <w:t>)</w:t>
       </w:r>
     </w:p>
     <w:p>
@@ -1173,6 +1066,7 @@
         <w:ind w:left="1080"/>
       </w:pPr>
       <w:r>
+        <w:lastRenderedPageBreak/>
         <w:t>{</w:t>
       </w:r>
     </w:p>
@@ -1182,15 +1076,7 @@
         <w:ind w:left="1080"/>
       </w:pPr>
       <w:r>
-        <w:t>“</w:t>
-      </w:r>
-      <w:proofErr w:type="spellStart"/>
-      <w:r>
-        <w:t>userID</w:t>
-      </w:r>
-      <w:proofErr w:type="spellEnd"/>
-      <w:r>
-        <w:t>”: “idabc123”</w:t>
+        <w:t>“userID”: “idabc123”</w:t>
       </w:r>
     </w:p>
     <w:p>
@@ -1241,99 +1127,37 @@
         <w:ind w:left="1080"/>
       </w:pPr>
       <w:r>
-        <w:t>“code</w:t>
-      </w:r>
-      <w:proofErr w:type="gramStart"/>
-      <w:r>
-        <w:t>” :</w:t>
-      </w:r>
-      <w:proofErr w:type="gramEnd"/>
-      <w:r>
-        <w:t xml:space="preserve"> CODE.SUCCESS,</w:t>
-      </w:r>
-    </w:p>
-    <w:p>
-      <w:pPr>
-        <w:pStyle w:val="ListParagraph"/>
-        <w:ind w:left="1080"/>
-      </w:pPr>
-      <w:r>
-        <w:t>“message</w:t>
-      </w:r>
-      <w:proofErr w:type="gramStart"/>
-      <w:r>
-        <w:t>” :</w:t>
-      </w:r>
-      <w:proofErr w:type="gramEnd"/>
-      <w:r>
-        <w:t xml:space="preserve"> MESSAGE.SUCCESS,</w:t>
-      </w:r>
-    </w:p>
-    <w:p>
-      <w:pPr>
-        <w:pStyle w:val="ListParagraph"/>
-        <w:ind w:left="1080"/>
-      </w:pPr>
-      <w:r>
-        <w:t>“content</w:t>
-      </w:r>
-      <w:proofErr w:type="gramStart"/>
-      <w:r>
-        <w:t>” :</w:t>
-      </w:r>
-      <w:proofErr w:type="gramEnd"/>
-      <w:r>
-        <w:t xml:space="preserve"> “{</w:t>
-      </w:r>
-    </w:p>
-    <w:p>
-      <w:pPr>
-        <w:pStyle w:val="ListParagraph"/>
-        <w:ind w:left="1080"/>
-      </w:pPr>
-      <w:r>
-        <w:tab/>
-      </w:r>
-      <w:r>
-        <w:tab/>
-        <w:t xml:space="preserve">   “</w:t>
-      </w:r>
-      <w:proofErr w:type="spellStart"/>
-      <w:r>
-        <w:t>userID</w:t>
-      </w:r>
-      <w:proofErr w:type="spellEnd"/>
-      <w:r>
-        <w:t>”: “idabc123”</w:t>
-      </w:r>
-    </w:p>
-    <w:p>
-      <w:pPr>
-        <w:pStyle w:val="ListParagraph"/>
-        <w:ind w:left="1080"/>
-      </w:pPr>
-      <w:r>
-        <w:tab/>
-      </w:r>
-      <w:r>
-        <w:tab/>
-        <w:t xml:space="preserve">   “name”: “Nguyen Quang Hung”</w:t>
+        <w:t>“code” : CODE.SUCCESS,</w:t>
+      </w:r>
+    </w:p>
+    <w:p>
+      <w:pPr>
+        <w:pStyle w:val="ListParagraph"/>
+        <w:ind w:left="1080"/>
+      </w:pPr>
+      <w:r>
+        <w:t>“message” : MESSAGE.SUCCESS,</w:t>
+      </w:r>
+    </w:p>
+    <w:p>
+      <w:pPr>
+        <w:pStyle w:val="ListParagraph"/>
+        <w:ind w:left="1080"/>
+      </w:pPr>
+      <w:r>
+        <w:t xml:space="preserve"> “userID”: “idabc123”</w:t>
+      </w:r>
+    </w:p>
+    <w:p>
+      <w:pPr>
+        <w:pStyle w:val="ListParagraph"/>
+        <w:ind w:left="1080"/>
+      </w:pPr>
+      <w:r>
+        <w:t xml:space="preserve"> “name”: “Nguyen Quang Hung”</w:t>
       </w:r>
       <w:r>
         <w:t xml:space="preserve"> </w:t>
-      </w:r>
-    </w:p>
-    <w:p>
-      <w:pPr>
-        <w:pStyle w:val="ListParagraph"/>
-        <w:ind w:left="1080"/>
-      </w:pPr>
-      <w:r>
-        <w:tab/>
-      </w:r>
-      <w:r>
-        <w:tab/>
-        <w:t xml:space="preserve">   }</w:t>
       </w:r>
     </w:p>
     <w:p>
@@ -1353,13 +1177,8 @@
           <w:numId w:val="3"/>
         </w:numPr>
       </w:pPr>
-      <w:proofErr w:type="spellStart"/>
-      <w:r>
-        <w:t>UserID</w:t>
-      </w:r>
-      <w:proofErr w:type="spellEnd"/>
-      <w:r>
-        <w:t xml:space="preserve"> not found</w:t>
+      <w:r>
+        <w:t>UserID not found</w:t>
       </w:r>
     </w:p>
     <w:p>
@@ -1377,49 +1196,25 @@
         <w:ind w:left="1080"/>
       </w:pPr>
       <w:r>
-        <w:t>“code</w:t>
-      </w:r>
-      <w:proofErr w:type="gramStart"/>
-      <w:r>
-        <w:t>” :</w:t>
-      </w:r>
-      <w:proofErr w:type="gramEnd"/>
-      <w:r>
-        <w:t xml:space="preserve"> CODE.DATA_NOTFOUND,</w:t>
-      </w:r>
-    </w:p>
-    <w:p>
-      <w:pPr>
-        <w:pStyle w:val="ListParagraph"/>
-        <w:ind w:left="1080"/>
-      </w:pPr>
-      <w:r>
-        <w:t>“message</w:t>
-      </w:r>
-      <w:proofErr w:type="gramStart"/>
-      <w:r>
-        <w:t>” :</w:t>
-      </w:r>
-      <w:proofErr w:type="gramEnd"/>
-      <w:r>
-        <w:t xml:space="preserve"> MESSAGE.DATA_NOTFOUND_USERID</w:t>
-      </w:r>
-    </w:p>
-    <w:p>
-      <w:pPr>
-        <w:pStyle w:val="ListParagraph"/>
-        <w:ind w:left="1080"/>
-      </w:pPr>
-      <w:r>
-        <w:t>“content</w:t>
-      </w:r>
-      <w:proofErr w:type="gramStart"/>
-      <w:r>
-        <w:t>” :</w:t>
-      </w:r>
-      <w:proofErr w:type="gramEnd"/>
-      <w:r>
-        <w:t xml:space="preserve"> null</w:t>
+        <w:t>“code” : CODE.DATA_NOTFOUND,</w:t>
+      </w:r>
+    </w:p>
+    <w:p>
+      <w:pPr>
+        <w:pStyle w:val="ListParagraph"/>
+        <w:ind w:left="1080"/>
+      </w:pPr>
+      <w:r>
+        <w:t>“message” : MESSAGE.DATA_NOTFOUND_USERID</w:t>
+      </w:r>
+    </w:p>
+    <w:p>
+      <w:pPr>
+        <w:pStyle w:val="ListParagraph"/>
+        <w:ind w:left="1080"/>
+      </w:pPr>
+      <w:r>
+        <w:t>“content” : null</w:t>
       </w:r>
     </w:p>
     <w:p>
@@ -1510,6 +1305,27 @@
         </w:rPr>
         <w:t>)</w:t>
       </w:r>
+      <w:r>
+        <w:rPr>
+          <w:b/>
+          <w:bCs/>
+        </w:rPr>
+        <w:t xml:space="preserve"> (</w:t>
+      </w:r>
+      <w:r>
+        <w:rPr>
+          <w:b/>
+          <w:bCs/>
+        </w:rPr>
+        <w:t>/api-find-product-by-category</w:t>
+      </w:r>
+      <w:r>
+        <w:rPr>
+          <w:b/>
+          <w:bCs/>
+        </w:rPr>
+        <w:t>)</w:t>
+      </w:r>
     </w:p>
     <w:p>
       <w:pPr>
@@ -1550,15 +1366,7 @@
         <w:ind w:left="1080"/>
       </w:pPr>
       <w:r>
-        <w:t>“category</w:t>
-      </w:r>
-      <w:proofErr w:type="gramStart"/>
-      <w:r>
-        <w:t>” :</w:t>
-      </w:r>
-      <w:proofErr w:type="gramEnd"/>
-      <w:r>
-        <w:t xml:space="preserve"> “steam”,</w:t>
+        <w:t>“category” : “steam”,</w:t>
       </w:r>
     </w:p>
     <w:p>
@@ -1609,70 +1417,25 @@
         <w:ind w:left="1080"/>
       </w:pPr>
       <w:r>
-        <w:t>“code</w:t>
-      </w:r>
-      <w:proofErr w:type="gramStart"/>
-      <w:r>
-        <w:t>” :</w:t>
-      </w:r>
-      <w:proofErr w:type="gramEnd"/>
-      <w:r>
-        <w:t xml:space="preserve"> CODE.SUCCESS,</w:t>
-      </w:r>
-    </w:p>
-    <w:p>
-      <w:pPr>
-        <w:pStyle w:val="ListParagraph"/>
-        <w:ind w:left="1080"/>
-      </w:pPr>
-      <w:r>
-        <w:t>“message</w:t>
-      </w:r>
-      <w:proofErr w:type="gramStart"/>
-      <w:r>
-        <w:t>” :</w:t>
-      </w:r>
-      <w:proofErr w:type="gramEnd"/>
-      <w:r>
-        <w:t xml:space="preserve"> MESSAGE.SUCCESS,</w:t>
-      </w:r>
-    </w:p>
-    <w:p>
-      <w:pPr>
-        <w:pStyle w:val="ListParagraph"/>
-        <w:ind w:left="1080"/>
-      </w:pPr>
-      <w:r>
-        <w:t>“content</w:t>
-      </w:r>
-      <w:proofErr w:type="gramStart"/>
-      <w:r>
-        <w:t>” :</w:t>
-      </w:r>
-      <w:proofErr w:type="gramEnd"/>
-      <w:r>
-        <w:t xml:space="preserve"> “{</w:t>
-      </w:r>
-    </w:p>
-    <w:p>
-      <w:pPr>
-        <w:pStyle w:val="ListParagraph"/>
-        <w:ind w:left="1080"/>
-      </w:pPr>
-      <w:r>
-        <w:tab/>
-      </w:r>
-      <w:r>
-        <w:tab/>
-        <w:t xml:space="preserve">   “</w:t>
-      </w:r>
-      <w:proofErr w:type="spellStart"/>
-      <w:r>
-        <w:t>listProduct</w:t>
-      </w:r>
-      <w:proofErr w:type="spellEnd"/>
-      <w:r>
-        <w:t xml:space="preserve">”: </w:t>
+        <w:t>“code” : CODE.SUCCESS,</w:t>
+      </w:r>
+    </w:p>
+    <w:p>
+      <w:pPr>
+        <w:pStyle w:val="ListParagraph"/>
+        <w:ind w:left="1080"/>
+      </w:pPr>
+      <w:r>
+        <w:t>“message” : MESSAGE.SUCCESS,</w:t>
+      </w:r>
+    </w:p>
+    <w:p>
+      <w:pPr>
+        <w:pStyle w:val="ListParagraph"/>
+        <w:ind w:left="1080"/>
+      </w:pPr>
+      <w:r>
+        <w:t xml:space="preserve"> “listProduct”: </w:t>
       </w:r>
       <w:r>
         <w:t>[</w:t>
@@ -1710,15 +1473,7 @@
       </w:r>
       <w:r>
         <w:tab/>
-        <w:t>“id</w:t>
-      </w:r>
-      <w:proofErr w:type="gramStart"/>
-      <w:r>
-        <w:t>” :</w:t>
-      </w:r>
-      <w:proofErr w:type="gramEnd"/>
-      <w:r>
-        <w:t xml:space="preserve"> “xyz456”</w:t>
+        <w:t>“id” : “xyz456”</w:t>
       </w:r>
       <w:r>
         <w:t>,</w:t>
@@ -1762,15 +1517,7 @@
       </w:r>
       <w:r>
         <w:tab/>
-        <w:t>“price</w:t>
-      </w:r>
-      <w:proofErr w:type="gramStart"/>
-      <w:r>
-        <w:t>” :</w:t>
-      </w:r>
-      <w:proofErr w:type="gramEnd"/>
-      <w:r>
-        <w:t xml:space="preserve"> 150000</w:t>
+        <w:t>“price” : 150000</w:t>
       </w:r>
       <w:r>
         <w:t>,</w:t>
@@ -1792,15 +1539,7 @@
       </w:r>
       <w:r>
         <w:tab/>
-        <w:t>“des</w:t>
-      </w:r>
-      <w:proofErr w:type="gramStart"/>
-      <w:r>
-        <w:t>” :</w:t>
-      </w:r>
-      <w:proofErr w:type="gramEnd"/>
-      <w:r>
-        <w:t xml:space="preserve"> “Game of the year”</w:t>
+        <w:t>“des” : “Game of the year”</w:t>
       </w:r>
       <w:r>
         <w:t>,</w:t>
@@ -1893,6 +1632,147 @@
         <w:ind w:left="1080"/>
       </w:pPr>
       <w:r>
+        <w:tab/>
+      </w:r>
+      <w:r>
+        <w:tab/>
+      </w:r>
+      <w:r>
+        <w:tab/>
+      </w:r>
+      <w:r>
+        <w:tab/>
+        <w:t>“id” : “xyz45</w:t>
+      </w:r>
+      <w:r>
+        <w:t>7</w:t>
+      </w:r>
+      <w:r>
+        <w:t>”,</w:t>
+      </w:r>
+    </w:p>
+    <w:p>
+      <w:pPr>
+        <w:pStyle w:val="ListParagraph"/>
+        <w:ind w:left="1080"/>
+      </w:pPr>
+      <w:r>
+        <w:tab/>
+      </w:r>
+      <w:r>
+        <w:tab/>
+      </w:r>
+      <w:r>
+        <w:tab/>
+      </w:r>
+      <w:r>
+        <w:tab/>
+        <w:t>“name”: “</w:t>
+      </w:r>
+      <w:r>
+        <w:t>CSGO</w:t>
+      </w:r>
+      <w:r>
+        <w:t>”,</w:t>
+      </w:r>
+    </w:p>
+    <w:p>
+      <w:pPr>
+        <w:pStyle w:val="ListParagraph"/>
+        <w:ind w:left="1080"/>
+      </w:pPr>
+      <w:r>
+        <w:tab/>
+      </w:r>
+      <w:r>
+        <w:tab/>
+      </w:r>
+      <w:r>
+        <w:tab/>
+      </w:r>
+      <w:r>
+        <w:tab/>
+        <w:t>“price” : 1</w:t>
+      </w:r>
+      <w:r>
+        <w:t>6</w:t>
+      </w:r>
+      <w:r>
+        <w:t>0000,</w:t>
+      </w:r>
+    </w:p>
+    <w:p>
+      <w:pPr>
+        <w:pStyle w:val="ListParagraph"/>
+        <w:ind w:left="1080"/>
+      </w:pPr>
+      <w:r>
+        <w:tab/>
+      </w:r>
+      <w:r>
+        <w:tab/>
+      </w:r>
+      <w:r>
+        <w:tab/>
+      </w:r>
+      <w:r>
+        <w:tab/>
+        <w:t>“des” : “Game of the year”,</w:t>
+      </w:r>
+    </w:p>
+    <w:p>
+      <w:pPr>
+        <w:pStyle w:val="ListParagraph"/>
+        <w:ind w:left="1080"/>
+      </w:pPr>
+      <w:r>
+        <w:tab/>
+      </w:r>
+      <w:r>
+        <w:tab/>
+      </w:r>
+      <w:r>
+        <w:tab/>
+      </w:r>
+      <w:r>
+        <w:tab/>
+        <w:t>“image”: “45</w:t>
+      </w:r>
+      <w:r>
+        <w:t>7</w:t>
+      </w:r>
+      <w:r>
+        <w:t>”</w:t>
+      </w:r>
+      <w:r>
+        <w:t>,</w:t>
+      </w:r>
+    </w:p>
+    <w:p>
+      <w:pPr>
+        <w:pStyle w:val="ListParagraph"/>
+        <w:ind w:left="1080"/>
+      </w:pPr>
+      <w:r>
+        <w:tab/>
+      </w:r>
+      <w:r>
+        <w:tab/>
+      </w:r>
+      <w:r>
+        <w:tab/>
+      </w:r>
+      <w:r>
+        <w:tab/>
+        <w:t>“category”: “steam”</w:t>
+      </w:r>
+    </w:p>
+    <w:p>
+      <w:pPr>
+        <w:pStyle w:val="ListParagraph"/>
+        <w:ind w:left="1080"/>
+      </w:pPr>
+      <w:r>
         <w:lastRenderedPageBreak/>
         <w:tab/>
       </w:r>
@@ -1901,171 +1781,6 @@
       </w:r>
       <w:r>
         <w:tab/>
-      </w:r>
-      <w:r>
-        <w:tab/>
-        <w:t>“id</w:t>
-      </w:r>
-      <w:proofErr w:type="gramStart"/>
-      <w:r>
-        <w:t>” :</w:t>
-      </w:r>
-      <w:proofErr w:type="gramEnd"/>
-      <w:r>
-        <w:t xml:space="preserve"> “xyz45</w:t>
-      </w:r>
-      <w:r>
-        <w:t>7</w:t>
-      </w:r>
-      <w:r>
-        <w:t>”,</w:t>
-      </w:r>
-    </w:p>
-    <w:p>
-      <w:pPr>
-        <w:pStyle w:val="ListParagraph"/>
-        <w:ind w:left="1080"/>
-      </w:pPr>
-      <w:r>
-        <w:tab/>
-      </w:r>
-      <w:r>
-        <w:tab/>
-      </w:r>
-      <w:r>
-        <w:tab/>
-      </w:r>
-      <w:r>
-        <w:tab/>
-        <w:t>“name”: “</w:t>
-      </w:r>
-      <w:r>
-        <w:t>CSGO</w:t>
-      </w:r>
-      <w:r>
-        <w:t>”,</w:t>
-      </w:r>
-    </w:p>
-    <w:p>
-      <w:pPr>
-        <w:pStyle w:val="ListParagraph"/>
-        <w:ind w:left="1080"/>
-      </w:pPr>
-      <w:r>
-        <w:tab/>
-      </w:r>
-      <w:r>
-        <w:tab/>
-      </w:r>
-      <w:r>
-        <w:tab/>
-      </w:r>
-      <w:r>
-        <w:tab/>
-        <w:t>“price</w:t>
-      </w:r>
-      <w:proofErr w:type="gramStart"/>
-      <w:r>
-        <w:t>” :</w:t>
-      </w:r>
-      <w:proofErr w:type="gramEnd"/>
-      <w:r>
-        <w:t xml:space="preserve"> 1</w:t>
-      </w:r>
-      <w:r>
-        <w:t>6</w:t>
-      </w:r>
-      <w:r>
-        <w:t>0000,</w:t>
-      </w:r>
-    </w:p>
-    <w:p>
-      <w:pPr>
-        <w:pStyle w:val="ListParagraph"/>
-        <w:ind w:left="1080"/>
-      </w:pPr>
-      <w:r>
-        <w:tab/>
-      </w:r>
-      <w:r>
-        <w:tab/>
-      </w:r>
-      <w:r>
-        <w:tab/>
-      </w:r>
-      <w:r>
-        <w:tab/>
-        <w:t>“des</w:t>
-      </w:r>
-      <w:proofErr w:type="gramStart"/>
-      <w:r>
-        <w:t>” :</w:t>
-      </w:r>
-      <w:proofErr w:type="gramEnd"/>
-      <w:r>
-        <w:t xml:space="preserve"> “Game of the year”,</w:t>
-      </w:r>
-    </w:p>
-    <w:p>
-      <w:pPr>
-        <w:pStyle w:val="ListParagraph"/>
-        <w:ind w:left="1080"/>
-      </w:pPr>
-      <w:r>
-        <w:tab/>
-      </w:r>
-      <w:r>
-        <w:tab/>
-      </w:r>
-      <w:r>
-        <w:tab/>
-      </w:r>
-      <w:r>
-        <w:tab/>
-        <w:t>“image”: “45</w:t>
-      </w:r>
-      <w:r>
-        <w:t>7</w:t>
-      </w:r>
-      <w:r>
-        <w:t>”</w:t>
-      </w:r>
-      <w:r>
-        <w:t>,</w:t>
-      </w:r>
-    </w:p>
-    <w:p>
-      <w:pPr>
-        <w:pStyle w:val="ListParagraph"/>
-        <w:ind w:left="1080"/>
-      </w:pPr>
-      <w:r>
-        <w:tab/>
-      </w:r>
-      <w:r>
-        <w:tab/>
-      </w:r>
-      <w:r>
-        <w:tab/>
-      </w:r>
-      <w:r>
-        <w:tab/>
-        <w:t>“category”: “steam”</w:t>
-      </w:r>
-    </w:p>
-    <w:p>
-      <w:pPr>
-        <w:pStyle w:val="ListParagraph"/>
-        <w:ind w:left="1080"/>
-      </w:pPr>
-      <w:r>
-        <w:tab/>
-      </w:r>
-      <w:r>
-        <w:tab/>
-      </w:r>
-      <w:r>
-        <w:tab/>
         <w:t>}</w:t>
       </w:r>
     </w:p>
@@ -2086,19 +1801,6 @@
       <w:r>
         <w:tab/>
         <w:t>]</w:t>
-      </w:r>
-    </w:p>
-    <w:p>
-      <w:pPr>
-        <w:pStyle w:val="ListParagraph"/>
-        <w:ind w:left="1080"/>
-      </w:pPr>
-      <w:r>
-        <w:tab/>
-      </w:r>
-      <w:r>
-        <w:tab/>
-        <w:t xml:space="preserve">   }</w:t>
       </w:r>
     </w:p>
     <w:p>
@@ -2137,32 +1839,16 @@
         <w:ind w:left="1080"/>
       </w:pPr>
       <w:r>
-        <w:t>“code</w:t>
-      </w:r>
-      <w:proofErr w:type="gramStart"/>
-      <w:r>
-        <w:t>” :</w:t>
-      </w:r>
-      <w:proofErr w:type="gramEnd"/>
-      <w:r>
-        <w:t xml:space="preserve"> CODE.DATA_NOTFOUND,</w:t>
-      </w:r>
-    </w:p>
-    <w:p>
-      <w:pPr>
-        <w:pStyle w:val="ListParagraph"/>
-        <w:ind w:left="1080"/>
-      </w:pPr>
-      <w:r>
-        <w:t>“message</w:t>
-      </w:r>
-      <w:proofErr w:type="gramStart"/>
-      <w:r>
-        <w:t>” :</w:t>
-      </w:r>
-      <w:proofErr w:type="gramEnd"/>
-      <w:r>
-        <w:t xml:space="preserve"> MESSAGE.DATA_NOTFOUND_</w:t>
+        <w:t>“code” : CODE.DATA_NOTFOUND,</w:t>
+      </w:r>
+    </w:p>
+    <w:p>
+      <w:pPr>
+        <w:pStyle w:val="ListParagraph"/>
+        <w:ind w:left="1080"/>
+      </w:pPr>
+      <w:r>
+        <w:t>“message” : MESSAGE.DATA_NOTFOUND_</w:t>
       </w:r>
       <w:r>
         <w:t>CATEGORY</w:t>
@@ -2174,15 +1860,7 @@
         <w:ind w:left="1080"/>
       </w:pPr>
       <w:r>
-        <w:t>“content</w:t>
-      </w:r>
-      <w:proofErr w:type="gramStart"/>
-      <w:r>
-        <w:t>” :</w:t>
-      </w:r>
-      <w:proofErr w:type="gramEnd"/>
-      <w:r>
-        <w:t xml:space="preserve"> null</w:t>
+        <w:t>“content” : null</w:t>
       </w:r>
     </w:p>
     <w:p>
@@ -2253,15 +1931,7 @@
         <w:ind w:left="1080"/>
       </w:pPr>
       <w:r>
-        <w:t>“keyword”: “</w:t>
-      </w:r>
-      <w:proofErr w:type="spellStart"/>
-      <w:r>
-        <w:t>pubg</w:t>
-      </w:r>
-      <w:proofErr w:type="spellEnd"/>
-      <w:r>
-        <w:t>”</w:t>
+        <w:t>“keyword”: “pubg”</w:t>
       </w:r>
     </w:p>
     <w:p>
@@ -2312,70 +1982,25 @@
         <w:ind w:left="1080"/>
       </w:pPr>
       <w:r>
-        <w:t>“code</w:t>
-      </w:r>
-      <w:proofErr w:type="gramStart"/>
-      <w:r>
-        <w:t>” :</w:t>
-      </w:r>
-      <w:proofErr w:type="gramEnd"/>
-      <w:r>
-        <w:t xml:space="preserve"> CODE.SUCCESS,</w:t>
-      </w:r>
-    </w:p>
-    <w:p>
-      <w:pPr>
-        <w:pStyle w:val="ListParagraph"/>
-        <w:ind w:left="1080"/>
-      </w:pPr>
-      <w:r>
-        <w:t>“message</w:t>
-      </w:r>
-      <w:proofErr w:type="gramStart"/>
-      <w:r>
-        <w:t>” :</w:t>
-      </w:r>
-      <w:proofErr w:type="gramEnd"/>
-      <w:r>
-        <w:t xml:space="preserve"> MESSAGE.SUCCESS,</w:t>
-      </w:r>
-    </w:p>
-    <w:p>
-      <w:pPr>
-        <w:pStyle w:val="ListParagraph"/>
-        <w:ind w:left="1080"/>
-      </w:pPr>
-      <w:r>
-        <w:t>“content</w:t>
-      </w:r>
-      <w:proofErr w:type="gramStart"/>
-      <w:r>
-        <w:t>” :</w:t>
-      </w:r>
-      <w:proofErr w:type="gramEnd"/>
-      <w:r>
-        <w:t xml:space="preserve"> “{</w:t>
-      </w:r>
-    </w:p>
-    <w:p>
-      <w:pPr>
-        <w:pStyle w:val="ListParagraph"/>
-        <w:ind w:left="1080"/>
-      </w:pPr>
-      <w:r>
-        <w:tab/>
-      </w:r>
-      <w:r>
-        <w:tab/>
-        <w:t xml:space="preserve">   “</w:t>
-      </w:r>
-      <w:proofErr w:type="spellStart"/>
-      <w:r>
-        <w:t>listProduct</w:t>
-      </w:r>
-      <w:proofErr w:type="spellEnd"/>
-      <w:r>
-        <w:t>”: [</w:t>
+        <w:t>“code” : CODE.SUCCESS,</w:t>
+      </w:r>
+    </w:p>
+    <w:p>
+      <w:pPr>
+        <w:pStyle w:val="ListParagraph"/>
+        <w:ind w:left="1080"/>
+      </w:pPr>
+      <w:r>
+        <w:t>“message” : MESSAGE.SUCCESS,</w:t>
+      </w:r>
+    </w:p>
+    <w:p>
+      <w:pPr>
+        <w:pStyle w:val="ListParagraph"/>
+        <w:ind w:left="1080"/>
+      </w:pPr>
+      <w:r>
+        <w:t>“listProduct”: [</w:t>
       </w:r>
     </w:p>
     <w:p>
@@ -2410,15 +2035,7 @@
       </w:r>
       <w:r>
         <w:tab/>
-        <w:t>“id</w:t>
-      </w:r>
-      <w:proofErr w:type="gramStart"/>
-      <w:r>
-        <w:t>” :</w:t>
-      </w:r>
-      <w:proofErr w:type="gramEnd"/>
-      <w:r>
-        <w:t xml:space="preserve"> “xyz456”,</w:t>
+        <w:t>“id” : “xyz456”,</w:t>
       </w:r>
     </w:p>
     <w:p>
@@ -2456,42 +2073,26 @@
       </w:r>
       <w:r>
         <w:tab/>
-        <w:t>“price</w:t>
-      </w:r>
-      <w:proofErr w:type="gramStart"/>
-      <w:r>
-        <w:t>” :</w:t>
-      </w:r>
-      <w:proofErr w:type="gramEnd"/>
-      <w:r>
-        <w:t xml:space="preserve"> 150000,</w:t>
-      </w:r>
-    </w:p>
-    <w:p>
-      <w:pPr>
-        <w:pStyle w:val="ListParagraph"/>
-        <w:ind w:left="1080"/>
-      </w:pPr>
-      <w:r>
-        <w:tab/>
-      </w:r>
-      <w:r>
-        <w:tab/>
-      </w:r>
-      <w:r>
-        <w:tab/>
-      </w:r>
-      <w:r>
-        <w:tab/>
-        <w:t>“des</w:t>
-      </w:r>
-      <w:proofErr w:type="gramStart"/>
-      <w:r>
-        <w:t>” :</w:t>
-      </w:r>
-      <w:proofErr w:type="gramEnd"/>
-      <w:r>
-        <w:t xml:space="preserve"> “Game of the year”,</w:t>
+        <w:t>“price” : 150000,</w:t>
+      </w:r>
+    </w:p>
+    <w:p>
+      <w:pPr>
+        <w:pStyle w:val="ListParagraph"/>
+        <w:ind w:left="1080"/>
+      </w:pPr>
+      <w:r>
+        <w:tab/>
+      </w:r>
+      <w:r>
+        <w:tab/>
+      </w:r>
+      <w:r>
+        <w:tab/>
+      </w:r>
+      <w:r>
+        <w:tab/>
+        <w:t>“des” : “Game of the year”,</w:t>
       </w:r>
     </w:p>
     <w:p>
@@ -2580,15 +2181,7 @@
       </w:r>
       <w:r>
         <w:tab/>
-        <w:t>“id</w:t>
-      </w:r>
-      <w:proofErr w:type="gramStart"/>
-      <w:r>
-        <w:t>” :</w:t>
-      </w:r>
-      <w:proofErr w:type="gramEnd"/>
-      <w:r>
-        <w:t xml:space="preserve"> “xyz457”,</w:t>
+        <w:t>“id” : “xyz457”,</w:t>
       </w:r>
     </w:p>
     <w:p>
@@ -2626,42 +2219,26 @@
       </w:r>
       <w:r>
         <w:tab/>
-        <w:t>“price</w:t>
-      </w:r>
-      <w:proofErr w:type="gramStart"/>
-      <w:r>
-        <w:t>” :</w:t>
-      </w:r>
-      <w:proofErr w:type="gramEnd"/>
-      <w:r>
-        <w:t xml:space="preserve"> 160000,</w:t>
-      </w:r>
-    </w:p>
-    <w:p>
-      <w:pPr>
-        <w:pStyle w:val="ListParagraph"/>
-        <w:ind w:left="1080"/>
-      </w:pPr>
-      <w:r>
-        <w:tab/>
-      </w:r>
-      <w:r>
-        <w:tab/>
-      </w:r>
-      <w:r>
-        <w:tab/>
-      </w:r>
-      <w:r>
-        <w:tab/>
-        <w:t>“des</w:t>
-      </w:r>
-      <w:proofErr w:type="gramStart"/>
-      <w:r>
-        <w:t>” :</w:t>
-      </w:r>
-      <w:proofErr w:type="gramEnd"/>
-      <w:r>
-        <w:t xml:space="preserve"> “Game of the year”,</w:t>
+        <w:t>“price” : 160000,</w:t>
+      </w:r>
+    </w:p>
+    <w:p>
+      <w:pPr>
+        <w:pStyle w:val="ListParagraph"/>
+        <w:ind w:left="1080"/>
+      </w:pPr>
+      <w:r>
+        <w:tab/>
+      </w:r>
+      <w:r>
+        <w:tab/>
+      </w:r>
+      <w:r>
+        <w:tab/>
+      </w:r>
+      <w:r>
+        <w:tab/>
+        <w:t>“des” : “Game of the year”,</w:t>
       </w:r>
     </w:p>
     <w:p>
@@ -2743,20 +2320,6 @@
         <w:ind w:left="1080"/>
       </w:pPr>
       <w:r>
-        <w:tab/>
-      </w:r>
-      <w:r>
-        <w:tab/>
-        <w:t xml:space="preserve">   }</w:t>
-      </w:r>
-    </w:p>
-    <w:p>
-      <w:pPr>
-        <w:pStyle w:val="ListParagraph"/>
-        <w:ind w:left="1080"/>
-      </w:pPr>
-      <w:r>
-        <w:lastRenderedPageBreak/>
         <w:t>}</w:t>
       </w:r>
     </w:p>
@@ -2768,56 +2331,11 @@
           <w:numId w:val="3"/>
         </w:numPr>
       </w:pPr>
-      <w:proofErr w:type="spellStart"/>
-      <w:r>
-        <w:t>Không</w:t>
-      </w:r>
-      <w:proofErr w:type="spellEnd"/>
-      <w:r>
-        <w:t xml:space="preserve"> </w:t>
-      </w:r>
-      <w:proofErr w:type="spellStart"/>
-      <w:r>
-        <w:t>có</w:t>
-      </w:r>
-      <w:proofErr w:type="spellEnd"/>
-      <w:r>
-        <w:t xml:space="preserve"> product </w:t>
-      </w:r>
-      <w:proofErr w:type="spellStart"/>
-      <w:r>
-        <w:t>nào</w:t>
-      </w:r>
-      <w:proofErr w:type="spellEnd"/>
-      <w:r>
-        <w:t xml:space="preserve"> match </w:t>
-      </w:r>
-      <w:proofErr w:type="spellStart"/>
-      <w:r>
-        <w:t>thì</w:t>
-      </w:r>
-      <w:proofErr w:type="spellEnd"/>
-      <w:r>
-        <w:t xml:space="preserve"> content </w:t>
-      </w:r>
-      <w:proofErr w:type="gramStart"/>
-      <w:r>
-        <w:t xml:space="preserve">null </w:t>
-      </w:r>
-      <w:r>
-        <w:t>,</w:t>
-      </w:r>
-      <w:proofErr w:type="gramEnd"/>
-      <w:r>
-        <w:t xml:space="preserve"> code </w:t>
-      </w:r>
-      <w:proofErr w:type="spellStart"/>
-      <w:r>
-        <w:t>vẫn</w:t>
-      </w:r>
-      <w:proofErr w:type="spellEnd"/>
-      <w:r>
-        <w:t xml:space="preserve"> success</w:t>
+      <w:r>
+        <w:t xml:space="preserve">Không có product nào match thì content null </w:t>
+      </w:r>
+      <w:r>
+        <w:t>, code vẫn success</w:t>
       </w:r>
     </w:p>
     <w:p/>
@@ -2833,7 +2351,6 @@
           <w:bCs/>
         </w:rPr>
       </w:pPr>
-      <w:bookmarkStart w:id="0" w:name="_GoBack"/>
       <w:r>
         <w:rPr>
           <w:b/>
@@ -2841,8 +2358,28 @@
         </w:rPr>
         <w:t>Get all product (GET)</w:t>
       </w:r>
-    </w:p>
-    <w:bookmarkEnd w:id="0"/>
+      <w:r>
+        <w:rPr>
+          <w:b/>
+          <w:bCs/>
+        </w:rPr>
+        <w:t xml:space="preserve"> (</w:t>
+      </w:r>
+      <w:r>
+        <w:rPr>
+          <w:b/>
+          <w:bCs/>
+        </w:rPr>
+        <w:t>/api-get-all-product</w:t>
+      </w:r>
+      <w:r>
+        <w:rPr>
+          <w:b/>
+          <w:bCs/>
+        </w:rPr>
+        <w:t>)</w:t>
+      </w:r>
+    </w:p>
     <w:p>
       <w:pPr>
         <w:pStyle w:val="ListParagraph"/>
@@ -2894,70 +2431,28 @@
         <w:ind w:left="1080"/>
       </w:pPr>
       <w:r>
-        <w:t>“code</w:t>
-      </w:r>
-      <w:proofErr w:type="gramStart"/>
-      <w:r>
-        <w:t>” :</w:t>
-      </w:r>
-      <w:proofErr w:type="gramEnd"/>
-      <w:r>
-        <w:t xml:space="preserve"> CODE.SUCCESS,</w:t>
-      </w:r>
-    </w:p>
-    <w:p>
-      <w:pPr>
-        <w:pStyle w:val="ListParagraph"/>
-        <w:ind w:left="1080"/>
-      </w:pPr>
-      <w:r>
-        <w:t>“message</w:t>
-      </w:r>
-      <w:proofErr w:type="gramStart"/>
-      <w:r>
-        <w:t>” :</w:t>
-      </w:r>
-      <w:proofErr w:type="gramEnd"/>
-      <w:r>
-        <w:t xml:space="preserve"> MESSAGE.SUCCESS,</w:t>
-      </w:r>
-    </w:p>
-    <w:p>
-      <w:pPr>
-        <w:pStyle w:val="ListParagraph"/>
-        <w:ind w:left="1080"/>
-      </w:pPr>
-      <w:r>
-        <w:t>“content</w:t>
-      </w:r>
-      <w:proofErr w:type="gramStart"/>
-      <w:r>
-        <w:t>” :</w:t>
-      </w:r>
-      <w:proofErr w:type="gramEnd"/>
-      <w:r>
-        <w:t xml:space="preserve"> “{</w:t>
-      </w:r>
-    </w:p>
-    <w:p>
-      <w:pPr>
-        <w:pStyle w:val="ListParagraph"/>
-        <w:ind w:left="1080"/>
-      </w:pPr>
-      <w:r>
-        <w:tab/>
-      </w:r>
-      <w:r>
-        <w:tab/>
-        <w:t xml:space="preserve">   “</w:t>
-      </w:r>
-      <w:proofErr w:type="spellStart"/>
-      <w:r>
-        <w:t>listProduct</w:t>
-      </w:r>
-      <w:proofErr w:type="spellEnd"/>
-      <w:r>
-        <w:t>”: [</w:t>
+        <w:t>“code” : CODE.SUCCESS,</w:t>
+      </w:r>
+    </w:p>
+    <w:p>
+      <w:pPr>
+        <w:pStyle w:val="ListParagraph"/>
+        <w:ind w:left="1080"/>
+      </w:pPr>
+      <w:r>
+        <w:lastRenderedPageBreak/>
+        <w:t>“message” : MESSAGE.SUCCESS,</w:t>
+      </w:r>
+    </w:p>
+    <w:p>
+      <w:r>
+        <w:tab/>
+      </w:r>
+      <w:r>
+        <w:t xml:space="preserve">      </w:t>
+      </w:r>
+      <w:r>
+        <w:t xml:space="preserve"> “listProduct”: [</w:t>
       </w:r>
     </w:p>
     <w:p>
@@ -2992,15 +2487,7 @@
       </w:r>
       <w:r>
         <w:tab/>
-        <w:t>“id</w:t>
-      </w:r>
-      <w:proofErr w:type="gramStart"/>
-      <w:r>
-        <w:t>” :</w:t>
-      </w:r>
-      <w:proofErr w:type="gramEnd"/>
-      <w:r>
-        <w:t xml:space="preserve"> “xyz456”,</w:t>
+        <w:t>“id” : “xyz456”,</w:t>
       </w:r>
     </w:p>
     <w:p>
@@ -3038,42 +2525,26 @@
       </w:r>
       <w:r>
         <w:tab/>
-        <w:t>“price</w:t>
-      </w:r>
-      <w:proofErr w:type="gramStart"/>
-      <w:r>
-        <w:t>” :</w:t>
-      </w:r>
-      <w:proofErr w:type="gramEnd"/>
-      <w:r>
-        <w:t xml:space="preserve"> 150000,</w:t>
-      </w:r>
-    </w:p>
-    <w:p>
-      <w:pPr>
-        <w:pStyle w:val="ListParagraph"/>
-        <w:ind w:left="1080"/>
-      </w:pPr>
-      <w:r>
-        <w:tab/>
-      </w:r>
-      <w:r>
-        <w:tab/>
-      </w:r>
-      <w:r>
-        <w:tab/>
-      </w:r>
-      <w:r>
-        <w:tab/>
-        <w:t>“des</w:t>
-      </w:r>
-      <w:proofErr w:type="gramStart"/>
-      <w:r>
-        <w:t>” :</w:t>
-      </w:r>
-      <w:proofErr w:type="gramEnd"/>
-      <w:r>
-        <w:t xml:space="preserve"> “Game of the year”,</w:t>
+        <w:t>“price” : 150000,</w:t>
+      </w:r>
+    </w:p>
+    <w:p>
+      <w:pPr>
+        <w:pStyle w:val="ListParagraph"/>
+        <w:ind w:left="1080"/>
+      </w:pPr>
+      <w:r>
+        <w:tab/>
+      </w:r>
+      <w:r>
+        <w:tab/>
+      </w:r>
+      <w:r>
+        <w:tab/>
+      </w:r>
+      <w:r>
+        <w:tab/>
+        <w:t>“des” : “Game of the year”,</w:t>
       </w:r>
     </w:p>
     <w:p>
@@ -3162,15 +2633,7 @@
       </w:r>
       <w:r>
         <w:tab/>
-        <w:t>“id</w:t>
-      </w:r>
-      <w:proofErr w:type="gramStart"/>
-      <w:r>
-        <w:t>” :</w:t>
-      </w:r>
-      <w:proofErr w:type="gramEnd"/>
-      <w:r>
-        <w:t xml:space="preserve"> “xyz457”,</w:t>
+        <w:t>“id” : “xyz457”,</w:t>
       </w:r>
     </w:p>
     <w:p>
@@ -3208,42 +2671,26 @@
       </w:r>
       <w:r>
         <w:tab/>
-        <w:t>“price</w:t>
-      </w:r>
-      <w:proofErr w:type="gramStart"/>
-      <w:r>
-        <w:t>” :</w:t>
-      </w:r>
-      <w:proofErr w:type="gramEnd"/>
-      <w:r>
-        <w:t xml:space="preserve"> 160000,</w:t>
-      </w:r>
-    </w:p>
-    <w:p>
-      <w:pPr>
-        <w:pStyle w:val="ListParagraph"/>
-        <w:ind w:left="1080"/>
-      </w:pPr>
-      <w:r>
-        <w:tab/>
-      </w:r>
-      <w:r>
-        <w:tab/>
-      </w:r>
-      <w:r>
-        <w:tab/>
-      </w:r>
-      <w:r>
-        <w:tab/>
-        <w:t>“des</w:t>
-      </w:r>
-      <w:proofErr w:type="gramStart"/>
-      <w:r>
-        <w:t>” :</w:t>
-      </w:r>
-      <w:proofErr w:type="gramEnd"/>
-      <w:r>
-        <w:t xml:space="preserve"> “Game of the year”,</w:t>
+        <w:t>“price” : 160000,</w:t>
+      </w:r>
+    </w:p>
+    <w:p>
+      <w:pPr>
+        <w:pStyle w:val="ListParagraph"/>
+        <w:ind w:left="1080"/>
+      </w:pPr>
+      <w:r>
+        <w:tab/>
+      </w:r>
+      <w:r>
+        <w:tab/>
+      </w:r>
+      <w:r>
+        <w:tab/>
+      </w:r>
+      <w:r>
+        <w:tab/>
+        <w:t>“des” : “Game of the year”,</w:t>
       </w:r>
     </w:p>
     <w:p>
@@ -3317,19 +2764,6 @@
       <w:r>
         <w:tab/>
         <w:t>]</w:t>
-      </w:r>
-    </w:p>
-    <w:p>
-      <w:pPr>
-        <w:pStyle w:val="ListParagraph"/>
-        <w:ind w:left="1080"/>
-      </w:pPr>
-      <w:r>
-        <w:tab/>
-      </w:r>
-      <w:r>
-        <w:tab/>
-        <w:t xml:space="preserve">   }</w:t>
       </w:r>
     </w:p>
     <w:p>
@@ -3397,6 +2831,27 @@
         </w:rPr>
         <w:t xml:space="preserve">Get all product in Cart (POST) </w:t>
       </w:r>
+      <w:r>
+        <w:rPr>
+          <w:b/>
+          <w:bCs/>
+        </w:rPr>
+        <w:t>(</w:t>
+      </w:r>
+      <w:r>
+        <w:rPr>
+          <w:b/>
+          <w:bCs/>
+        </w:rPr>
+        <w:t>/api-get-all-product-in-cart</w:t>
+      </w:r>
+      <w:r>
+        <w:rPr>
+          <w:b/>
+          <w:bCs/>
+        </w:rPr>
+        <w:t>)</w:t>
+      </w:r>
     </w:p>
     <w:p>
       <w:pPr>
@@ -3437,15 +2892,7 @@
         <w:ind w:left="1080"/>
       </w:pPr>
       <w:r>
-        <w:t>“</w:t>
-      </w:r>
-      <w:proofErr w:type="spellStart"/>
-      <w:r>
-        <w:t>userID</w:t>
-      </w:r>
-      <w:proofErr w:type="spellEnd"/>
-      <w:r>
-        <w:t>”: “idabc123”</w:t>
+        <w:t>“userID”: “idabc123”</w:t>
       </w:r>
     </w:p>
     <w:p>
@@ -3502,32 +2949,208 @@
         <w:ind w:left="1080"/>
       </w:pPr>
       <w:r>
-        <w:t>“code</w:t>
-      </w:r>
-      <w:proofErr w:type="gramStart"/>
-      <w:r>
-        <w:t>” :</w:t>
-      </w:r>
-      <w:proofErr w:type="gramEnd"/>
-      <w:r>
-        <w:t xml:space="preserve"> CODE.SUCCESS,</w:t>
-      </w:r>
-    </w:p>
-    <w:p>
-      <w:pPr>
-        <w:pStyle w:val="ListParagraph"/>
-        <w:ind w:left="1080"/>
-      </w:pPr>
-      <w:r>
-        <w:t>“message</w:t>
-      </w:r>
-      <w:proofErr w:type="gramStart"/>
-      <w:r>
-        <w:t>” :</w:t>
-      </w:r>
-      <w:proofErr w:type="gramEnd"/>
-      <w:r>
-        <w:t xml:space="preserve"> MESSAGE.SUCCESS,</w:t>
+        <w:t>“code” : CODE.SUCCESS,</w:t>
+      </w:r>
+    </w:p>
+    <w:p>
+      <w:pPr>
+        <w:pStyle w:val="ListParagraph"/>
+        <w:ind w:left="1080"/>
+      </w:pPr>
+      <w:r>
+        <w:t>“message” : MESSAGE.SUCCESS,</w:t>
+      </w:r>
+    </w:p>
+    <w:p>
+      <w:pPr>
+        <w:ind w:left="360" w:firstLine="720"/>
+      </w:pPr>
+      <w:r>
+        <w:t>“listProductInCart”: [</w:t>
+      </w:r>
+    </w:p>
+    <w:p>
+      <w:pPr>
+        <w:pStyle w:val="ListParagraph"/>
+        <w:ind w:left="1080"/>
+      </w:pPr>
+      <w:r>
+        <w:tab/>
+      </w:r>
+      <w:r>
+        <w:tab/>
+      </w:r>
+      <w:r>
+        <w:tab/>
+        <w:t>{</w:t>
+      </w:r>
+    </w:p>
+    <w:p>
+      <w:pPr>
+        <w:pStyle w:val="ListParagraph"/>
+        <w:ind w:left="1080"/>
+      </w:pPr>
+      <w:r>
+        <w:tab/>
+      </w:r>
+      <w:r>
+        <w:tab/>
+      </w:r>
+      <w:r>
+        <w:tab/>
+      </w:r>
+      <w:r>
+        <w:tab/>
+        <w:t>“id” : “xyz456”,</w:t>
+      </w:r>
+    </w:p>
+    <w:p>
+      <w:pPr>
+        <w:pStyle w:val="ListParagraph"/>
+        <w:ind w:left="1080"/>
+      </w:pPr>
+      <w:r>
+        <w:tab/>
+      </w:r>
+      <w:r>
+        <w:tab/>
+      </w:r>
+      <w:r>
+        <w:tab/>
+      </w:r>
+      <w:r>
+        <w:tab/>
+        <w:t>“name”: “PUBG”,</w:t>
+      </w:r>
+    </w:p>
+    <w:p>
+      <w:pPr>
+        <w:pStyle w:val="ListParagraph"/>
+        <w:ind w:left="1080"/>
+      </w:pPr>
+      <w:r>
+        <w:tab/>
+      </w:r>
+      <w:r>
+        <w:tab/>
+      </w:r>
+      <w:r>
+        <w:tab/>
+      </w:r>
+      <w:r>
+        <w:tab/>
+        <w:t>“price” : 150000,</w:t>
+      </w:r>
+    </w:p>
+    <w:p>
+      <w:pPr>
+        <w:pStyle w:val="ListParagraph"/>
+        <w:ind w:left="1080"/>
+      </w:pPr>
+      <w:r>
+        <w:tab/>
+      </w:r>
+      <w:r>
+        <w:tab/>
+      </w:r>
+      <w:r>
+        <w:tab/>
+      </w:r>
+      <w:r>
+        <w:tab/>
+        <w:t>“des” : “Game of the year”,</w:t>
+      </w:r>
+    </w:p>
+    <w:p>
+      <w:pPr>
+        <w:pStyle w:val="ListParagraph"/>
+        <w:ind w:left="1080"/>
+      </w:pPr>
+      <w:r>
+        <w:tab/>
+      </w:r>
+      <w:r>
+        <w:tab/>
+      </w:r>
+      <w:r>
+        <w:tab/>
+      </w:r>
+      <w:r>
+        <w:tab/>
+        <w:t>“category”: “steam”,</w:t>
+      </w:r>
+    </w:p>
+    <w:p>
+      <w:pPr>
+        <w:pStyle w:val="ListParagraph"/>
+        <w:ind w:left="1080"/>
+      </w:pPr>
+      <w:r>
+        <w:tab/>
+      </w:r>
+      <w:r>
+        <w:tab/>
+      </w:r>
+      <w:r>
+        <w:tab/>
+      </w:r>
+      <w:r>
+        <w:tab/>
+        <w:t>“image”: “456”</w:t>
+      </w:r>
+      <w:r>
+        <w:t>,</w:t>
+      </w:r>
+    </w:p>
+    <w:p>
+      <w:pPr>
+        <w:pStyle w:val="ListParagraph"/>
+        <w:ind w:left="1080"/>
+      </w:pPr>
+      <w:r>
+        <w:tab/>
+      </w:r>
+      <w:r>
+        <w:tab/>
+      </w:r>
+      <w:r>
+        <w:tab/>
+      </w:r>
+      <w:r>
+        <w:tab/>
+        <w:t>“quantity”: 2</w:t>
+      </w:r>
+    </w:p>
+    <w:p>
+      <w:pPr>
+        <w:pStyle w:val="ListParagraph"/>
+        <w:ind w:left="1080"/>
+      </w:pPr>
+      <w:r>
+        <w:tab/>
+      </w:r>
+      <w:r>
+        <w:tab/>
+      </w:r>
+      <w:r>
+        <w:tab/>
+        <w:t>},</w:t>
+      </w:r>
+    </w:p>
+    <w:p>
+      <w:pPr>
+        <w:pStyle w:val="ListParagraph"/>
+        <w:ind w:left="1080"/>
+      </w:pPr>
+      <w:r>
+        <w:tab/>
+      </w:r>
+      <w:r>
+        <w:tab/>
+      </w:r>
+      <w:r>
+        <w:tab/>
+        <w:t>{</w:t>
       </w:r>
     </w:p>
     <w:p>
@@ -3537,190 +3160,111 @@
       </w:pPr>
       <w:r>
         <w:lastRenderedPageBreak/>
-        <w:t>“content</w:t>
-      </w:r>
-      <w:proofErr w:type="gramStart"/>
-      <w:r>
-        <w:t>” :</w:t>
-      </w:r>
-      <w:proofErr w:type="gramEnd"/>
-      <w:r>
-        <w:t xml:space="preserve"> “{</w:t>
-      </w:r>
-    </w:p>
-    <w:p>
-      <w:pPr>
-        <w:pStyle w:val="ListParagraph"/>
-        <w:ind w:left="1080"/>
-      </w:pPr>
-      <w:r>
-        <w:tab/>
-      </w:r>
-      <w:r>
-        <w:tab/>
-        <w:t xml:space="preserve">   “</w:t>
-      </w:r>
-      <w:proofErr w:type="spellStart"/>
-      <w:r>
-        <w:t>listProductInCart</w:t>
-      </w:r>
-      <w:proofErr w:type="spellEnd"/>
-      <w:r>
-        <w:t>”: [</w:t>
-      </w:r>
-    </w:p>
-    <w:p>
-      <w:pPr>
-        <w:pStyle w:val="ListParagraph"/>
-        <w:ind w:left="1080"/>
-      </w:pPr>
-      <w:r>
-        <w:tab/>
-      </w:r>
-      <w:r>
-        <w:tab/>
-      </w:r>
-      <w:r>
-        <w:tab/>
-        <w:t>{</w:t>
-      </w:r>
-    </w:p>
-    <w:p>
-      <w:pPr>
-        <w:pStyle w:val="ListParagraph"/>
-        <w:ind w:left="1080"/>
-      </w:pPr>
-      <w:r>
-        <w:tab/>
-      </w:r>
-      <w:r>
-        <w:tab/>
-      </w:r>
-      <w:r>
-        <w:tab/>
-      </w:r>
-      <w:r>
-        <w:tab/>
-        <w:t>“id</w:t>
-      </w:r>
-      <w:proofErr w:type="gramStart"/>
-      <w:r>
-        <w:t>” :</w:t>
-      </w:r>
-      <w:proofErr w:type="gramEnd"/>
-      <w:r>
-        <w:t xml:space="preserve"> “xyz456”,</w:t>
-      </w:r>
-    </w:p>
-    <w:p>
-      <w:pPr>
-        <w:pStyle w:val="ListParagraph"/>
-        <w:ind w:left="1080"/>
-      </w:pPr>
-      <w:r>
-        <w:tab/>
-      </w:r>
-      <w:r>
-        <w:tab/>
-      </w:r>
-      <w:r>
-        <w:tab/>
-      </w:r>
-      <w:r>
-        <w:tab/>
-        <w:t>“name”: “PUBG”,</w:t>
-      </w:r>
-    </w:p>
-    <w:p>
-      <w:pPr>
-        <w:pStyle w:val="ListParagraph"/>
-        <w:ind w:left="1080"/>
-      </w:pPr>
-      <w:r>
-        <w:tab/>
-      </w:r>
-      <w:r>
-        <w:tab/>
-      </w:r>
-      <w:r>
-        <w:tab/>
-      </w:r>
-      <w:r>
-        <w:tab/>
-        <w:t>“price</w:t>
-      </w:r>
-      <w:proofErr w:type="gramStart"/>
-      <w:r>
-        <w:t>” :</w:t>
-      </w:r>
-      <w:proofErr w:type="gramEnd"/>
-      <w:r>
-        <w:t xml:space="preserve"> 150000,</w:t>
-      </w:r>
-    </w:p>
-    <w:p>
-      <w:pPr>
-        <w:pStyle w:val="ListParagraph"/>
-        <w:ind w:left="1080"/>
-      </w:pPr>
-      <w:r>
-        <w:tab/>
-      </w:r>
-      <w:r>
-        <w:tab/>
-      </w:r>
-      <w:r>
-        <w:tab/>
-      </w:r>
-      <w:r>
-        <w:tab/>
-        <w:t>“des</w:t>
-      </w:r>
-      <w:proofErr w:type="gramStart"/>
-      <w:r>
-        <w:t>” :</w:t>
-      </w:r>
-      <w:proofErr w:type="gramEnd"/>
-      <w:r>
-        <w:t xml:space="preserve"> “Game of the year”,</w:t>
-      </w:r>
-    </w:p>
-    <w:p>
-      <w:pPr>
-        <w:pStyle w:val="ListParagraph"/>
-        <w:ind w:left="1080"/>
-      </w:pPr>
-      <w:r>
-        <w:tab/>
-      </w:r>
-      <w:r>
-        <w:tab/>
-      </w:r>
-      <w:r>
-        <w:tab/>
-      </w:r>
-      <w:r>
-        <w:tab/>
-        <w:t>“category”: “steam”,</w:t>
-      </w:r>
-    </w:p>
-    <w:p>
-      <w:pPr>
-        <w:pStyle w:val="ListParagraph"/>
-        <w:ind w:left="1080"/>
-      </w:pPr>
-      <w:r>
-        <w:tab/>
-      </w:r>
-      <w:r>
-        <w:tab/>
-      </w:r>
-      <w:r>
-        <w:tab/>
-      </w:r>
-      <w:r>
-        <w:tab/>
-        <w:t>“image”: “456”</w:t>
+        <w:tab/>
+      </w:r>
+      <w:r>
+        <w:tab/>
+      </w:r>
+      <w:r>
+        <w:tab/>
+      </w:r>
+      <w:r>
+        <w:tab/>
+        <w:t>“id” : “xyz457”,</w:t>
+      </w:r>
+    </w:p>
+    <w:p>
+      <w:pPr>
+        <w:pStyle w:val="ListParagraph"/>
+        <w:ind w:left="1080"/>
+      </w:pPr>
+      <w:r>
+        <w:tab/>
+      </w:r>
+      <w:r>
+        <w:tab/>
+      </w:r>
+      <w:r>
+        <w:tab/>
+      </w:r>
+      <w:r>
+        <w:tab/>
+        <w:t>“name”: “CSGO”,</w:t>
+      </w:r>
+    </w:p>
+    <w:p>
+      <w:pPr>
+        <w:pStyle w:val="ListParagraph"/>
+        <w:ind w:left="1080"/>
+      </w:pPr>
+      <w:r>
+        <w:tab/>
+      </w:r>
+      <w:r>
+        <w:tab/>
+      </w:r>
+      <w:r>
+        <w:tab/>
+      </w:r>
+      <w:r>
+        <w:tab/>
+        <w:t>“price” : 160000,</w:t>
+      </w:r>
+    </w:p>
+    <w:p>
+      <w:pPr>
+        <w:pStyle w:val="ListParagraph"/>
+        <w:ind w:left="1080"/>
+      </w:pPr>
+      <w:r>
+        <w:tab/>
+      </w:r>
+      <w:r>
+        <w:tab/>
+      </w:r>
+      <w:r>
+        <w:tab/>
+      </w:r>
+      <w:r>
+        <w:tab/>
+        <w:t>“des” : “Game of the year”,</w:t>
+      </w:r>
+    </w:p>
+    <w:p>
+      <w:r>
+        <w:tab/>
+      </w:r>
+      <w:r>
+        <w:tab/>
+      </w:r>
+      <w:r>
+        <w:tab/>
+      </w:r>
+      <w:r>
+        <w:tab/>
+      </w:r>
+      <w:r>
+        <w:tab/>
+        <w:t>“category”: “origin”,</w:t>
+      </w:r>
+    </w:p>
+    <w:p>
+      <w:pPr>
+        <w:pStyle w:val="ListParagraph"/>
+        <w:ind w:left="1080"/>
+      </w:pPr>
+      <w:r>
+        <w:tab/>
+      </w:r>
+      <w:r>
+        <w:tab/>
+      </w:r>
+      <w:r>
+        <w:tab/>
+      </w:r>
+      <w:r>
+        <w:tab/>
+        <w:t>“image”: “457”</w:t>
       </w:r>
       <w:r>
         <w:t>,</w:t>
@@ -3742,197 +3286,6 @@
       </w:r>
       <w:r>
         <w:tab/>
-        <w:t>“quantity”: 2</w:t>
-      </w:r>
-    </w:p>
-    <w:p>
-      <w:pPr>
-        <w:pStyle w:val="ListParagraph"/>
-        <w:ind w:left="1080"/>
-      </w:pPr>
-      <w:r>
-        <w:tab/>
-      </w:r>
-      <w:r>
-        <w:tab/>
-      </w:r>
-      <w:r>
-        <w:tab/>
-        <w:t>},</w:t>
-      </w:r>
-    </w:p>
-    <w:p>
-      <w:pPr>
-        <w:pStyle w:val="ListParagraph"/>
-        <w:ind w:left="1080"/>
-      </w:pPr>
-      <w:r>
-        <w:tab/>
-      </w:r>
-      <w:r>
-        <w:tab/>
-      </w:r>
-      <w:r>
-        <w:tab/>
-        <w:t>{</w:t>
-      </w:r>
-    </w:p>
-    <w:p>
-      <w:pPr>
-        <w:pStyle w:val="ListParagraph"/>
-        <w:ind w:left="1080"/>
-      </w:pPr>
-      <w:r>
-        <w:tab/>
-      </w:r>
-      <w:r>
-        <w:tab/>
-      </w:r>
-      <w:r>
-        <w:tab/>
-      </w:r>
-      <w:r>
-        <w:tab/>
-        <w:t>“id</w:t>
-      </w:r>
-      <w:proofErr w:type="gramStart"/>
-      <w:r>
-        <w:t>” :</w:t>
-      </w:r>
-      <w:proofErr w:type="gramEnd"/>
-      <w:r>
-        <w:t xml:space="preserve"> “xyz457”,</w:t>
-      </w:r>
-    </w:p>
-    <w:p>
-      <w:pPr>
-        <w:pStyle w:val="ListParagraph"/>
-        <w:ind w:left="1080"/>
-      </w:pPr>
-      <w:r>
-        <w:tab/>
-      </w:r>
-      <w:r>
-        <w:tab/>
-      </w:r>
-      <w:r>
-        <w:tab/>
-      </w:r>
-      <w:r>
-        <w:tab/>
-        <w:t>“name”: “CSGO”,</w:t>
-      </w:r>
-    </w:p>
-    <w:p>
-      <w:pPr>
-        <w:pStyle w:val="ListParagraph"/>
-        <w:ind w:left="1080"/>
-      </w:pPr>
-      <w:r>
-        <w:tab/>
-      </w:r>
-      <w:r>
-        <w:tab/>
-      </w:r>
-      <w:r>
-        <w:tab/>
-      </w:r>
-      <w:r>
-        <w:tab/>
-        <w:t>“price</w:t>
-      </w:r>
-      <w:proofErr w:type="gramStart"/>
-      <w:r>
-        <w:t>” :</w:t>
-      </w:r>
-      <w:proofErr w:type="gramEnd"/>
-      <w:r>
-        <w:t xml:space="preserve"> 160000,</w:t>
-      </w:r>
-    </w:p>
-    <w:p>
-      <w:pPr>
-        <w:pStyle w:val="ListParagraph"/>
-        <w:ind w:left="1080"/>
-      </w:pPr>
-      <w:r>
-        <w:tab/>
-      </w:r>
-      <w:r>
-        <w:tab/>
-      </w:r>
-      <w:r>
-        <w:tab/>
-      </w:r>
-      <w:r>
-        <w:tab/>
-        <w:t>“des</w:t>
-      </w:r>
-      <w:proofErr w:type="gramStart"/>
-      <w:r>
-        <w:t>” :</w:t>
-      </w:r>
-      <w:proofErr w:type="gramEnd"/>
-      <w:r>
-        <w:t xml:space="preserve"> “Game of the year”,</w:t>
-      </w:r>
-    </w:p>
-    <w:p>
-      <w:r>
-        <w:tab/>
-      </w:r>
-      <w:r>
-        <w:tab/>
-      </w:r>
-      <w:r>
-        <w:tab/>
-      </w:r>
-      <w:r>
-        <w:tab/>
-      </w:r>
-      <w:r>
-        <w:tab/>
-        <w:t>“category”: “origin”,</w:t>
-      </w:r>
-    </w:p>
-    <w:p>
-      <w:pPr>
-        <w:pStyle w:val="ListParagraph"/>
-        <w:ind w:left="1080"/>
-      </w:pPr>
-      <w:r>
-        <w:tab/>
-      </w:r>
-      <w:r>
-        <w:tab/>
-      </w:r>
-      <w:r>
-        <w:tab/>
-      </w:r>
-      <w:r>
-        <w:tab/>
-        <w:t>“image”: “457”</w:t>
-      </w:r>
-      <w:r>
-        <w:t>,</w:t>
-      </w:r>
-    </w:p>
-    <w:p>
-      <w:pPr>
-        <w:pStyle w:val="ListParagraph"/>
-        <w:ind w:left="1080"/>
-      </w:pPr>
-      <w:r>
-        <w:tab/>
-      </w:r>
-      <w:r>
-        <w:tab/>
-      </w:r>
-      <w:r>
-        <w:tab/>
-      </w:r>
-      <w:r>
-        <w:tab/>
         <w:t>“quantity”: 1</w:t>
       </w:r>
     </w:p>
@@ -3969,19 +3322,6 @@
       <w:r>
         <w:tab/>
         <w:t>]</w:t>
-      </w:r>
-    </w:p>
-    <w:p>
-      <w:pPr>
-        <w:pStyle w:val="ListParagraph"/>
-        <w:ind w:left="1080"/>
-      </w:pPr>
-      <w:r>
-        <w:tab/>
-      </w:r>
-      <w:r>
-        <w:tab/>
-        <w:t xml:space="preserve">   }</w:t>
       </w:r>
     </w:p>
     <w:p>
@@ -4001,13 +3341,8 @@
           <w:numId w:val="9"/>
         </w:numPr>
       </w:pPr>
-      <w:proofErr w:type="spellStart"/>
-      <w:r>
-        <w:t>UserID</w:t>
-      </w:r>
-      <w:proofErr w:type="spellEnd"/>
-      <w:r>
-        <w:t xml:space="preserve"> not found</w:t>
+      <w:r>
+        <w:t>UserID not found</w:t>
       </w:r>
     </w:p>
     <w:p>
@@ -4025,49 +3360,25 @@
         <w:ind w:left="1080"/>
       </w:pPr>
       <w:r>
-        <w:t>“code</w:t>
-      </w:r>
-      <w:proofErr w:type="gramStart"/>
-      <w:r>
-        <w:t>” :</w:t>
-      </w:r>
-      <w:proofErr w:type="gramEnd"/>
-      <w:r>
-        <w:t xml:space="preserve"> CODE.DATA_NOTFOUND,</w:t>
-      </w:r>
-    </w:p>
-    <w:p>
-      <w:pPr>
-        <w:pStyle w:val="ListParagraph"/>
-        <w:ind w:left="1080"/>
-      </w:pPr>
-      <w:r>
-        <w:t>“message</w:t>
-      </w:r>
-      <w:proofErr w:type="gramStart"/>
-      <w:r>
-        <w:t>” :</w:t>
-      </w:r>
-      <w:proofErr w:type="gramEnd"/>
-      <w:r>
-        <w:t xml:space="preserve"> MESSAGE.DATA_NOTFOUND_USERID</w:t>
-      </w:r>
-    </w:p>
-    <w:p>
-      <w:pPr>
-        <w:pStyle w:val="ListParagraph"/>
-        <w:ind w:left="1080"/>
-      </w:pPr>
-      <w:r>
-        <w:t>“content</w:t>
-      </w:r>
-      <w:proofErr w:type="gramStart"/>
-      <w:r>
-        <w:t>” :</w:t>
-      </w:r>
-      <w:proofErr w:type="gramEnd"/>
-      <w:r>
-        <w:t xml:space="preserve"> null</w:t>
+        <w:t>“code” : CODE.DATA_NOTFOUND,</w:t>
+      </w:r>
+    </w:p>
+    <w:p>
+      <w:pPr>
+        <w:pStyle w:val="ListParagraph"/>
+        <w:ind w:left="1080"/>
+      </w:pPr>
+      <w:r>
+        <w:t>“message” : MESSAGE.DATA_NOTFOUND_USERID</w:t>
+      </w:r>
+    </w:p>
+    <w:p>
+      <w:pPr>
+        <w:pStyle w:val="ListParagraph"/>
+        <w:ind w:left="1080"/>
+      </w:pPr>
+      <w:r>
+        <w:t>“content” : null</w:t>
       </w:r>
     </w:p>
     <w:p>
@@ -4098,6 +3409,27 @@
         </w:rPr>
         <w:t>Update product in cart (POST)</w:t>
       </w:r>
+      <w:r>
+        <w:rPr>
+          <w:b/>
+          <w:bCs/>
+        </w:rPr>
+        <w:t xml:space="preserve"> (</w:t>
+      </w:r>
+      <w:r>
+        <w:rPr>
+          <w:b/>
+          <w:bCs/>
+        </w:rPr>
+        <w:t>/api-update-product-in-cart</w:t>
+      </w:r>
+      <w:r>
+        <w:rPr>
+          <w:b/>
+          <w:bCs/>
+        </w:rPr>
+        <w:t>)</w:t>
+      </w:r>
     </w:p>
     <w:p>
       <w:pPr>
@@ -4138,54 +3470,25 @@
         <w:ind w:left="1080"/>
       </w:pPr>
       <w:r>
-        <w:t>“</w:t>
-      </w:r>
-      <w:proofErr w:type="spellStart"/>
-      <w:r>
-        <w:t>userID</w:t>
-      </w:r>
-      <w:proofErr w:type="spellEnd"/>
-      <w:r>
-        <w:t>”: “idabc123”,</w:t>
-      </w:r>
-    </w:p>
-    <w:p>
-      <w:pPr>
-        <w:pStyle w:val="ListParagraph"/>
-        <w:ind w:left="1080"/>
-      </w:pPr>
-      <w:r>
-        <w:t>“</w:t>
-      </w:r>
-      <w:proofErr w:type="spellStart"/>
-      <w:r>
-        <w:t>productID</w:t>
-      </w:r>
-      <w:proofErr w:type="spellEnd"/>
-      <w:proofErr w:type="gramStart"/>
-      <w:r>
-        <w:t>” :</w:t>
-      </w:r>
-      <w:proofErr w:type="gramEnd"/>
-      <w:r>
-        <w:t xml:space="preserve"> “xyz456”,</w:t>
-      </w:r>
-    </w:p>
-    <w:p>
-      <w:pPr>
-        <w:pStyle w:val="ListParagraph"/>
-        <w:ind w:left="1080"/>
-      </w:pPr>
-      <w:r>
-        <w:t>“type</w:t>
-      </w:r>
-      <w:proofErr w:type="gramStart"/>
-      <w:r>
-        <w:t>” :</w:t>
-      </w:r>
-      <w:proofErr w:type="gramEnd"/>
-      <w:r>
-        <w:t xml:space="preserve"> “add”</w:t>
+        <w:t>“userID”: “idabc123”,</w:t>
+      </w:r>
+    </w:p>
+    <w:p>
+      <w:pPr>
+        <w:pStyle w:val="ListParagraph"/>
+        <w:ind w:left="1080"/>
+      </w:pPr>
+      <w:r>
+        <w:t>“productID” : “xyz456”,</w:t>
+      </w:r>
+    </w:p>
+    <w:p>
+      <w:pPr>
+        <w:pStyle w:val="ListParagraph"/>
+        <w:ind w:left="1080"/>
+      </w:pPr>
+      <w:r>
+        <w:t>“type” : “add”</w:t>
       </w:r>
     </w:p>
     <w:p>
@@ -4233,54 +3536,25 @@
         <w:ind w:left="1080"/>
       </w:pPr>
       <w:r>
-        <w:t>“</w:t>
-      </w:r>
-      <w:proofErr w:type="spellStart"/>
-      <w:r>
-        <w:t>userID</w:t>
-      </w:r>
-      <w:proofErr w:type="spellEnd"/>
-      <w:r>
-        <w:t>”: “idabc123”,</w:t>
-      </w:r>
-    </w:p>
-    <w:p>
-      <w:pPr>
-        <w:pStyle w:val="ListParagraph"/>
-        <w:ind w:left="1080"/>
-      </w:pPr>
-      <w:r>
-        <w:t>“</w:t>
-      </w:r>
-      <w:proofErr w:type="spellStart"/>
-      <w:r>
-        <w:t>productID</w:t>
-      </w:r>
-      <w:proofErr w:type="spellEnd"/>
-      <w:proofErr w:type="gramStart"/>
-      <w:r>
-        <w:t>” :</w:t>
-      </w:r>
-      <w:proofErr w:type="gramEnd"/>
-      <w:r>
-        <w:t xml:space="preserve"> “xyz456”,</w:t>
-      </w:r>
-    </w:p>
-    <w:p>
-      <w:pPr>
-        <w:pStyle w:val="ListParagraph"/>
-        <w:ind w:left="1080"/>
-      </w:pPr>
-      <w:r>
-        <w:t>“type</w:t>
-      </w:r>
-      <w:proofErr w:type="gramStart"/>
-      <w:r>
-        <w:t>” :</w:t>
-      </w:r>
-      <w:proofErr w:type="gramEnd"/>
-      <w:r>
-        <w:t xml:space="preserve"> “remove”</w:t>
+        <w:t>“userID”: “idabc123”,</w:t>
+      </w:r>
+    </w:p>
+    <w:p>
+      <w:pPr>
+        <w:pStyle w:val="ListParagraph"/>
+        <w:ind w:left="1080"/>
+      </w:pPr>
+      <w:r>
+        <w:t>“productID” : “xyz456”,</w:t>
+      </w:r>
+    </w:p>
+    <w:p>
+      <w:pPr>
+        <w:pStyle w:val="ListParagraph"/>
+        <w:ind w:left="1080"/>
+      </w:pPr>
+      <w:r>
+        <w:t>“type” : “remove”</w:t>
       </w:r>
     </w:p>
     <w:p>
@@ -4319,7 +3593,6 @@
         </w:numPr>
       </w:pPr>
       <w:r>
-        <w:lastRenderedPageBreak/>
         <w:t>Success</w:t>
       </w:r>
     </w:p>
@@ -4338,49 +3611,25 @@
         <w:ind w:left="1080"/>
       </w:pPr>
       <w:r>
-        <w:t>“code</w:t>
-      </w:r>
-      <w:proofErr w:type="gramStart"/>
-      <w:r>
-        <w:t>” :</w:t>
-      </w:r>
-      <w:proofErr w:type="gramEnd"/>
-      <w:r>
-        <w:t xml:space="preserve"> CODE.SUCCESS,</w:t>
-      </w:r>
-    </w:p>
-    <w:p>
-      <w:pPr>
-        <w:pStyle w:val="ListParagraph"/>
-        <w:ind w:left="1080"/>
-      </w:pPr>
-      <w:r>
-        <w:t>“message</w:t>
-      </w:r>
-      <w:proofErr w:type="gramStart"/>
-      <w:r>
-        <w:t>” :</w:t>
-      </w:r>
-      <w:proofErr w:type="gramEnd"/>
-      <w:r>
-        <w:t xml:space="preserve"> MESSAGE.SUCCESS,</w:t>
-      </w:r>
-    </w:p>
-    <w:p>
-      <w:pPr>
-        <w:pStyle w:val="ListParagraph"/>
-        <w:ind w:left="1080"/>
-      </w:pPr>
-      <w:r>
-        <w:t>“content</w:t>
-      </w:r>
-      <w:proofErr w:type="gramStart"/>
-      <w:r>
-        <w:t>” :</w:t>
-      </w:r>
-      <w:proofErr w:type="gramEnd"/>
-      <w:r>
-        <w:t xml:space="preserve"> null</w:t>
+        <w:t>“code” : CODE.SUCCESS,</w:t>
+      </w:r>
+    </w:p>
+    <w:p>
+      <w:pPr>
+        <w:pStyle w:val="ListParagraph"/>
+        <w:ind w:left="1080"/>
+      </w:pPr>
+      <w:r>
+        <w:t>“message” : MESSAGE.SUCCESS,</w:t>
+      </w:r>
+    </w:p>
+    <w:p>
+      <w:pPr>
+        <w:pStyle w:val="ListParagraph"/>
+        <w:ind w:left="1080"/>
+      </w:pPr>
+      <w:r>
+        <w:t>“content” : null</w:t>
       </w:r>
     </w:p>
     <w:p>
@@ -4400,13 +3649,8 @@
           <w:numId w:val="9"/>
         </w:numPr>
       </w:pPr>
-      <w:proofErr w:type="spellStart"/>
-      <w:r>
-        <w:t>UserID</w:t>
-      </w:r>
-      <w:proofErr w:type="spellEnd"/>
-      <w:r>
-        <w:t xml:space="preserve"> not found</w:t>
+      <w:r>
+        <w:t>UserID not found</w:t>
       </w:r>
     </w:p>
     <w:p>
@@ -4424,49 +3668,25 @@
         <w:ind w:left="1080"/>
       </w:pPr>
       <w:r>
-        <w:t>“code</w:t>
-      </w:r>
-      <w:proofErr w:type="gramStart"/>
-      <w:r>
-        <w:t>” :</w:t>
-      </w:r>
-      <w:proofErr w:type="gramEnd"/>
-      <w:r>
-        <w:t xml:space="preserve"> CODE.DATA_NOTFOUND,</w:t>
-      </w:r>
-    </w:p>
-    <w:p>
-      <w:pPr>
-        <w:pStyle w:val="ListParagraph"/>
-        <w:ind w:left="1080"/>
-      </w:pPr>
-      <w:r>
-        <w:t>“message</w:t>
-      </w:r>
-      <w:proofErr w:type="gramStart"/>
-      <w:r>
-        <w:t>” :</w:t>
-      </w:r>
-      <w:proofErr w:type="gramEnd"/>
-      <w:r>
-        <w:t xml:space="preserve"> MESSAGE.DATA_NOTFOUND_USERID</w:t>
-      </w:r>
-    </w:p>
-    <w:p>
-      <w:pPr>
-        <w:pStyle w:val="ListParagraph"/>
-        <w:ind w:left="1080"/>
-      </w:pPr>
-      <w:r>
-        <w:t>“content</w:t>
-      </w:r>
-      <w:proofErr w:type="gramStart"/>
-      <w:r>
-        <w:t>” :</w:t>
-      </w:r>
-      <w:proofErr w:type="gramEnd"/>
-      <w:r>
-        <w:t xml:space="preserve"> null</w:t>
+        <w:t>“code” : CODE.DATA_NOTFOUND,</w:t>
+      </w:r>
+    </w:p>
+    <w:p>
+      <w:pPr>
+        <w:pStyle w:val="ListParagraph"/>
+        <w:ind w:left="1080"/>
+      </w:pPr>
+      <w:r>
+        <w:t>“message” : MESSAGE.DATA_NOTFOUND_USERID</w:t>
+      </w:r>
+    </w:p>
+    <w:p>
+      <w:pPr>
+        <w:pStyle w:val="ListParagraph"/>
+        <w:ind w:left="1080"/>
+      </w:pPr>
+      <w:r>
+        <w:t>“content” : null</w:t>
       </w:r>
     </w:p>
     <w:p>
@@ -4486,21 +3706,17 @@
           <w:numId w:val="9"/>
         </w:numPr>
       </w:pPr>
-      <w:proofErr w:type="spellStart"/>
-      <w:r>
-        <w:t>ProductID</w:t>
-      </w:r>
-      <w:proofErr w:type="spellEnd"/>
-      <w:r>
-        <w:t xml:space="preserve"> not found</w:t>
-      </w:r>
-    </w:p>
-    <w:p>
-      <w:pPr>
-        <w:pStyle w:val="ListParagraph"/>
-        <w:ind w:left="1080"/>
-      </w:pPr>
-      <w:r>
+      <w:r>
+        <w:t>ProductID not found</w:t>
+      </w:r>
+    </w:p>
+    <w:p>
+      <w:pPr>
+        <w:pStyle w:val="ListParagraph"/>
+        <w:ind w:left="1080"/>
+      </w:pPr>
+      <w:r>
+        <w:lastRenderedPageBreak/>
         <w:t>{</w:t>
       </w:r>
     </w:p>
@@ -4510,49 +3726,25 @@
         <w:ind w:left="1080"/>
       </w:pPr>
       <w:r>
-        <w:t>“code</w:t>
-      </w:r>
-      <w:proofErr w:type="gramStart"/>
-      <w:r>
-        <w:t>” :</w:t>
-      </w:r>
-      <w:proofErr w:type="gramEnd"/>
-      <w:r>
-        <w:t xml:space="preserve"> CODE.DATA_NOTFOUND,</w:t>
-      </w:r>
-    </w:p>
-    <w:p>
-      <w:pPr>
-        <w:pStyle w:val="ListParagraph"/>
-        <w:ind w:left="1080"/>
-      </w:pPr>
-      <w:r>
-        <w:t>“message</w:t>
-      </w:r>
-      <w:proofErr w:type="gramStart"/>
-      <w:r>
-        <w:t>” :</w:t>
-      </w:r>
-      <w:proofErr w:type="gramEnd"/>
-      <w:r>
-        <w:t xml:space="preserve"> MESSAGE.DATA_NOTFOUND_PRODUCTID</w:t>
-      </w:r>
-    </w:p>
-    <w:p>
-      <w:pPr>
-        <w:pStyle w:val="ListParagraph"/>
-        <w:ind w:left="1080"/>
-      </w:pPr>
-      <w:r>
-        <w:t>“content</w:t>
-      </w:r>
-      <w:proofErr w:type="gramStart"/>
-      <w:r>
-        <w:t>” :</w:t>
-      </w:r>
-      <w:proofErr w:type="gramEnd"/>
-      <w:r>
-        <w:t xml:space="preserve"> null</w:t>
+        <w:t>“code” : CODE.DATA_NOTFOUND,</w:t>
+      </w:r>
+    </w:p>
+    <w:p>
+      <w:pPr>
+        <w:pStyle w:val="ListParagraph"/>
+        <w:ind w:left="1080"/>
+      </w:pPr>
+      <w:r>
+        <w:t>“message” : MESSAGE.DATA_NOTFOUND_PRODUCTID</w:t>
+      </w:r>
+    </w:p>
+    <w:p>
+      <w:pPr>
+        <w:pStyle w:val="ListParagraph"/>
+        <w:ind w:left="1080"/>
+      </w:pPr>
+      <w:r>
+        <w:t>“content” : null</w:t>
       </w:r>
     </w:p>
     <w:p>
@@ -4576,66 +3768,13 @@
         <w:t>Product is not in cart to be removed</w:t>
       </w:r>
       <w:r>
-        <w:t xml:space="preserve"> (</w:t>
-      </w:r>
-      <w:proofErr w:type="spellStart"/>
-      <w:r>
-        <w:t>Không</w:t>
-      </w:r>
-      <w:proofErr w:type="spellEnd"/>
-      <w:r>
-        <w:t xml:space="preserve"> </w:t>
-      </w:r>
-      <w:proofErr w:type="spellStart"/>
-      <w:r>
-        <w:t>có</w:t>
-      </w:r>
-      <w:proofErr w:type="spellEnd"/>
-      <w:r>
-        <w:t xml:space="preserve"> </w:t>
-      </w:r>
-      <w:proofErr w:type="spellStart"/>
-      <w:r>
-        <w:t>sp</w:t>
-      </w:r>
-      <w:proofErr w:type="spellEnd"/>
-      <w:r>
-        <w:t xml:space="preserve"> </w:t>
-      </w:r>
-      <w:proofErr w:type="spellStart"/>
-      <w:r>
-        <w:t>trong</w:t>
-      </w:r>
-      <w:proofErr w:type="spellEnd"/>
-      <w:r>
-        <w:t xml:space="preserve"> cart</w:t>
-      </w:r>
-      <w:r>
-        <w:t xml:space="preserve"> </w:t>
-      </w:r>
-      <w:proofErr w:type="spellStart"/>
-      <w:r>
-        <w:t>nhưng</w:t>
-      </w:r>
-      <w:proofErr w:type="spellEnd"/>
-      <w:r>
-        <w:t xml:space="preserve"> </w:t>
-      </w:r>
-      <w:proofErr w:type="spellStart"/>
-      <w:r>
-        <w:t>gửi</w:t>
-      </w:r>
-      <w:proofErr w:type="spellEnd"/>
-      <w:r>
-        <w:t xml:space="preserve"> </w:t>
-      </w:r>
-      <w:proofErr w:type="spellStart"/>
-      <w:r>
-        <w:t>lệnh</w:t>
-      </w:r>
-      <w:proofErr w:type="spellEnd"/>
-      <w:r>
-        <w:t xml:space="preserve"> remove)</w:t>
+        <w:t xml:space="preserve"> (Không có sp</w:t>
+      </w:r>
+      <w:r>
+        <w:t xml:space="preserve"> trong cart</w:t>
+      </w:r>
+      <w:r>
+        <w:t xml:space="preserve"> nhưng gửi lệnh remove)</w:t>
       </w:r>
     </w:p>
     <w:p>
@@ -4653,32 +3792,16 @@
         <w:ind w:left="1080"/>
       </w:pPr>
       <w:r>
-        <w:t>“code</w:t>
-      </w:r>
-      <w:proofErr w:type="gramStart"/>
-      <w:r>
-        <w:t>” :</w:t>
-      </w:r>
-      <w:proofErr w:type="gramEnd"/>
-      <w:r>
-        <w:t xml:space="preserve"> CODE.DATA_NOTFOUND,</w:t>
-      </w:r>
-    </w:p>
-    <w:p>
-      <w:pPr>
-        <w:pStyle w:val="ListParagraph"/>
-        <w:ind w:left="1080"/>
-      </w:pPr>
-      <w:r>
-        <w:t>“message</w:t>
-      </w:r>
-      <w:proofErr w:type="gramStart"/>
-      <w:r>
-        <w:t>” :</w:t>
-      </w:r>
-      <w:proofErr w:type="gramEnd"/>
-      <w:r>
-        <w:t xml:space="preserve"> MESSAGE.DATA_NOTFOUND_P</w:t>
+        <w:t>“code” : CODE.DATA_NOTFOUND,</w:t>
+      </w:r>
+    </w:p>
+    <w:p>
+      <w:pPr>
+        <w:pStyle w:val="ListParagraph"/>
+        <w:ind w:left="1080"/>
+      </w:pPr>
+      <w:r>
+        <w:t>“message” : MESSAGE.DATA_NOTFOUND_P</w:t>
       </w:r>
       <w:r>
         <w:t>PRODUCTINCART</w:t>
@@ -4690,15 +3813,7 @@
         <w:ind w:left="1080"/>
       </w:pPr>
       <w:r>
-        <w:t>“content</w:t>
-      </w:r>
-      <w:proofErr w:type="gramStart"/>
-      <w:r>
-        <w:t>” :</w:t>
-      </w:r>
-      <w:proofErr w:type="gramEnd"/>
-      <w:r>
-        <w:t xml:space="preserve"> null</w:t>
+        <w:t>“content” : null</w:t>
       </w:r>
     </w:p>
     <w:p>
@@ -4752,7 +3867,6 @@
           <w:bCs/>
         </w:rPr>
       </w:pPr>
-      <w:proofErr w:type="spellStart"/>
       <w:r>
         <w:rPr>
           <w:b/>
@@ -4765,15 +3879,7 @@
           <w:b/>
           <w:bCs/>
         </w:rPr>
-        <w:t>_with_new_info</w:t>
-      </w:r>
-      <w:proofErr w:type="spellEnd"/>
-      <w:r>
-        <w:rPr>
-          <w:b/>
-          <w:bCs/>
-        </w:rPr>
-        <w:t xml:space="preserve"> </w:t>
+        <w:t xml:space="preserve">_with_new_info </w:t>
       </w:r>
       <w:r>
         <w:rPr>
@@ -4781,6 +3887,27 @@
           <w:bCs/>
         </w:rPr>
         <w:t>(POST)</w:t>
+      </w:r>
+      <w:r>
+        <w:rPr>
+          <w:b/>
+          <w:bCs/>
+        </w:rPr>
+        <w:t xml:space="preserve"> (</w:t>
+      </w:r>
+      <w:r>
+        <w:rPr>
+          <w:b/>
+          <w:bCs/>
+        </w:rPr>
+        <w:t>/api-checkout-with-new-info</w:t>
+      </w:r>
+      <w:r>
+        <w:rPr>
+          <w:b/>
+          <w:bCs/>
+        </w:rPr>
+        <w:t>)</w:t>
       </w:r>
     </w:p>
     <w:p>
@@ -4831,74 +3958,34 @@
         <w:ind w:left="1080"/>
       </w:pPr>
       <w:r>
-        <w:t>“</w:t>
-      </w:r>
-      <w:proofErr w:type="spellStart"/>
-      <w:r>
-        <w:t>userID</w:t>
-      </w:r>
-      <w:proofErr w:type="spellEnd"/>
-      <w:r>
-        <w:t>”: “idabc123”</w:t>
-      </w:r>
-      <w:r>
-        <w:t>,</w:t>
-      </w:r>
-    </w:p>
-    <w:p>
-      <w:pPr>
-        <w:pStyle w:val="ListParagraph"/>
-        <w:ind w:left="1080"/>
-      </w:pPr>
-      <w:r>
-        <w:t>“name”: “</w:t>
-      </w:r>
-      <w:proofErr w:type="spellStart"/>
-      <w:r>
-        <w:t>nguoinhanhang</w:t>
-      </w:r>
-      <w:proofErr w:type="spellEnd"/>
-      <w:r>
-        <w:t>”,</w:t>
-      </w:r>
-    </w:p>
-    <w:p>
-      <w:pPr>
-        <w:pStyle w:val="ListParagraph"/>
-        <w:ind w:left="1080"/>
-      </w:pPr>
-      <w:r>
-        <w:t>“address”</w:t>
-      </w:r>
-      <w:proofErr w:type="gramStart"/>
-      <w:r>
-        <w:t>:”</w:t>
-      </w:r>
-      <w:proofErr w:type="spellStart"/>
-      <w:r>
-        <w:t>Diachinhanhang</w:t>
-      </w:r>
-      <w:proofErr w:type="spellEnd"/>
-      <w:proofErr w:type="gramEnd"/>
-      <w:r>
-        <w:t>”,</w:t>
-      </w:r>
-    </w:p>
-    <w:p>
-      <w:pPr>
-        <w:pStyle w:val="ListParagraph"/>
-        <w:ind w:left="1080"/>
-      </w:pPr>
-      <w:r>
-        <w:t>“email</w:t>
-      </w:r>
-      <w:proofErr w:type="gramStart"/>
-      <w:r>
-        <w:t>” :</w:t>
-      </w:r>
-      <w:proofErr w:type="gramEnd"/>
-      <w:r>
-        <w:t xml:space="preserve"> “</w:t>
+        <w:t>“userID”: “idabc123”,</w:t>
+      </w:r>
+    </w:p>
+    <w:p>
+      <w:pPr>
+        <w:pStyle w:val="ListParagraph"/>
+        <w:ind w:left="1080"/>
+      </w:pPr>
+      <w:r>
+        <w:t>“name”: “nguoinhanhang”,</w:t>
+      </w:r>
+    </w:p>
+    <w:p>
+      <w:pPr>
+        <w:pStyle w:val="ListParagraph"/>
+        <w:ind w:left="1080"/>
+      </w:pPr>
+      <w:r>
+        <w:t>“address”:”Diachinhanhang”,</w:t>
+      </w:r>
+    </w:p>
+    <w:p>
+      <w:pPr>
+        <w:pStyle w:val="ListParagraph"/>
+        <w:ind w:left="1080"/>
+      </w:pPr>
+      <w:r>
+        <w:t>“email” : “</w:t>
       </w:r>
       <w:hyperlink r:id="rId5" w:history="1">
         <w:r>
@@ -4918,45 +4005,7 @@
         <w:ind w:left="1080"/>
       </w:pPr>
       <w:r>
-        <w:t>“</w:t>
-      </w:r>
-      <w:proofErr w:type="spellStart"/>
-      <w:r>
-        <w:t>idsteam</w:t>
-      </w:r>
-      <w:proofErr w:type="spellEnd"/>
-      <w:r>
-        <w:t>”: “</w:t>
-      </w:r>
-      <w:proofErr w:type="spellStart"/>
-      <w:r>
-        <w:t>dsteamnguoinhan</w:t>
-      </w:r>
-      <w:proofErr w:type="spellEnd"/>
-      <w:r>
-        <w:t>”,</w:t>
-      </w:r>
-    </w:p>
-    <w:p>
-      <w:pPr>
-        <w:pStyle w:val="ListParagraph"/>
-        <w:ind w:left="1080"/>
-      </w:pPr>
-      <w:r>
-        <w:t>“note”: “</w:t>
-      </w:r>
-      <w:proofErr w:type="spellStart"/>
-      <w:proofErr w:type="gramStart"/>
-      <w:r>
-        <w:t>giaohanggiohanhchinh</w:t>
-      </w:r>
-      <w:proofErr w:type="spellEnd"/>
-      <w:r>
-        <w:t>”  /</w:t>
-      </w:r>
-      <w:proofErr w:type="gramEnd"/>
-      <w:r>
-        <w:t>/ allow null</w:t>
+        <w:t>“note”: “giaohanggiohanhchinh”  // allow null</w:t>
       </w:r>
     </w:p>
     <w:p>
@@ -5007,49 +4056,25 @@
         <w:ind w:left="1080"/>
       </w:pPr>
       <w:r>
-        <w:t>“code</w:t>
-      </w:r>
-      <w:proofErr w:type="gramStart"/>
-      <w:r>
-        <w:t>” :</w:t>
-      </w:r>
-      <w:proofErr w:type="gramEnd"/>
-      <w:r>
-        <w:t xml:space="preserve"> CODE.SUCCESS,</w:t>
-      </w:r>
-    </w:p>
-    <w:p>
-      <w:pPr>
-        <w:pStyle w:val="ListParagraph"/>
-        <w:ind w:left="1080"/>
-      </w:pPr>
-      <w:r>
-        <w:t>“message</w:t>
-      </w:r>
-      <w:proofErr w:type="gramStart"/>
-      <w:r>
-        <w:t>” :</w:t>
-      </w:r>
-      <w:proofErr w:type="gramEnd"/>
-      <w:r>
-        <w:t xml:space="preserve"> MESSAGE.SUCCESS,</w:t>
-      </w:r>
-    </w:p>
-    <w:p>
-      <w:pPr>
-        <w:pStyle w:val="ListParagraph"/>
-        <w:ind w:left="1080"/>
-      </w:pPr>
-      <w:r>
-        <w:t>“content</w:t>
-      </w:r>
-      <w:proofErr w:type="gramStart"/>
-      <w:r>
-        <w:t>” :</w:t>
-      </w:r>
-      <w:proofErr w:type="gramEnd"/>
-      <w:r>
-        <w:t xml:space="preserve"> null</w:t>
+        <w:t>“code” : CODE.SUCCESS,</w:t>
+      </w:r>
+    </w:p>
+    <w:p>
+      <w:pPr>
+        <w:pStyle w:val="ListParagraph"/>
+        <w:ind w:left="1080"/>
+      </w:pPr>
+      <w:r>
+        <w:t>“message” : MESSAGE.SUCCESS,</w:t>
+      </w:r>
+    </w:p>
+    <w:p>
+      <w:pPr>
+        <w:pStyle w:val="ListParagraph"/>
+        <w:ind w:left="1080"/>
+      </w:pPr>
+      <w:r>
+        <w:t>“content” : null</w:t>
       </w:r>
     </w:p>
     <w:p>
@@ -5069,19 +4094,188 @@
           <w:numId w:val="9"/>
         </w:numPr>
       </w:pPr>
-      <w:proofErr w:type="spellStart"/>
-      <w:r>
-        <w:t>UserID</w:t>
-      </w:r>
-      <w:proofErr w:type="spellEnd"/>
-      <w:r>
-        <w:t xml:space="preserve"> not found</w:t>
-      </w:r>
-    </w:p>
-    <w:p>
-      <w:pPr>
-        <w:pStyle w:val="ListParagraph"/>
-        <w:ind w:left="1080"/>
+      <w:r>
+        <w:t>UserID not found</w:t>
+      </w:r>
+    </w:p>
+    <w:p>
+      <w:pPr>
+        <w:pStyle w:val="ListParagraph"/>
+        <w:ind w:left="1080"/>
+      </w:pPr>
+      <w:r>
+        <w:t>{</w:t>
+      </w:r>
+    </w:p>
+    <w:p>
+      <w:pPr>
+        <w:pStyle w:val="ListParagraph"/>
+        <w:ind w:left="1080"/>
+      </w:pPr>
+      <w:r>
+        <w:t>“code” : CODE.DATA_NOTFOUND,</w:t>
+      </w:r>
+    </w:p>
+    <w:p>
+      <w:pPr>
+        <w:pStyle w:val="ListParagraph"/>
+        <w:ind w:left="1080"/>
+      </w:pPr>
+      <w:r>
+        <w:t>“message” : MESSAGE.DATA_NOTFOUND_USERID</w:t>
+      </w:r>
+    </w:p>
+    <w:p>
+      <w:pPr>
+        <w:pStyle w:val="ListParagraph"/>
+        <w:ind w:left="1080"/>
+      </w:pPr>
+      <w:r>
+        <w:t>“content” : null</w:t>
+      </w:r>
+    </w:p>
+    <w:p>
+      <w:pPr>
+        <w:pStyle w:val="ListParagraph"/>
+        <w:ind w:left="1080"/>
+      </w:pPr>
+      <w:r>
+        <w:t>}</w:t>
+      </w:r>
+    </w:p>
+    <w:p>
+      <w:pPr>
+        <w:pStyle w:val="ListParagraph"/>
+        <w:numPr>
+          <w:ilvl w:val="0"/>
+          <w:numId w:val="9"/>
+        </w:numPr>
+      </w:pPr>
+      <w:r>
+        <w:t>Cart is empty</w:t>
+      </w:r>
+    </w:p>
+    <w:p>
+      <w:pPr>
+        <w:pStyle w:val="ListParagraph"/>
+        <w:ind w:left="1080"/>
+      </w:pPr>
+      <w:r>
+        <w:t>{</w:t>
+      </w:r>
+    </w:p>
+    <w:p>
+      <w:pPr>
+        <w:pStyle w:val="ListParagraph"/>
+        <w:ind w:left="1080"/>
+      </w:pPr>
+      <w:r>
+        <w:t>“code” : CODE.DATA_NOTFOUND,</w:t>
+      </w:r>
+    </w:p>
+    <w:p>
+      <w:pPr>
+        <w:pStyle w:val="ListParagraph"/>
+        <w:ind w:left="1080"/>
+      </w:pPr>
+      <w:r>
+        <w:t>“message” : MESSAGE.DATA_NOTFOUND_PPRODUCTINCART</w:t>
+      </w:r>
+    </w:p>
+    <w:p>
+      <w:pPr>
+        <w:pStyle w:val="ListParagraph"/>
+        <w:ind w:left="1080"/>
+      </w:pPr>
+      <w:r>
+        <w:t>“content” : null</w:t>
+      </w:r>
+    </w:p>
+    <w:p>
+      <w:pPr>
+        <w:pStyle w:val="ListParagraph"/>
+        <w:ind w:left="1080"/>
+      </w:pPr>
+      <w:r>
+        <w:t>}</w:t>
+      </w:r>
+    </w:p>
+    <w:p>
+      <w:pPr>
+        <w:pStyle w:val="ListParagraph"/>
+        <w:ind w:left="1080"/>
+      </w:pPr>
+    </w:p>
+    <w:p>
+      <w:pPr>
+        <w:pStyle w:val="ListParagraph"/>
+        <w:numPr>
+          <w:ilvl w:val="0"/>
+          <w:numId w:val="13"/>
+        </w:numPr>
+        <w:rPr>
+          <w:b/>
+          <w:bCs/>
+        </w:rPr>
+      </w:pPr>
+      <w:r>
+        <w:rPr>
+          <w:b/>
+          <w:bCs/>
+        </w:rPr>
+        <w:t>Checkout_with_default_info (POST)</w:t>
+      </w:r>
+      <w:r>
+        <w:rPr>
+          <w:b/>
+          <w:bCs/>
+        </w:rPr>
+        <w:t xml:space="preserve"> (</w:t>
+      </w:r>
+      <w:r>
+        <w:rPr>
+          <w:b/>
+          <w:bCs/>
+        </w:rPr>
+        <w:t>/api-checkout-with-default-info</w:t>
+      </w:r>
+      <w:r>
+        <w:rPr>
+          <w:b/>
+          <w:bCs/>
+        </w:rPr>
+        <w:t>)</w:t>
+      </w:r>
+      <w:bookmarkStart w:id="0" w:name="_GoBack"/>
+      <w:bookmarkEnd w:id="0"/>
+    </w:p>
+    <w:p>
+      <w:pPr>
+        <w:pStyle w:val="ListParagraph"/>
+        <w:numPr>
+          <w:ilvl w:val="1"/>
+          <w:numId w:val="13"/>
+        </w:numPr>
+      </w:pPr>
+      <w:r>
+        <w:t>Request</w:t>
+      </w:r>
+    </w:p>
+    <w:p>
+      <w:pPr>
+        <w:pStyle w:val="ListParagraph"/>
+        <w:numPr>
+          <w:ilvl w:val="0"/>
+          <w:numId w:val="9"/>
+        </w:numPr>
+      </w:pPr>
+      <w:r>
+        <w:t>Request body:</w:t>
+      </w:r>
+    </w:p>
+    <w:p>
+      <w:pPr>
+        <w:ind w:left="720"/>
       </w:pPr>
       <w:r>
         <w:lastRenderedPageBreak/>
@@ -5094,49 +4288,16 @@
         <w:ind w:left="1080"/>
       </w:pPr>
       <w:r>
-        <w:t>“code</w:t>
-      </w:r>
-      <w:proofErr w:type="gramStart"/>
-      <w:r>
-        <w:t>” :</w:t>
-      </w:r>
-      <w:proofErr w:type="gramEnd"/>
-      <w:r>
-        <w:t xml:space="preserve"> CODE.DATA_NOTFOUND,</w:t>
-      </w:r>
-    </w:p>
-    <w:p>
-      <w:pPr>
-        <w:pStyle w:val="ListParagraph"/>
-        <w:ind w:left="1080"/>
-      </w:pPr>
-      <w:r>
-        <w:t>“message</w:t>
-      </w:r>
-      <w:proofErr w:type="gramStart"/>
-      <w:r>
-        <w:t>” :</w:t>
-      </w:r>
-      <w:proofErr w:type="gramEnd"/>
-      <w:r>
-        <w:t xml:space="preserve"> MESSAGE.DATA_NOTFOUND_USERID</w:t>
-      </w:r>
-    </w:p>
-    <w:p>
-      <w:pPr>
-        <w:pStyle w:val="ListParagraph"/>
-        <w:ind w:left="1080"/>
-      </w:pPr>
-      <w:r>
-        <w:t>“content</w:t>
-      </w:r>
-      <w:proofErr w:type="gramStart"/>
-      <w:r>
-        <w:t>” :</w:t>
-      </w:r>
-      <w:proofErr w:type="gramEnd"/>
-      <w:r>
-        <w:t xml:space="preserve"> null</w:t>
+        <w:t>“type”:”1,</w:t>
+      </w:r>
+    </w:p>
+    <w:p>
+      <w:pPr>
+        <w:pStyle w:val="ListParagraph"/>
+        <w:ind w:left="1080"/>
+      </w:pPr>
+      <w:r>
+        <w:t>“userID”: “idabc123”</w:t>
       </w:r>
     </w:p>
     <w:p>
@@ -5147,6 +4308,12 @@
       <w:r>
         <w:t>}</w:t>
       </w:r>
+    </w:p>
+    <w:p>
+      <w:pPr>
+        <w:pStyle w:val="ListParagraph"/>
+        <w:ind w:left="1080"/>
+      </w:pPr>
     </w:p>
     <w:p>
       <w:pPr>
@@ -5157,7 +4324,7 @@
         </w:numPr>
       </w:pPr>
       <w:r>
-        <w:t>Cart is empty</w:t>
+        <w:t>Success</w:t>
       </w:r>
     </w:p>
     <w:p>
@@ -5175,49 +4342,25 @@
         <w:ind w:left="1080"/>
       </w:pPr>
       <w:r>
-        <w:t>“code</w:t>
-      </w:r>
-      <w:proofErr w:type="gramStart"/>
-      <w:r>
-        <w:t>” :</w:t>
-      </w:r>
-      <w:proofErr w:type="gramEnd"/>
-      <w:r>
-        <w:t xml:space="preserve"> CODE.DATA_NOTFOUND,</w:t>
-      </w:r>
-    </w:p>
-    <w:p>
-      <w:pPr>
-        <w:pStyle w:val="ListParagraph"/>
-        <w:ind w:left="1080"/>
-      </w:pPr>
-      <w:r>
-        <w:t>“message</w:t>
-      </w:r>
-      <w:proofErr w:type="gramStart"/>
-      <w:r>
-        <w:t>” :</w:t>
-      </w:r>
-      <w:proofErr w:type="gramEnd"/>
-      <w:r>
-        <w:t xml:space="preserve"> MESSAGE.DATA_NOTFOUND_PPRODUCTINCART</w:t>
-      </w:r>
-    </w:p>
-    <w:p>
-      <w:pPr>
-        <w:pStyle w:val="ListParagraph"/>
-        <w:ind w:left="1080"/>
-      </w:pPr>
-      <w:r>
-        <w:t>“content</w:t>
-      </w:r>
-      <w:proofErr w:type="gramStart"/>
-      <w:r>
-        <w:t>” :</w:t>
-      </w:r>
-      <w:proofErr w:type="gramEnd"/>
-      <w:r>
-        <w:t xml:space="preserve"> null</w:t>
+        <w:t>“code” : CODE.SUCCESS,</w:t>
+      </w:r>
+    </w:p>
+    <w:p>
+      <w:pPr>
+        <w:pStyle w:val="ListParagraph"/>
+        <w:ind w:left="1080"/>
+      </w:pPr>
+      <w:r>
+        <w:t>“message” : MESSAGE.SUCCESS,</w:t>
+      </w:r>
+    </w:p>
+    <w:p>
+      <w:pPr>
+        <w:pStyle w:val="ListParagraph"/>
+        <w:ind w:left="1080"/>
+      </w:pPr>
+      <w:r>
+        <w:t>“content” : null</w:t>
       </w:r>
     </w:p>
     <w:p>
@@ -5234,47 +4377,6 @@
         <w:pStyle w:val="ListParagraph"/>
         <w:ind w:left="1080"/>
       </w:pPr>
-    </w:p>
-    <w:p>
-      <w:pPr>
-        <w:pStyle w:val="ListParagraph"/>
-        <w:numPr>
-          <w:ilvl w:val="0"/>
-          <w:numId w:val="13"/>
-        </w:numPr>
-        <w:rPr>
-          <w:b/>
-          <w:bCs/>
-        </w:rPr>
-      </w:pPr>
-      <w:proofErr w:type="spellStart"/>
-      <w:r>
-        <w:rPr>
-          <w:b/>
-          <w:bCs/>
-        </w:rPr>
-        <w:t>Checkout_with_default_info</w:t>
-      </w:r>
-      <w:proofErr w:type="spellEnd"/>
-      <w:r>
-        <w:rPr>
-          <w:b/>
-          <w:bCs/>
-        </w:rPr>
-        <w:t xml:space="preserve"> (POST)</w:t>
-      </w:r>
-    </w:p>
-    <w:p>
-      <w:pPr>
-        <w:pStyle w:val="ListParagraph"/>
-        <w:numPr>
-          <w:ilvl w:val="1"/>
-          <w:numId w:val="13"/>
-        </w:numPr>
-      </w:pPr>
-      <w:r>
-        <w:t>Request</w:t>
-      </w:r>
     </w:p>
     <w:p>
       <w:pPr>
@@ -5285,12 +4387,13 @@
         </w:numPr>
       </w:pPr>
       <w:r>
-        <w:t>Request body:</w:t>
-      </w:r>
-    </w:p>
-    <w:p>
-      <w:pPr>
-        <w:ind w:left="720"/>
+        <w:t>UserID not found</w:t>
+      </w:r>
+    </w:p>
+    <w:p>
+      <w:pPr>
+        <w:pStyle w:val="ListParagraph"/>
+        <w:ind w:left="1080"/>
       </w:pPr>
       <w:r>
         <w:t>{</w:t>
@@ -5302,30 +4405,25 @@
         <w:ind w:left="1080"/>
       </w:pPr>
       <w:r>
-        <w:t>“type”:”</w:t>
-      </w:r>
-      <w:r>
-        <w:t>1</w:t>
-      </w:r>
-      <w:r>
-        <w:t>,</w:t>
-      </w:r>
-    </w:p>
-    <w:p>
-      <w:pPr>
-        <w:pStyle w:val="ListParagraph"/>
-        <w:ind w:left="1080"/>
-      </w:pPr>
-      <w:r>
-        <w:t>“</w:t>
-      </w:r>
-      <w:proofErr w:type="spellStart"/>
-      <w:r>
-        <w:t>userID</w:t>
-      </w:r>
-      <w:proofErr w:type="spellEnd"/>
-      <w:r>
-        <w:t>”: “idabc123”</w:t>
+        <w:t>“code” : CODE.DATA_NOTFOUND,</w:t>
+      </w:r>
+    </w:p>
+    <w:p>
+      <w:pPr>
+        <w:pStyle w:val="ListParagraph"/>
+        <w:ind w:left="1080"/>
+      </w:pPr>
+      <w:r>
+        <w:t>“message” : MESSAGE.DATA_NOTFOUND_USERID</w:t>
+      </w:r>
+    </w:p>
+    <w:p>
+      <w:pPr>
+        <w:pStyle w:val="ListParagraph"/>
+        <w:ind w:left="1080"/>
+      </w:pPr>
+      <w:r>
+        <w:t>“content” : null</w:t>
       </w:r>
     </w:p>
     <w:p>
@@ -5337,191 +4435,100 @@
         <w:t>}</w:t>
       </w:r>
     </w:p>
-    <w:p>
-      <w:pPr>
-        <w:pStyle w:val="ListParagraph"/>
-        <w:ind w:left="1080"/>
-      </w:pPr>
-    </w:p>
-    <w:p>
-      <w:pPr>
-        <w:pStyle w:val="ListParagraph"/>
-        <w:numPr>
-          <w:ilvl w:val="0"/>
-          <w:numId w:val="9"/>
-        </w:numPr>
-      </w:pPr>
-      <w:r>
-        <w:t>Success</w:t>
-      </w:r>
-    </w:p>
-    <w:p>
-      <w:pPr>
-        <w:pStyle w:val="ListParagraph"/>
-        <w:ind w:left="1080"/>
-      </w:pPr>
-      <w:r>
-        <w:t>{</w:t>
-      </w:r>
-    </w:p>
-    <w:p>
-      <w:pPr>
-        <w:pStyle w:val="ListParagraph"/>
-        <w:ind w:left="1080"/>
-      </w:pPr>
-      <w:r>
-        <w:t>“code</w:t>
-      </w:r>
-      <w:proofErr w:type="gramStart"/>
-      <w:r>
-        <w:t>” :</w:t>
-      </w:r>
-      <w:proofErr w:type="gramEnd"/>
-      <w:r>
-        <w:t xml:space="preserve"> CODE.SUCCESS,</w:t>
-      </w:r>
-    </w:p>
-    <w:p>
-      <w:pPr>
-        <w:pStyle w:val="ListParagraph"/>
-        <w:ind w:left="1080"/>
-      </w:pPr>
-      <w:r>
-        <w:t>“message</w:t>
-      </w:r>
-      <w:proofErr w:type="gramStart"/>
-      <w:r>
-        <w:t>” :</w:t>
-      </w:r>
-      <w:proofErr w:type="gramEnd"/>
-      <w:r>
-        <w:t xml:space="preserve"> MESSAGE.SUCCESS,</w:t>
-      </w:r>
-    </w:p>
-    <w:p>
-      <w:pPr>
-        <w:pStyle w:val="ListParagraph"/>
-        <w:ind w:left="1080"/>
-      </w:pPr>
-      <w:r>
-        <w:t>“content</w:t>
-      </w:r>
-      <w:proofErr w:type="gramStart"/>
-      <w:r>
-        <w:t>” :</w:t>
-      </w:r>
-      <w:proofErr w:type="gramEnd"/>
-      <w:r>
-        <w:t xml:space="preserve"> null</w:t>
-      </w:r>
-    </w:p>
-    <w:p>
-      <w:pPr>
-        <w:pStyle w:val="ListParagraph"/>
-        <w:ind w:left="1080"/>
-      </w:pPr>
-      <w:r>
-        <w:t>}</w:t>
-      </w:r>
-    </w:p>
-    <w:p>
-      <w:pPr>
-        <w:pStyle w:val="ListParagraph"/>
-        <w:ind w:left="1080"/>
-      </w:pPr>
-    </w:p>
-    <w:p>
-      <w:pPr>
-        <w:pStyle w:val="ListParagraph"/>
-        <w:numPr>
-          <w:ilvl w:val="0"/>
-          <w:numId w:val="9"/>
-        </w:numPr>
-      </w:pPr>
-      <w:proofErr w:type="spellStart"/>
-      <w:r>
-        <w:t>UserID</w:t>
-      </w:r>
-      <w:proofErr w:type="spellEnd"/>
-      <w:r>
-        <w:t xml:space="preserve"> not found</w:t>
-      </w:r>
-    </w:p>
-    <w:p>
-      <w:pPr>
-        <w:pStyle w:val="ListParagraph"/>
-        <w:ind w:left="1080"/>
-      </w:pPr>
-      <w:r>
-        <w:t>{</w:t>
-      </w:r>
-    </w:p>
-    <w:p>
-      <w:pPr>
-        <w:pStyle w:val="ListParagraph"/>
-        <w:ind w:left="1080"/>
-      </w:pPr>
-      <w:r>
-        <w:t>“code</w:t>
-      </w:r>
-      <w:proofErr w:type="gramStart"/>
-      <w:r>
-        <w:t>” :</w:t>
-      </w:r>
-      <w:proofErr w:type="gramEnd"/>
-      <w:r>
-        <w:t xml:space="preserve"> CODE.DATA_NOTFOUND,</w:t>
-      </w:r>
-    </w:p>
-    <w:p>
-      <w:pPr>
-        <w:pStyle w:val="ListParagraph"/>
-        <w:ind w:left="1080"/>
-      </w:pPr>
-      <w:r>
-        <w:t>“message</w:t>
-      </w:r>
-      <w:proofErr w:type="gramStart"/>
-      <w:r>
-        <w:t>” :</w:t>
-      </w:r>
-      <w:proofErr w:type="gramEnd"/>
-      <w:r>
-        <w:t xml:space="preserve"> MESSAGE.DATA_NOTFOUND_USERID</w:t>
-      </w:r>
-    </w:p>
-    <w:p>
-      <w:pPr>
-        <w:pStyle w:val="ListParagraph"/>
-        <w:ind w:left="1080"/>
-      </w:pPr>
-      <w:r>
-        <w:t>“content</w:t>
-      </w:r>
-      <w:proofErr w:type="gramStart"/>
-      <w:r>
-        <w:t>” :</w:t>
-      </w:r>
-      <w:proofErr w:type="gramEnd"/>
-      <w:r>
-        <w:t xml:space="preserve"> null</w:t>
-      </w:r>
-    </w:p>
-    <w:p>
-      <w:pPr>
-        <w:pStyle w:val="ListParagraph"/>
-        <w:ind w:left="1080"/>
-      </w:pPr>
-      <w:r>
-        <w:t>}</w:t>
-      </w:r>
-    </w:p>
     <w:p/>
     <w:p>
-      <w:pPr>
-        <w:pStyle w:val="ListParagraph"/>
-        <w:ind w:left="1080"/>
-      </w:pPr>
+      <w:r>
+        <w:t>// Thanh toán có 2 option 1 sử dụng thông tin mới 2 sử dụng địa chỉ mặc định</w:t>
+      </w:r>
+    </w:p>
+    <w:p>
+      <w:r>
+        <w:t>// Nếu thanh toán thành công server thực hiện thêm các thông tin của người nhận (</w:t>
+      </w:r>
+    </w:p>
+    <w:p>
+      <w:pPr>
+        <w:pStyle w:val="ListParagraph"/>
+        <w:ind w:left="1080"/>
+      </w:pPr>
+      <w:r>
+        <w:t>“name”: “nguoinhanhang”,</w:t>
+      </w:r>
+    </w:p>
+    <w:p>
+      <w:pPr>
+        <w:pStyle w:val="ListParagraph"/>
+        <w:ind w:left="1080"/>
+      </w:pPr>
+      <w:r>
+        <w:t>“address”:”Diachinhanhang”,</w:t>
+      </w:r>
+    </w:p>
+    <w:p>
+      <w:pPr>
+        <w:pStyle w:val="ListParagraph"/>
+        <w:ind w:left="1080"/>
+      </w:pPr>
+      <w:r>
+        <w:t>“email” : “</w:t>
+      </w:r>
+      <w:hyperlink r:id="rId6" w:history="1">
+        <w:r>
+          <w:rPr>
+            <w:rStyle w:val="Hyperlink"/>
+          </w:rPr>
+          <w:t>emailnguoinhan@gmail.com</w:t>
+        </w:r>
+      </w:hyperlink>
+      <w:r>
+        <w:t>”,</w:t>
+      </w:r>
+    </w:p>
+    <w:p>
+      <w:pPr>
+        <w:pStyle w:val="ListParagraph"/>
+        <w:ind w:left="1080"/>
+      </w:pPr>
+      <w:r>
+        <w:t>“idsteam”: “dsteamnguoinhan”,</w:t>
+      </w:r>
+    </w:p>
+    <w:p>
+      <w:pPr>
+        <w:pStyle w:val="ListParagraph"/>
+        <w:ind w:left="1080"/>
+      </w:pPr>
+      <w:r>
+        <w:t>“note”: “giaohanggiohanhchinh”  // allow null</w:t>
+      </w:r>
+    </w:p>
+    <w:p>
+      <w:r>
+        <w:t xml:space="preserve">) </w:t>
+      </w:r>
+      <w:r>
+        <w:t xml:space="preserve">, thời gian đặt hàng </w:t>
+      </w:r>
+      <w:r>
+        <w:t>vào đối tượng Cart của user id đó và sửa type của Cart thành Order và cập nhật vào DB</w:t>
+      </w:r>
+    </w:p>
+    <w:p>
+      <w:r>
+        <w:t xml:space="preserve">Đồng thời cũng tạo ra Cart mới với type là cart gắn với </w:t>
+      </w:r>
+      <w:r>
+        <w:t>U</w:t>
+      </w:r>
+      <w:r>
+        <w:t xml:space="preserve">ser đó vì Cart cũ đã update thành </w:t>
+      </w:r>
+      <w:r>
+        <w:t>O</w:t>
+      </w:r>
+      <w:r>
+        <w:t>rder</w:t>
+      </w:r>
     </w:p>
     <w:sectPr>
       <w:pgSz w:w="11900" w:h="16840"/>
